--- a/doc/Compute Host Utilization.docx
+++ b/doc/Compute Host Utilization.docx
@@ -156,10 +156,10 @@
         <w:t xml:space="preserve">.  </w:t>
       </w:r>
       <w:r>
-        <w:t xml:space="preserve">In the most general case of the problem, an OpenStack cluster has many compute hosts, </w:t>
-      </w:r>
-      <w:r>
-        <w:t xml:space="preserve">and many </w:t>
+        <w:t xml:space="preserve">In the most general case of the problem, an </w:t>
+      </w:r>
+      <w:r>
+        <w:t xml:space="preserve">OpenStack cluster has many compute hosts, and many </w:t>
       </w:r>
       <w:r>
         <w:t>applications</w:t>
@@ -245,11 +245,6 @@
       </w:r>
     </w:p>
     <w:p>
-      <w:pPr>
-        <w:rPr>
-          <w:rFonts w:ascii="Baskerville" w:hAnsi="Baskerville"/>
-        </w:rPr>
-      </w:pPr>
       <w:r>
         <w:t>The “perfect scheduler” is an algorithm that will receive and process requests for placement of virtual machines with no knowledge of what requests will be received in the future</w:t>
       </w:r>
@@ -337,6 +332,9 @@
     <w:p>
       <w:pPr>
         <w:pStyle w:val="Heading2"/>
+        <w:rPr>
+          <w:rFonts w:ascii="Baskerville" w:hAnsi="Baskerville"/>
+        </w:rPr>
       </w:pPr>
       <w:r>
         <w:t>Similarity to known problem</w:t>
@@ -347,11 +345,11 @@
     </w:p>
     <w:p>
       <w:r>
-        <w:t xml:space="preserve">This problem is tantalizingly similar to the traditional “bin packing” problem which attempts to pack a number of fixed sized objects into a collection of bins of fixed (and identical) size so as to occupy the least volume </w:t>
+        <w:t xml:space="preserve">This problem is tantalizingly similar to the traditional “bin packing” problem which </w:t>
       </w:r>
       <w:r>
         <w:lastRenderedPageBreak/>
-        <w:t>in total</w:t>
+        <w:t>attempts to pack a number of fixed sized objects into a collection of bins of fixed (and identical) size so as to occupy the least volume in total</w:t>
       </w:r>
       <w:r>
         <w:t xml:space="preserve">.  </w:t>
@@ -469,10 +467,10 @@
         <w:t xml:space="preserve">.  </w:t>
       </w:r>
       <w:r>
-        <w:t xml:space="preserve">Without loss of generality, we can reduce any N:1 oversubscription into a 1:1 subscription model by merely assuming that the compute host has N vCPUs for each vCPU actually present in </w:t>
-      </w:r>
-      <w:r>
-        <w:t>the compute host</w:t>
+        <w:t xml:space="preserve">Without loss of generality, we can reduce any N:1 </w:t>
+      </w:r>
+      <w:r>
+        <w:t>oversubscription into a 1:1 subscription model by merely assuming that the compute host has N vCPUs for each vCPU actually present in the compute host</w:t>
       </w:r>
       <w:r>
         <w:t xml:space="preserve">.  </w:t>
@@ -666,7 +664,1244 @@
       <w:r>
         <w:t xml:space="preserve">Figure </w:t>
       </w:r>
-      <w:fldSimple w:instr=" SEQ Figure \* ARABIC ">
+      <w:r>
+        <w:fldChar w:fldCharType="begin"/>
+      </w:r>
+      <w:r>
+        <w:instrText xml:space="preserve"> SEQ Figure \* ARABIC </w:instrText>
+      </w:r>
+      <w:r>
+        <w:fldChar w:fldCharType="separate"/>
+      </w:r>
+      <w:r>
+        <w:rPr>
+          <w:noProof/>
+        </w:rPr>
+        <w:t>1</w:t>
+      </w:r>
+      <w:r>
+        <w:rPr>
+          <w:noProof/>
+        </w:rPr>
+        <w:fldChar w:fldCharType="end"/>
+      </w:r>
+      <w:r>
+        <w:t xml:space="preserve">.  </w:t>
+      </w:r>
+      <w:r>
+        <w:t>The traditional bin-packing problem (at left) and the Virtual Machine packing problem (at right)</w:t>
+      </w:r>
+      <w:r>
+        <w:t xml:space="preserve">.  </w:t>
+      </w:r>
+    </w:p>
+    <w:p>
+      <w:r>
+        <w:t>On the left, the traditional bin-packing problem in 2</w:t>
+      </w:r>
+      <w:r>
+        <w:t>-space</w:t>
+      </w:r>
+      <w:r>
+        <w:t xml:space="preserve">.  </w:t>
+      </w:r>
+      <w:r>
+        <w:t>We show a total of 8 objects packed into a grid of 10x8</w:t>
+      </w:r>
+      <w:r>
+        <w:t xml:space="preserve">.  </w:t>
+      </w:r>
+      <w:r>
+        <w:t>On the right, the VM packing problem showing four VMs occupying the same 10x8 grid</w:t>
+      </w:r>
+      <w:r>
+        <w:t xml:space="preserve">.  </w:t>
+      </w:r>
+      <w:r>
+        <w:t xml:space="preserve">In this representation, we have reduced all resources to their 1:1 subscribed </w:t>
+      </w:r>
+      <w:r>
+        <w:t>equivalent</w:t>
+      </w:r>
+      <w:r>
+        <w:t xml:space="preserve">.  </w:t>
+      </w:r>
+      <w:r>
+        <w:t>Without loss of generality this representation can be extended into N-space</w:t>
+      </w:r>
+      <w:r>
+        <w:t>.</w:t>
+      </w:r>
+    </w:p>
+    <w:p>
+      <w:pPr>
+        <w:pStyle w:val="Heading2"/>
+      </w:pPr>
+      <w:r>
+        <w:lastRenderedPageBreak/>
+        <w:t>Problem Statement</w:t>
+      </w:r>
+      <w:r>
+        <w:t xml:space="preserve"> [#1]</w:t>
+      </w:r>
+    </w:p>
+    <w:p>
+      <w:r>
+        <w:t>A system consists</w:t>
+      </w:r>
+      <w:r>
+        <w:t xml:space="preserve"> of a number of</w:t>
+      </w:r>
+      <w:r>
+        <w:t xml:space="preserve"> </w:t>
+      </w:r>
+      <w:r>
+        <w:t>boxe</w:t>
+      </w:r>
+      <w:r>
+        <w:t>s</w:t>
+      </w:r>
+      <w:r>
+        <w:t xml:space="preserve">.  </w:t>
+      </w:r>
+      <w:r>
+        <w:t xml:space="preserve">At the outset, all </w:t>
+      </w:r>
+      <w:r>
+        <w:t>boxe</w:t>
+      </w:r>
+      <w:r>
+        <w:t>s are empty</w:t>
+      </w:r>
+      <w:r>
+        <w:t>.</w:t>
+      </w:r>
+    </w:p>
+    <w:p>
+      <w:r>
+        <w:t>Over</w:t>
+      </w:r>
+      <w:r>
+        <w:t xml:space="preserve"> a period of time, </w:t>
+      </w:r>
+      <w:r>
+        <w:t>two kinds of requests are received</w:t>
+      </w:r>
+      <w:r>
+        <w:t xml:space="preserve"> by the system.  </w:t>
+      </w:r>
+      <w:r>
+        <w:t>The first kind of request is a placement</w:t>
+      </w:r>
+      <w:r>
+        <w:t xml:space="preserve">.  </w:t>
+      </w:r>
+      <w:r>
+        <w:t>The second kind of request is a removal request.</w:t>
+      </w:r>
+    </w:p>
+    <w:p>
+      <w:r>
+        <w:t xml:space="preserve">In a placement request, </w:t>
+      </w:r>
+      <w:r>
+        <w:t xml:space="preserve">numbered objects of different </w:t>
+      </w:r>
+      <w:r>
+        <w:t>size</w:t>
+      </w:r>
+      <w:r>
+        <w:t xml:space="preserve">s are </w:t>
+      </w:r>
+      <w:r>
+        <w:t xml:space="preserve">received, and </w:t>
+      </w:r>
+      <w:r>
+        <w:t xml:space="preserve">these objects </w:t>
+      </w:r>
+      <w:r>
+        <w:t>are</w:t>
+      </w:r>
+      <w:r>
+        <w:t xml:space="preserve"> placed into </w:t>
+      </w:r>
+      <w:r>
+        <w:t>boxe</w:t>
+      </w:r>
+      <w:r>
+        <w:t>s</w:t>
+      </w:r>
+      <w:r>
+        <w:t>.</w:t>
+      </w:r>
+      <w:r>
+        <w:t xml:space="preserve">  </w:t>
+      </w:r>
+      <w:r>
+        <w:t>All p</w:t>
+      </w:r>
+      <w:r>
+        <w:t>lacements are final</w:t>
+      </w:r>
+      <w:r>
+        <w:t>,</w:t>
+      </w:r>
+      <w:r>
+        <w:t xml:space="preserve"> and an object once placed in a </w:t>
+      </w:r>
+      <w:r>
+        <w:t>box</w:t>
+      </w:r>
+      <w:r>
+        <w:t xml:space="preserve"> shall remain in that </w:t>
+      </w:r>
+      <w:r>
+        <w:t>box</w:t>
+      </w:r>
+      <w:r>
+        <w:rPr>
+          <w:rStyle w:val="FootnoteReference"/>
+        </w:rPr>
+        <w:footnoteReference w:id="3"/>
+      </w:r>
+      <w:r>
+        <w:t>.</w:t>
+      </w:r>
+    </w:p>
+    <w:p>
+      <w:r>
+        <w:t xml:space="preserve">A maximum </w:t>
+      </w:r>
+      <w:r>
+        <w:t>size</w:t>
+      </w:r>
+      <w:r>
+        <w:t xml:space="preserve"> is defined for each </w:t>
+      </w:r>
+      <w:r>
+        <w:t>box</w:t>
+      </w:r>
+      <w:r>
+        <w:t xml:space="preserve">.  </w:t>
+      </w:r>
+      <w:r>
+        <w:t xml:space="preserve">The sum of the </w:t>
+      </w:r>
+      <w:r>
+        <w:t>size</w:t>
+      </w:r>
+      <w:r>
+        <w:t xml:space="preserve"> of all objects in a </w:t>
+      </w:r>
+      <w:r>
+        <w:t>box</w:t>
+      </w:r>
+      <w:r>
+        <w:t xml:space="preserve"> shall not exceed this maximum </w:t>
+      </w:r>
+      <w:r>
+        <w:t>size</w:t>
+      </w:r>
+      <w:r>
+        <w:t>.</w:t>
+      </w:r>
+    </w:p>
+    <w:p>
+      <w:r>
+        <w:t xml:space="preserve">Some </w:t>
+      </w:r>
+      <w:r>
+        <w:t>boxe</w:t>
+      </w:r>
+      <w:r>
+        <w:t xml:space="preserve">s are grouped into </w:t>
+      </w:r>
+      <w:r>
+        <w:t xml:space="preserve">an </w:t>
+      </w:r>
+      <w:r>
+        <w:rPr>
+          <w:i/>
+        </w:rPr>
+        <w:t>aggregate</w:t>
+      </w:r>
+      <w:r>
+        <w:t xml:space="preserve">.  </w:t>
+      </w:r>
+      <w:r>
+        <w:t xml:space="preserve">A </w:t>
+      </w:r>
+      <w:r>
+        <w:rPr>
+          <w:i/>
+        </w:rPr>
+        <w:t>default aggregate</w:t>
+      </w:r>
+      <w:r>
+        <w:t xml:space="preserve"> is also defined</w:t>
+      </w:r>
+      <w:r>
+        <w:t xml:space="preserve">.  </w:t>
+      </w:r>
+      <w:r>
+        <w:t>On arrival, some objects</w:t>
+      </w:r>
+      <w:r>
+        <w:t xml:space="preserve"> have an</w:t>
+      </w:r>
+      <w:r>
+        <w:t xml:space="preserve"> intended </w:t>
+      </w:r>
+      <w:r>
+        <w:t>aggregate</w:t>
+      </w:r>
+      <w:r>
+        <w:t xml:space="preserve">.  </w:t>
+      </w:r>
+      <w:r>
+        <w:t>If</w:t>
+      </w:r>
+      <w:r>
+        <w:t xml:space="preserve"> no aggregate is specified, then the default aggregate is used</w:t>
+      </w:r>
+      <w:r>
+        <w:t>.</w:t>
+      </w:r>
+    </w:p>
+    <w:p>
+      <w:r>
+        <w:t xml:space="preserve">Some placement requests have an </w:t>
+      </w:r>
+      <w:r>
+        <w:t>associated placement policy</w:t>
+      </w:r>
+      <w:r>
+        <w:t xml:space="preserve">.  </w:t>
+      </w:r>
+      <w:r>
+        <w:t xml:space="preserve">A placement policy is used to determine which </w:t>
+      </w:r>
+      <w:r>
+        <w:t>box</w:t>
+      </w:r>
+      <w:r>
+        <w:t xml:space="preserve"> </w:t>
+      </w:r>
+      <w:r>
+        <w:t>the object must be placed in</w:t>
+      </w:r>
+      <w:r>
+        <w:t xml:space="preserve">.  </w:t>
+      </w:r>
+      <w:r>
+        <w:t xml:space="preserve">Three policies are defined, a </w:t>
+      </w:r>
+      <w:r>
+        <w:rPr>
+          <w:i/>
+        </w:rPr>
+        <w:t>NULL</w:t>
+      </w:r>
+      <w:r>
+        <w:t xml:space="preserve"> policy, an </w:t>
+      </w:r>
+      <w:r>
+        <w:rPr>
+          <w:i/>
+        </w:rPr>
+        <w:t>affinity</w:t>
+      </w:r>
+      <w:r>
+        <w:t xml:space="preserve"> policy, and an </w:t>
+      </w:r>
+      <w:r>
+        <w:rPr>
+          <w:i/>
+        </w:rPr>
+        <w:t>anti-affinity</w:t>
+      </w:r>
+      <w:r>
+        <w:t xml:space="preserve"> policy</w:t>
+      </w:r>
+      <w:r>
+        <w:t xml:space="preserve">.  </w:t>
+      </w:r>
+      <w:r>
+        <w:t>In the affinity policy, an</w:t>
+      </w:r>
+      <w:r>
+        <w:t xml:space="preserve"> object must be placed in the same </w:t>
+      </w:r>
+      <w:r>
+        <w:t>box</w:t>
+      </w:r>
+      <w:r>
+        <w:t xml:space="preserve"> as some previous object</w:t>
+      </w:r>
+      <w:r>
+        <w:t xml:space="preserve">.  </w:t>
+      </w:r>
+      <w:r>
+        <w:t>In the anti-affinity policy an</w:t>
+      </w:r>
+      <w:r>
+        <w:t xml:space="preserve"> object must be placed in a </w:t>
+      </w:r>
+      <w:r>
+        <w:t>box</w:t>
+      </w:r>
+      <w:r>
+        <w:t xml:space="preserve"> such that it is not in the same </w:t>
+      </w:r>
+      <w:r>
+        <w:t>box</w:t>
+      </w:r>
+      <w:r>
+        <w:t xml:space="preserve"> as some other previous</w:t>
+      </w:r>
+      <w:r>
+        <w:t xml:space="preserve"> </w:t>
+      </w:r>
+      <w:r>
+        <w:t>objects</w:t>
+      </w:r>
+      <w:r>
+        <w:t xml:space="preserve"> which had the same policy</w:t>
+      </w:r>
+      <w:r>
+        <w:t xml:space="preserve">.  </w:t>
+      </w:r>
+      <w:r>
+        <w:t xml:space="preserve">In the NULL policy, there are no restrictions (other than total </w:t>
+      </w:r>
+      <w:r>
+        <w:t>size</w:t>
+      </w:r>
+      <w:r>
+        <w:t xml:space="preserve"> </w:t>
+      </w:r>
+      <w:r>
+        <w:t xml:space="preserve">of the </w:t>
+      </w:r>
+      <w:r>
+        <w:t>box</w:t>
+      </w:r>
+      <w:r>
+        <w:t xml:space="preserve">) on which </w:t>
+      </w:r>
+      <w:r>
+        <w:t>box</w:t>
+      </w:r>
+      <w:r>
+        <w:t xml:space="preserve"> the object may be placed</w:t>
+      </w:r>
+      <w:r>
+        <w:t>.</w:t>
+      </w:r>
+    </w:p>
+    <w:p>
+      <w:r>
+        <w:t>The second kind of request is the removal request</w:t>
+      </w:r>
+      <w:r>
+        <w:t xml:space="preserve">.  </w:t>
+      </w:r>
+      <w:r>
+        <w:t>A removal request indicates the number of the object that must be removed from the system</w:t>
+      </w:r>
+      <w:r>
+        <w:t xml:space="preserve">.  </w:t>
+      </w:r>
+      <w:r>
+        <w:t xml:space="preserve">In response to a removal request, the system will locate the numbered object and remove it from the </w:t>
+      </w:r>
+      <w:r>
+        <w:t>box</w:t>
+      </w:r>
+      <w:r>
+        <w:t>.</w:t>
+      </w:r>
+    </w:p>
+    <w:p>
+      <w:r>
+        <w:t>The receipt and execution of any request is treated as a single atomic operation</w:t>
+      </w:r>
+      <w:r>
+        <w:t xml:space="preserve">.  </w:t>
+      </w:r>
+      <w:r>
+        <w:t>When a first request is received before a second request, the first request shall be completely executed before the second request is considered</w:t>
+      </w:r>
+      <w:r>
+        <w:t xml:space="preserve">.  </w:t>
+      </w:r>
+      <w:r>
+        <w:t>The processing of the first request may not depend on any information related to the second request</w:t>
+      </w:r>
+      <w:r>
+        <w:t xml:space="preserve">.  </w:t>
+      </w:r>
+      <w:r>
+        <w:t xml:space="preserve"> </w:t>
+      </w:r>
+      <w:r>
+        <w:t>When two requests are received at exactly the same time, the system is free to consider them for execution in any order</w:t>
+      </w:r>
+      <w:r>
+        <w:t>.</w:t>
+      </w:r>
+    </w:p>
+    <w:p>
+      <w:r>
+        <w:t>Each object placement request needs to be considered based on the state of the system at the time, without any knowledge of future requests.</w:t>
+      </w:r>
+    </w:p>
+    <w:p>
+      <w:pPr>
+        <w:pStyle w:val="Heading2"/>
+        <w:rPr>
+          <w:color w:val="1F3763" w:themeColor="accent1" w:themeShade="7F"/>
+        </w:rPr>
+      </w:pPr>
+      <w:r>
+        <w:t>Algorithm</w:t>
+      </w:r>
+      <w:r>
+        <w:t xml:space="preserve"> [#1]</w:t>
+      </w:r>
+    </w:p>
+    <w:p>
+      <w:r>
+        <w:t>Assume that box there are N boxes, B</w:t>
+      </w:r>
+      <w:r>
+        <w:rPr>
+          <w:vertAlign w:val="subscript"/>
+        </w:rPr>
+        <w:t>i</w:t>
+      </w:r>
+      <w:r>
+        <w:t xml:space="preserve"> where each</w:t>
+      </w:r>
+      <w:r>
+        <w:rPr>
+          <w:rStyle w:val="FootnoteReference"/>
+        </w:rPr>
+        <w:footnoteReference w:id="4"/>
+      </w:r>
+      <w:r>
+        <w:t xml:space="preserve"> has a maximum allowed </w:t>
+      </w:r>
+      <w:r>
+        <w:t>size</w:t>
+      </w:r>
+      <w:r>
+        <w:t xml:space="preserve"> of M</w:t>
+      </w:r>
+      <w:r>
+        <w:rPr>
+          <w:vertAlign w:val="subscript"/>
+        </w:rPr>
+        <w:t>i</w:t>
+      </w:r>
+      <w:r>
+        <w:t xml:space="preserve">.  The total </w:t>
+      </w:r>
+      <w:r>
+        <w:t>size</w:t>
+      </w:r>
+      <w:r>
+        <w:t xml:space="preserve"> of all objects currently in B</w:t>
+      </w:r>
+      <w:r>
+        <w:rPr>
+          <w:vertAlign w:val="subscript"/>
+        </w:rPr>
+        <w:t>i</w:t>
+      </w:r>
+      <w:r>
+        <w:t xml:space="preserve"> is </w:t>
+      </w:r>
+      <w:proofErr w:type="spellStart"/>
+      <w:r>
+        <w:t>T</w:t>
+      </w:r>
+      <w:r>
+        <w:rPr>
+          <w:vertAlign w:val="subscript"/>
+        </w:rPr>
+        <w:t>i</w:t>
+      </w:r>
+      <w:proofErr w:type="spellEnd"/>
+      <w:proofErr w:type="gramStart"/>
+      <w:r>
+        <w:t xml:space="preserve">. </w:t>
+      </w:r>
+      <w:proofErr w:type="gramEnd"/>
+      <w:r>
+        <w:t xml:space="preserve">A request for placement of object </w:t>
+      </w:r>
+      <w:proofErr w:type="spellStart"/>
+      <w:r>
+        <w:t>O</w:t>
+      </w:r>
+      <w:r>
+        <w:rPr>
+          <w:vertAlign w:val="subscript"/>
+        </w:rPr>
+        <w:t>j</w:t>
+      </w:r>
+      <w:proofErr w:type="spellEnd"/>
+      <w:r>
+        <w:t xml:space="preserve"> is received by the system, and the </w:t>
+      </w:r>
+      <w:r>
+        <w:t>size</w:t>
+      </w:r>
+      <w:r>
+        <w:t xml:space="preserve"> of object </w:t>
+      </w:r>
+      <w:proofErr w:type="spellStart"/>
+      <w:r>
+        <w:t>O</w:t>
+      </w:r>
+      <w:r>
+        <w:rPr>
+          <w:vertAlign w:val="subscript"/>
+        </w:rPr>
+        <w:t>j</w:t>
+      </w:r>
+      <w:proofErr w:type="spellEnd"/>
+      <w:r>
+        <w:t xml:space="preserve"> is </w:t>
+      </w:r>
+      <w:proofErr w:type="spellStart"/>
+      <w:r>
+        <w:t>W</w:t>
+      </w:r>
+      <w:r>
+        <w:rPr>
+          <w:vertAlign w:val="subscript"/>
+        </w:rPr>
+        <w:t>j</w:t>
+      </w:r>
+      <w:proofErr w:type="spellEnd"/>
+      <w:r>
+        <w:t xml:space="preserve">.  </w:t>
+      </w:r>
+      <w:r>
+        <w:t xml:space="preserve">We place </w:t>
+      </w:r>
+      <w:proofErr w:type="spellStart"/>
+      <w:r>
+        <w:t>O</w:t>
+      </w:r>
+      <w:r>
+        <w:rPr>
+          <w:vertAlign w:val="subscript"/>
+        </w:rPr>
+        <w:t>j</w:t>
+      </w:r>
+      <w:proofErr w:type="spellEnd"/>
+      <w:r>
+        <w:rPr>
+          <w:vertAlign w:val="subscript"/>
+        </w:rPr>
+        <w:t xml:space="preserve"> </w:t>
+      </w:r>
+      <w:r>
+        <w:t xml:space="preserve">in the </w:t>
+      </w:r>
+      <w:r>
+        <w:t xml:space="preserve">fullest box into which </w:t>
+      </w:r>
+      <w:r>
+        <w:t>it</w:t>
+      </w:r>
+      <w:r>
+        <w:t xml:space="preserve"> can be placed.</w:t>
+      </w:r>
+    </w:p>
+    <w:tbl>
+      <w:tblPr>
+        <w:tblStyle w:val="TableGrid"/>
+        <w:tblW w:w="0" w:type="auto"/>
+        <w:tblBorders>
+          <w:top w:val="none" w:sz="0" w:space="0" w:color="auto"/>
+          <w:left w:val="none" w:sz="0" w:space="0" w:color="auto"/>
+          <w:bottom w:val="none" w:sz="0" w:space="0" w:color="auto"/>
+          <w:right w:val="none" w:sz="0" w:space="0" w:color="auto"/>
+          <w:insideH w:val="none" w:sz="0" w:space="0" w:color="auto"/>
+          <w:insideV w:val="none" w:sz="0" w:space="0" w:color="auto"/>
+        </w:tblBorders>
+        <w:tblLook w:val="04A0" w:firstRow="1" w:lastRow="0" w:firstColumn="1" w:lastColumn="0" w:noHBand="0" w:noVBand="1"/>
+      </w:tblPr>
+      <w:tblGrid>
+        <w:gridCol w:w="4454"/>
+      </w:tblGrid>
+      <w:tr>
+        <w:trPr>
+          <w:cantSplit/>
+        </w:trPr>
+        <w:tc>
+          <w:tcPr>
+            <w:tcW w:w="4454" w:type="dxa"/>
+          </w:tcPr>
+          <w:p>
+            <w:pPr>
+              <w:pStyle w:val="HTMLPreformatted"/>
+              <w:tabs>
+                <w:tab w:val="left" w:pos="180"/>
+                <w:tab w:val="left" w:pos="360"/>
+                <w:tab w:val="left" w:pos="540"/>
+                <w:tab w:val="left" w:pos="720"/>
+              </w:tabs>
+              <w:rPr>
+                <w:rStyle w:val="HTMLTypewriter"/>
+              </w:rPr>
+            </w:pPr>
+            <w:r>
+              <w:rPr>
+                <w:rStyle w:val="HTMLTypewriter"/>
+              </w:rPr>
+              <w:lastRenderedPageBreak/>
+              <w:t>LET L = 0</w:t>
+            </w:r>
+            <w:r>
+              <w:rPr>
+                <w:rStyle w:val="HTMLTypewriter"/>
+              </w:rPr>
+              <w:t>, LB = 0</w:t>
+            </w:r>
+          </w:p>
+          <w:p>
+            <w:pPr>
+              <w:pStyle w:val="HTMLPreformatted"/>
+              <w:tabs>
+                <w:tab w:val="left" w:pos="180"/>
+                <w:tab w:val="left" w:pos="360"/>
+                <w:tab w:val="left" w:pos="540"/>
+                <w:tab w:val="left" w:pos="720"/>
+              </w:tabs>
+              <w:rPr>
+                <w:rStyle w:val="HTMLTypewriter"/>
+              </w:rPr>
+            </w:pPr>
+            <w:r>
+              <w:rPr>
+                <w:rStyle w:val="HTMLTypewriter"/>
+              </w:rPr>
+              <w:t xml:space="preserve">FOR </w:t>
+            </w:r>
+            <w:proofErr w:type="spellStart"/>
+            <w:r>
+              <w:rPr>
+                <w:rStyle w:val="HTMLTypewriter"/>
+              </w:rPr>
+              <w:t>i</w:t>
+            </w:r>
+            <w:proofErr w:type="spellEnd"/>
+            <w:r>
+              <w:rPr>
+                <w:rStyle w:val="HTMLTypewriter"/>
+              </w:rPr>
+              <w:t xml:space="preserve"> = 1 TO N:</w:t>
+            </w:r>
+          </w:p>
+          <w:p>
+            <w:pPr>
+              <w:pStyle w:val="HTMLPreformatted"/>
+              <w:tabs>
+                <w:tab w:val="left" w:pos="180"/>
+                <w:tab w:val="left" w:pos="360"/>
+                <w:tab w:val="left" w:pos="540"/>
+                <w:tab w:val="left" w:pos="720"/>
+              </w:tabs>
+              <w:rPr>
+                <w:rStyle w:val="HTMLTypewriter"/>
+              </w:rPr>
+            </w:pPr>
+            <w:r>
+              <w:rPr>
+                <w:rStyle w:val="HTMLTypewriter"/>
+              </w:rPr>
+              <w:tab/>
+              <w:t xml:space="preserve">// can we place </w:t>
+            </w:r>
+            <w:proofErr w:type="spellStart"/>
+            <w:r>
+              <w:t>O</w:t>
+            </w:r>
+            <w:r>
+              <w:rPr>
+                <w:vertAlign w:val="subscript"/>
+              </w:rPr>
+              <w:t>j</w:t>
+            </w:r>
+            <w:proofErr w:type="spellEnd"/>
+            <w:r>
+              <w:rPr>
+                <w:vertAlign w:val="subscript"/>
+              </w:rPr>
+              <w:t xml:space="preserve"> </w:t>
+            </w:r>
+            <w:r>
+              <w:t>in B</w:t>
+            </w:r>
+            <w:r>
+              <w:rPr>
+                <w:vertAlign w:val="subscript"/>
+              </w:rPr>
+              <w:t>i</w:t>
+            </w:r>
+            <w:r>
+              <w:t>?</w:t>
+            </w:r>
+          </w:p>
+          <w:p>
+            <w:pPr>
+              <w:pStyle w:val="HTMLPreformatted"/>
+              <w:tabs>
+                <w:tab w:val="left" w:pos="180"/>
+                <w:tab w:val="left" w:pos="360"/>
+                <w:tab w:val="left" w:pos="540"/>
+                <w:tab w:val="left" w:pos="720"/>
+              </w:tabs>
+              <w:rPr>
+                <w:rStyle w:val="HTMLTypewriter"/>
+              </w:rPr>
+            </w:pPr>
+            <w:r>
+              <w:rPr>
+                <w:rStyle w:val="HTMLTypewriter"/>
+              </w:rPr>
+              <w:tab/>
+              <w:t xml:space="preserve">IF </w:t>
+            </w:r>
+            <w:proofErr w:type="spellStart"/>
+            <w:r>
+              <w:rPr>
+                <w:rStyle w:val="HTMLTypewriter"/>
+              </w:rPr>
+              <w:t>W</w:t>
+            </w:r>
+            <w:r>
+              <w:rPr>
+                <w:rStyle w:val="HTMLTypewriter"/>
+                <w:vertAlign w:val="subscript"/>
+              </w:rPr>
+              <w:t>j</w:t>
+            </w:r>
+            <w:proofErr w:type="spellEnd"/>
+            <w:r>
+              <w:rPr>
+                <w:rStyle w:val="HTMLTypewriter"/>
+              </w:rPr>
+              <w:t xml:space="preserve"> + </w:t>
+            </w:r>
+            <w:proofErr w:type="spellStart"/>
+            <w:r>
+              <w:rPr>
+                <w:rStyle w:val="HTMLTypewriter"/>
+              </w:rPr>
+              <w:t>T</w:t>
+            </w:r>
+            <w:r>
+              <w:rPr>
+                <w:rStyle w:val="HTMLTypewriter"/>
+                <w:vertAlign w:val="subscript"/>
+              </w:rPr>
+              <w:t>i</w:t>
+            </w:r>
+            <w:proofErr w:type="spellEnd"/>
+            <w:r>
+              <w:rPr>
+                <w:rStyle w:val="HTMLTypewriter"/>
+              </w:rPr>
+              <w:t xml:space="preserve"> </w:t>
+            </w:r>
+            <w:r>
+              <w:rPr>
+                <w:rStyle w:val="HTMLTypewriter"/>
+              </w:rPr>
+              <w:sym w:font="Symbol" w:char="F0A3"/>
+            </w:r>
+            <w:r>
+              <w:rPr>
+                <w:rStyle w:val="HTMLTypewriter"/>
+              </w:rPr>
+              <w:t xml:space="preserve"> M</w:t>
+            </w:r>
+            <w:r>
+              <w:rPr>
+                <w:rStyle w:val="HTMLTypewriter"/>
+                <w:vertAlign w:val="subscript"/>
+              </w:rPr>
+              <w:t>i</w:t>
+            </w:r>
+            <w:r>
+              <w:rPr>
+                <w:rStyle w:val="HTMLTypewriter"/>
+              </w:rPr>
+              <w:t>:</w:t>
+            </w:r>
+          </w:p>
+          <w:p>
+            <w:pPr>
+              <w:pStyle w:val="HTMLPreformatted"/>
+              <w:tabs>
+                <w:tab w:val="left" w:pos="180"/>
+                <w:tab w:val="left" w:pos="360"/>
+                <w:tab w:val="left" w:pos="540"/>
+                <w:tab w:val="left" w:pos="720"/>
+              </w:tabs>
+              <w:rPr>
+                <w:rStyle w:val="HTMLTypewriter"/>
+              </w:rPr>
+            </w:pPr>
+            <w:r>
+              <w:rPr>
+                <w:rStyle w:val="HTMLTypewriter"/>
+              </w:rPr>
+              <w:tab/>
+            </w:r>
+            <w:r>
+              <w:rPr>
+                <w:rStyle w:val="HTMLTypewriter"/>
+              </w:rPr>
+              <w:tab/>
+              <w:t>// is this the first feasible box</w:t>
+            </w:r>
+          </w:p>
+          <w:p>
+            <w:pPr>
+              <w:pStyle w:val="HTMLPreformatted"/>
+              <w:tabs>
+                <w:tab w:val="left" w:pos="180"/>
+                <w:tab w:val="left" w:pos="360"/>
+                <w:tab w:val="left" w:pos="540"/>
+                <w:tab w:val="left" w:pos="720"/>
+              </w:tabs>
+              <w:rPr>
+                <w:rStyle w:val="HTMLTypewriter"/>
+              </w:rPr>
+            </w:pPr>
+            <w:r>
+              <w:rPr>
+                <w:rStyle w:val="HTMLTypewriter"/>
+              </w:rPr>
+              <w:tab/>
+            </w:r>
+            <w:r>
+              <w:rPr>
+                <w:rStyle w:val="HTMLTypewriter"/>
+              </w:rPr>
+              <w:tab/>
+              <w:t>// (L == 0), or is this box fuller</w:t>
+            </w:r>
+          </w:p>
+          <w:p>
+            <w:pPr>
+              <w:pStyle w:val="HTMLPreformatted"/>
+              <w:tabs>
+                <w:tab w:val="left" w:pos="180"/>
+                <w:tab w:val="left" w:pos="360"/>
+                <w:tab w:val="left" w:pos="540"/>
+                <w:tab w:val="left" w:pos="720"/>
+              </w:tabs>
+              <w:rPr>
+                <w:rStyle w:val="HTMLTypewriter"/>
+              </w:rPr>
+            </w:pPr>
+            <w:r>
+              <w:rPr>
+                <w:rStyle w:val="HTMLTypewriter"/>
+              </w:rPr>
+              <w:tab/>
+            </w:r>
+            <w:r>
+              <w:rPr>
+                <w:rStyle w:val="HTMLTypewriter"/>
+              </w:rPr>
+              <w:tab/>
+              <w:t>// than a previous feasible box</w:t>
+            </w:r>
+          </w:p>
+          <w:p>
+            <w:pPr>
+              <w:pStyle w:val="HTMLPreformatted"/>
+              <w:tabs>
+                <w:tab w:val="left" w:pos="180"/>
+                <w:tab w:val="left" w:pos="360"/>
+                <w:tab w:val="left" w:pos="540"/>
+                <w:tab w:val="left" w:pos="720"/>
+              </w:tabs>
+              <w:rPr>
+                <w:rStyle w:val="HTMLTypewriter"/>
+              </w:rPr>
+            </w:pPr>
+            <w:r>
+              <w:rPr>
+                <w:rStyle w:val="HTMLTypewriter"/>
+              </w:rPr>
+              <w:tab/>
+            </w:r>
+            <w:r>
+              <w:rPr>
+                <w:rStyle w:val="HTMLTypewriter"/>
+              </w:rPr>
+              <w:tab/>
+              <w:t>// (</w:t>
+            </w:r>
+            <w:r>
+              <w:t xml:space="preserve">LB &lt; </w:t>
+            </w:r>
+            <w:proofErr w:type="spellStart"/>
+            <w:r>
+              <w:rPr>
+                <w:rStyle w:val="HTMLTypewriter"/>
+              </w:rPr>
+              <w:t>T</w:t>
+            </w:r>
+            <w:r>
+              <w:rPr>
+                <w:rStyle w:val="HTMLTypewriter"/>
+                <w:vertAlign w:val="subscript"/>
+              </w:rPr>
+              <w:t>i</w:t>
+            </w:r>
+            <w:proofErr w:type="spellEnd"/>
+            <w:r>
+              <w:rPr>
+                <w:rStyle w:val="HTMLTypewriter"/>
+              </w:rPr>
+              <w:t>)?  If yes, choose this</w:t>
+            </w:r>
+          </w:p>
+          <w:p>
+            <w:pPr>
+              <w:pStyle w:val="HTMLPreformatted"/>
+              <w:tabs>
+                <w:tab w:val="left" w:pos="180"/>
+                <w:tab w:val="left" w:pos="360"/>
+                <w:tab w:val="left" w:pos="540"/>
+                <w:tab w:val="left" w:pos="720"/>
+              </w:tabs>
+              <w:rPr>
+                <w:rStyle w:val="HTMLTypewriter"/>
+              </w:rPr>
+            </w:pPr>
+            <w:r>
+              <w:rPr>
+                <w:rStyle w:val="HTMLTypewriter"/>
+              </w:rPr>
+              <w:tab/>
+            </w:r>
+            <w:r>
+              <w:rPr>
+                <w:rStyle w:val="HTMLTypewriter"/>
+              </w:rPr>
+              <w:tab/>
+              <w:t>// box.</w:t>
+            </w:r>
+          </w:p>
+          <w:p>
+            <w:pPr>
+              <w:pStyle w:val="HTMLPreformatted"/>
+              <w:tabs>
+                <w:tab w:val="left" w:pos="180"/>
+                <w:tab w:val="left" w:pos="360"/>
+                <w:tab w:val="left" w:pos="540"/>
+                <w:tab w:val="left" w:pos="720"/>
+              </w:tabs>
+            </w:pPr>
+            <w:r>
+              <w:tab/>
+            </w:r>
+            <w:r>
+              <w:tab/>
+              <w:t xml:space="preserve">IF L == 0 OR LB &lt; </w:t>
+            </w:r>
+            <w:proofErr w:type="spellStart"/>
+            <w:r>
+              <w:rPr>
+                <w:rStyle w:val="HTMLTypewriter"/>
+              </w:rPr>
+              <w:t>T</w:t>
+            </w:r>
+            <w:r>
+              <w:rPr>
+                <w:rStyle w:val="HTMLTypewriter"/>
+                <w:vertAlign w:val="subscript"/>
+              </w:rPr>
+              <w:t>i</w:t>
+            </w:r>
+            <w:proofErr w:type="spellEnd"/>
+            <w:r>
+              <w:t>:</w:t>
+            </w:r>
+          </w:p>
+          <w:p>
+            <w:pPr>
+              <w:pStyle w:val="HTMLPreformatted"/>
+              <w:tabs>
+                <w:tab w:val="left" w:pos="180"/>
+                <w:tab w:val="left" w:pos="360"/>
+                <w:tab w:val="left" w:pos="540"/>
+                <w:tab w:val="left" w:pos="720"/>
+              </w:tabs>
+            </w:pPr>
+            <w:r>
+              <w:tab/>
+            </w:r>
+            <w:r>
+              <w:tab/>
+            </w:r>
+            <w:r>
+              <w:tab/>
+              <w:t>// choose this box</w:t>
+            </w:r>
+          </w:p>
+          <w:p>
+            <w:pPr>
+              <w:pStyle w:val="HTMLPreformatted"/>
+              <w:tabs>
+                <w:tab w:val="left" w:pos="180"/>
+                <w:tab w:val="left" w:pos="360"/>
+                <w:tab w:val="left" w:pos="540"/>
+                <w:tab w:val="left" w:pos="720"/>
+              </w:tabs>
+            </w:pPr>
+            <w:r>
+              <w:tab/>
+            </w:r>
+            <w:r>
+              <w:tab/>
+            </w:r>
+            <w:r>
+              <w:tab/>
+              <w:t xml:space="preserve">L = </w:t>
+            </w:r>
+            <w:proofErr w:type="spellStart"/>
+            <w:r>
+              <w:t>i</w:t>
+            </w:r>
+            <w:proofErr w:type="spellEnd"/>
+          </w:p>
+          <w:p>
+            <w:pPr>
+              <w:pStyle w:val="HTMLPreformatted"/>
+              <w:tabs>
+                <w:tab w:val="left" w:pos="180"/>
+                <w:tab w:val="left" w:pos="360"/>
+                <w:tab w:val="left" w:pos="540"/>
+                <w:tab w:val="left" w:pos="720"/>
+              </w:tabs>
+            </w:pPr>
+            <w:r>
+              <w:tab/>
+            </w:r>
+            <w:r>
+              <w:tab/>
+            </w:r>
+            <w:r>
+              <w:tab/>
+              <w:t xml:space="preserve">// update the fullest </w:t>
+            </w:r>
+            <w:r>
+              <w:t>size</w:t>
+            </w:r>
+          </w:p>
+          <w:p>
+            <w:pPr>
+              <w:pStyle w:val="HTMLPreformatted"/>
+              <w:tabs>
+                <w:tab w:val="left" w:pos="180"/>
+                <w:tab w:val="left" w:pos="360"/>
+                <w:tab w:val="left" w:pos="540"/>
+                <w:tab w:val="left" w:pos="720"/>
+              </w:tabs>
+            </w:pPr>
+            <w:r>
+              <w:tab/>
+            </w:r>
+            <w:r>
+              <w:tab/>
+            </w:r>
+            <w:r>
+              <w:tab/>
+              <w:t xml:space="preserve">LB = </w:t>
+            </w:r>
+            <w:proofErr w:type="spellStart"/>
+            <w:r>
+              <w:rPr>
+                <w:rStyle w:val="HTMLTypewriter"/>
+              </w:rPr>
+              <w:t>T</w:t>
+            </w:r>
+            <w:r>
+              <w:rPr>
+                <w:rStyle w:val="HTMLTypewriter"/>
+                <w:vertAlign w:val="subscript"/>
+              </w:rPr>
+              <w:t>i</w:t>
+            </w:r>
+            <w:proofErr w:type="spellEnd"/>
+          </w:p>
+          <w:p>
+            <w:pPr>
+              <w:pStyle w:val="HTMLPreformatted"/>
+              <w:tabs>
+                <w:tab w:val="left" w:pos="180"/>
+                <w:tab w:val="left" w:pos="360"/>
+                <w:tab w:val="left" w:pos="540"/>
+                <w:tab w:val="left" w:pos="720"/>
+              </w:tabs>
+            </w:pPr>
+            <w:r>
+              <w:tab/>
+            </w:r>
+            <w:r>
+              <w:tab/>
+              <w:t>END-IF</w:t>
+            </w:r>
+          </w:p>
+          <w:p>
+            <w:pPr>
+              <w:pStyle w:val="HTMLPreformatted"/>
+              <w:tabs>
+                <w:tab w:val="left" w:pos="180"/>
+                <w:tab w:val="left" w:pos="360"/>
+                <w:tab w:val="left" w:pos="540"/>
+                <w:tab w:val="left" w:pos="720"/>
+              </w:tabs>
+            </w:pPr>
+            <w:r>
+              <w:t>END-FOR</w:t>
+            </w:r>
+          </w:p>
+          <w:p>
+            <w:pPr>
+              <w:pStyle w:val="HTMLPreformatted"/>
+              <w:tabs>
+                <w:tab w:val="left" w:pos="180"/>
+                <w:tab w:val="left" w:pos="360"/>
+                <w:tab w:val="left" w:pos="540"/>
+                <w:tab w:val="left" w:pos="720"/>
+              </w:tabs>
+            </w:pPr>
+          </w:p>
+        </w:tc>
+      </w:tr>
+    </w:tbl>
+    <w:p>
+      <w:pPr>
+        <w:pStyle w:val="Caption"/>
+      </w:pPr>
+      <w:r>
+        <w:t xml:space="preserve">Algorithm </w:t>
+      </w:r>
+      <w:fldSimple w:instr=" SEQ Algorithm \* ARABIC ">
         <w:r>
           <w:rPr>
             <w:noProof/>
@@ -675,697 +1910,360 @@
         </w:r>
       </w:fldSimple>
       <w:r>
-        <w:t xml:space="preserve">.  </w:t>
-      </w:r>
-      <w:r>
-        <w:t>The traditional bin-packing problem (at left) and the Virtual Machine packing problem (at right)</w:t>
-      </w:r>
-      <w:r>
-        <w:t xml:space="preserve">.  </w:t>
-      </w:r>
-    </w:p>
-    <w:p>
-      <w:r>
-        <w:t>On the left, the traditional bin-packing problem in 2</w:t>
-      </w:r>
-      <w:r>
-        <w:t>-space</w:t>
-      </w:r>
-      <w:r>
-        <w:t xml:space="preserve">.  </w:t>
-      </w:r>
-      <w:r>
-        <w:t>We show a total of 8 objects packed into a grid of 10x8</w:t>
-      </w:r>
-      <w:r>
-        <w:t xml:space="preserve">.  </w:t>
-      </w:r>
-      <w:r>
-        <w:t>On the right, the VM packing problem showing four VMs occupying the same 10x8 grid</w:t>
-      </w:r>
-      <w:r>
-        <w:t xml:space="preserve">.  </w:t>
-      </w:r>
-      <w:r>
-        <w:t xml:space="preserve">In this representation, we have reduced all resources to their 1:1 subscribed </w:t>
-      </w:r>
-      <w:r>
-        <w:t>equivalent</w:t>
-      </w:r>
-      <w:r>
-        <w:t xml:space="preserve">.  </w:t>
-      </w:r>
-      <w:r>
-        <w:t>Without loss of generality this representation can be extended into N-space</w:t>
-      </w:r>
-      <w:r>
         <w:t>.</w:t>
       </w:r>
+      <w:r>
+        <w:t xml:space="preserve"> </w:t>
+      </w:r>
+      <w:r>
+        <w:t xml:space="preserve"> Identifying placement based on fullest box</w:t>
+      </w:r>
+    </w:p>
+    <w:p>
+      <w:pPr>
+        <w:tabs>
+          <w:tab w:val="left" w:pos="180"/>
+          <w:tab w:val="left" w:pos="360"/>
+          <w:tab w:val="left" w:pos="540"/>
+        </w:tabs>
+      </w:pPr>
+      <w:r>
+        <w:t xml:space="preserve">At the end of this L indicates the box into which the object </w:t>
+      </w:r>
+      <w:proofErr w:type="spellStart"/>
+      <w:r>
+        <w:t>O</w:t>
+      </w:r>
+      <w:r>
+        <w:rPr>
+          <w:vertAlign w:val="subscript"/>
+        </w:rPr>
+        <w:t>j</w:t>
+      </w:r>
+      <w:proofErr w:type="spellEnd"/>
+      <w:r>
+        <w:t xml:space="preserve"> is to be placed. </w:t>
+      </w:r>
+      <w:r>
+        <w:t xml:space="preserve"> </w:t>
+      </w:r>
+      <w:r>
+        <w:t xml:space="preserve">If L is 0 then no suitable box has been found, and the placement request cannot be satisfied. </w:t>
+      </w:r>
+      <w:r>
+        <w:t xml:space="preserve"> </w:t>
+      </w:r>
+      <w:r>
+        <w:t xml:space="preserve">If L is non-zero, then we place </w:t>
+      </w:r>
+      <w:proofErr w:type="spellStart"/>
+      <w:r>
+        <w:t>O</w:t>
+      </w:r>
+      <w:r>
+        <w:rPr>
+          <w:vertAlign w:val="subscript"/>
+        </w:rPr>
+        <w:t>j</w:t>
+      </w:r>
+      <w:proofErr w:type="spellEnd"/>
+      <w:r>
+        <w:t xml:space="preserve"> in box L.</w:t>
+      </w:r>
+    </w:p>
+    <w:p>
+      <w:pPr>
+        <w:tabs>
+          <w:tab w:val="left" w:pos="180"/>
+          <w:tab w:val="left" w:pos="360"/>
+          <w:tab w:val="left" w:pos="540"/>
+        </w:tabs>
+      </w:pPr>
+      <w:r>
+        <w:t xml:space="preserve">This </w:t>
+      </w:r>
+      <w:r>
+        <w:t xml:space="preserve">simplified </w:t>
+      </w:r>
+      <w:r>
+        <w:t>algorithm presented above does not consider either the aggregate, or the placement policy and without loss of generality, we can extend this algorithm to consider those two things.</w:t>
+      </w:r>
     </w:p>
     <w:p>
       <w:pPr>
         <w:pStyle w:val="Heading2"/>
       </w:pPr>
       <w:r>
-        <w:t>Problem Statement</w:t>
-      </w:r>
-    </w:p>
-    <w:p>
-      <w:r>
-        <w:t>A system consists</w:t>
-      </w:r>
-      <w:r>
-        <w:t xml:space="preserve"> of a number of</w:t>
+        <w:t>Problem Statement [#2]</w:t>
+      </w:r>
+    </w:p>
+    <w:p>
+      <w:r>
+        <w:t>We now extend the earlier problem statement to reflect the fact that a compute host contains multiple resources, all of which are limited.</w:t>
+      </w:r>
+    </w:p>
+    <w:p>
+      <w:r>
+        <w:t>Therefore, each object (</w:t>
+      </w:r>
+      <w:proofErr w:type="spellStart"/>
+      <w:r>
+        <w:t>O</w:t>
+      </w:r>
+      <w:r>
+        <w:rPr>
+          <w:vertAlign w:val="subscript"/>
+        </w:rPr>
+        <w:t>j</w:t>
+      </w:r>
+      <w:proofErr w:type="spellEnd"/>
+      <w:r>
+        <w:t xml:space="preserve">) </w:t>
+      </w:r>
+      <w:r>
+        <w:t>has</w:t>
+      </w:r>
+      <w:r>
+        <w:t xml:space="preserve"> a number of resource requirements &lt;</w:t>
+      </w:r>
+      <w:r>
+        <w:t>W</w:t>
+      </w:r>
+      <w:r>
+        <w:rPr>
+          <w:vertAlign w:val="subscript"/>
+        </w:rPr>
+        <w:t>(j,1)</w:t>
+      </w:r>
+      <w:r>
+        <w:t xml:space="preserve">, </w:t>
+      </w:r>
+      <w:r>
+        <w:t>W</w:t>
+      </w:r>
+      <w:r>
+        <w:rPr>
+          <w:vertAlign w:val="subscript"/>
+        </w:rPr>
+        <w:t>(j,2)</w:t>
+      </w:r>
+      <w:r>
+        <w:t>, …</w:t>
       </w:r>
       <w:r>
         <w:t xml:space="preserve"> </w:t>
       </w:r>
       <w:r>
-        <w:t>boxe</w:t>
-      </w:r>
-      <w:r>
-        <w:t>s</w:t>
-      </w:r>
-      <w:r>
-        <w:t xml:space="preserve">.  </w:t>
-      </w:r>
-      <w:r>
-        <w:t xml:space="preserve">At the outset, all </w:t>
-      </w:r>
-      <w:r>
-        <w:t>boxe</w:t>
-      </w:r>
-      <w:r>
-        <w:t>s are empty</w:t>
+        <w:t>W</w:t>
+      </w:r>
+      <w:r>
+        <w:rPr>
+          <w:vertAlign w:val="subscript"/>
+        </w:rPr>
+        <w:t>(</w:t>
+      </w:r>
+      <w:proofErr w:type="spellStart"/>
+      <w:proofErr w:type="gramStart"/>
+      <w:r>
+        <w:rPr>
+          <w:vertAlign w:val="subscript"/>
+        </w:rPr>
+        <w:t>j,R</w:t>
+      </w:r>
+      <w:proofErr w:type="spellEnd"/>
+      <w:proofErr w:type="gramEnd"/>
+      <w:r>
+        <w:rPr>
+          <w:vertAlign w:val="subscript"/>
+        </w:rPr>
+        <w:t>)</w:t>
+      </w:r>
+      <w:r>
+        <w:t>&gt;.</w:t>
+      </w:r>
+      <w:r>
+        <w:t xml:space="preserve">  </w:t>
+      </w:r>
+      <w:r>
+        <w:t>Currently the resources consumed in e</w:t>
+      </w:r>
+      <w:r>
+        <w:t xml:space="preserve">ach box </w:t>
+      </w:r>
+      <w:r>
+        <w:t>B</w:t>
+      </w:r>
+      <w:r>
+        <w:rPr>
+          <w:vertAlign w:val="subscript"/>
+        </w:rPr>
+        <w:t>i</w:t>
+      </w:r>
+      <w:r>
+        <w:t xml:space="preserve"> are</w:t>
+      </w:r>
+      <w:r>
+        <w:t xml:space="preserve"> </w:t>
+      </w:r>
+      <w:r>
+        <w:t>&lt;</w:t>
+      </w:r>
+      <w:r>
+        <w:t>T</w:t>
+      </w:r>
+      <w:r>
+        <w:rPr>
+          <w:vertAlign w:val="subscript"/>
+        </w:rPr>
+        <w:t>(i,1)</w:t>
+      </w:r>
+      <w:r>
+        <w:t xml:space="preserve">, </w:t>
+      </w:r>
+      <w:r>
+        <w:t>T</w:t>
+      </w:r>
+      <w:r>
+        <w:rPr>
+          <w:vertAlign w:val="subscript"/>
+        </w:rPr>
+        <w:t>(i,2)</w:t>
+      </w:r>
+      <w:r>
+        <w:t>, …</w:t>
+      </w:r>
+      <w:r>
+        <w:t xml:space="preserve"> </w:t>
+      </w:r>
+      <w:r>
+        <w:t>T</w:t>
+      </w:r>
+      <w:r>
+        <w:rPr>
+          <w:vertAlign w:val="subscript"/>
+        </w:rPr>
+        <w:t>(</w:t>
+      </w:r>
+      <w:proofErr w:type="spellStart"/>
+      <w:proofErr w:type="gramStart"/>
+      <w:r>
+        <w:rPr>
+          <w:vertAlign w:val="subscript"/>
+        </w:rPr>
+        <w:t>i,</w:t>
+      </w:r>
+      <w:r>
+        <w:rPr>
+          <w:vertAlign w:val="subscript"/>
+        </w:rPr>
+        <w:t>R</w:t>
+      </w:r>
+      <w:proofErr w:type="spellEnd"/>
+      <w:proofErr w:type="gramEnd"/>
+      <w:r>
+        <w:rPr>
+          <w:vertAlign w:val="subscript"/>
+        </w:rPr>
+        <w:t>)</w:t>
+      </w:r>
+      <w:r>
+        <w:t>&gt;,</w:t>
+      </w:r>
+      <w:r>
+        <w:t xml:space="preserve"> and their associated limits </w:t>
+      </w:r>
+      <w:r>
+        <w:t xml:space="preserve">are </w:t>
+      </w:r>
+      <w:r>
+        <w:t>&lt;</w:t>
+      </w:r>
+      <w:r>
+        <w:t>M</w:t>
+      </w:r>
+      <w:r>
+        <w:rPr>
+          <w:vertAlign w:val="subscript"/>
+        </w:rPr>
+        <w:t>(i,</w:t>
+      </w:r>
+      <w:r>
+        <w:rPr>
+          <w:vertAlign w:val="subscript"/>
+        </w:rPr>
+        <w:t>1</w:t>
+      </w:r>
+      <w:r>
+        <w:rPr>
+          <w:vertAlign w:val="subscript"/>
+        </w:rPr>
+        <w:t>)</w:t>
+      </w:r>
+      <w:r>
+        <w:t xml:space="preserve">, </w:t>
+      </w:r>
+      <w:r>
+        <w:t>M</w:t>
+      </w:r>
+      <w:r>
+        <w:rPr>
+          <w:vertAlign w:val="subscript"/>
+        </w:rPr>
+        <w:t>(i,2)</w:t>
+      </w:r>
+      <w:r>
+        <w:t>, …</w:t>
+      </w:r>
+      <w:r>
+        <w:t xml:space="preserve"> </w:t>
+      </w:r>
+      <w:r>
+        <w:t>M</w:t>
+      </w:r>
+      <w:r>
+        <w:rPr>
+          <w:vertAlign w:val="subscript"/>
+        </w:rPr>
+        <w:t>(</w:t>
+      </w:r>
+      <w:proofErr w:type="spellStart"/>
+      <w:r>
+        <w:rPr>
+          <w:vertAlign w:val="subscript"/>
+        </w:rPr>
+        <w:t>i,</w:t>
+      </w:r>
+      <w:r>
+        <w:rPr>
+          <w:vertAlign w:val="subscript"/>
+        </w:rPr>
+        <w:t>R</w:t>
+      </w:r>
+      <w:proofErr w:type="spellEnd"/>
+      <w:r>
+        <w:rPr>
+          <w:vertAlign w:val="subscript"/>
+        </w:rPr>
+        <w:t>)</w:t>
+      </w:r>
+      <w:r>
+        <w:t>&gt;</w:t>
       </w:r>
       <w:r>
         <w:t>.</w:t>
       </w:r>
     </w:p>
     <w:p>
-      <w:r>
-        <w:lastRenderedPageBreak/>
-        <w:t>Over</w:t>
-      </w:r>
-      <w:r>
-        <w:t xml:space="preserve"> a period of time, </w:t>
-      </w:r>
-      <w:r>
-        <w:t>two kinds of requests are received</w:t>
-      </w:r>
-      <w:r>
-        <w:t xml:space="preserve"> by the system.  </w:t>
-      </w:r>
-      <w:r>
-        <w:t>The first kind of request is a placement</w:t>
-      </w:r>
-      <w:r>
-        <w:t xml:space="preserve">.  </w:t>
-      </w:r>
-      <w:r>
-        <w:t>The second kind of request is a removal request.</w:t>
-      </w:r>
-    </w:p>
-    <w:p>
-      <w:r>
-        <w:t xml:space="preserve">In a placement request, </w:t>
-      </w:r>
-      <w:r>
-        <w:t xml:space="preserve">numbered objects of different weights are </w:t>
-      </w:r>
-      <w:r>
-        <w:t xml:space="preserve">received, and </w:t>
-      </w:r>
-      <w:r>
-        <w:t xml:space="preserve">these objects </w:t>
-      </w:r>
-      <w:r>
-        <w:t>are</w:t>
-      </w:r>
-      <w:r>
-        <w:t xml:space="preserve"> placed into </w:t>
-      </w:r>
-      <w:r>
-        <w:t>boxe</w:t>
-      </w:r>
-      <w:r>
-        <w:t>s</w:t>
-      </w:r>
-      <w:r>
-        <w:t>.</w:t>
-      </w:r>
-      <w:r>
-        <w:t xml:space="preserve">  </w:t>
-      </w:r>
-      <w:r>
-        <w:t>All p</w:t>
-      </w:r>
-      <w:r>
-        <w:t>lacements are final</w:t>
-      </w:r>
-      <w:r>
-        <w:t>,</w:t>
-      </w:r>
-      <w:r>
-        <w:t xml:space="preserve"> and an object once placed in a </w:t>
-      </w:r>
-      <w:r>
-        <w:t>box</w:t>
-      </w:r>
-      <w:r>
-        <w:t xml:space="preserve"> shall remain in that </w:t>
-      </w:r>
-      <w:r>
-        <w:t>box</w:t>
-      </w:r>
-      <w:r>
-        <w:rPr>
-          <w:rStyle w:val="FootnoteReference"/>
-        </w:rPr>
-        <w:footnoteReference w:id="3"/>
-      </w:r>
-      <w:r>
-        <w:t>.</w:t>
-      </w:r>
-    </w:p>
-    <w:p>
-      <w:r>
-        <w:t xml:space="preserve">A maximum weight is defined for each </w:t>
-      </w:r>
-      <w:r>
-        <w:t>box</w:t>
-      </w:r>
-      <w:r>
-        <w:t xml:space="preserve">.  </w:t>
-      </w:r>
-      <w:r>
-        <w:t xml:space="preserve">The sum of the weight of all objects in a </w:t>
-      </w:r>
-      <w:r>
-        <w:t>box</w:t>
-      </w:r>
-      <w:r>
-        <w:t xml:space="preserve"> shall not exceed this maximum weight</w:t>
-      </w:r>
-      <w:r>
-        <w:t>.</w:t>
-      </w:r>
-    </w:p>
-    <w:p>
-      <w:r>
-        <w:t xml:space="preserve">Some </w:t>
-      </w:r>
-      <w:r>
-        <w:t>boxe</w:t>
-      </w:r>
-      <w:r>
-        <w:t xml:space="preserve">s are grouped into </w:t>
-      </w:r>
-      <w:r>
-        <w:t xml:space="preserve">an </w:t>
-      </w:r>
-      <w:r>
-        <w:rPr>
-          <w:i/>
-        </w:rPr>
-        <w:t>aggregate</w:t>
-      </w:r>
-      <w:r>
-        <w:t xml:space="preserve">.  </w:t>
-      </w:r>
-      <w:r>
-        <w:t xml:space="preserve">A </w:t>
-      </w:r>
-      <w:r>
-        <w:rPr>
-          <w:i/>
-        </w:rPr>
-        <w:t>default aggregate</w:t>
-      </w:r>
-      <w:r>
-        <w:t xml:space="preserve"> is also defined</w:t>
-      </w:r>
-      <w:r>
-        <w:t xml:space="preserve">.  </w:t>
-      </w:r>
-      <w:r>
-        <w:t>On arrival, some objects</w:t>
-      </w:r>
-      <w:r>
-        <w:t xml:space="preserve"> have an</w:t>
-      </w:r>
-      <w:r>
-        <w:t xml:space="preserve"> intended </w:t>
-      </w:r>
-      <w:r>
-        <w:t>aggregate</w:t>
-      </w:r>
-      <w:r>
-        <w:t xml:space="preserve">.  </w:t>
-      </w:r>
-      <w:r>
-        <w:t>If</w:t>
-      </w:r>
-      <w:r>
-        <w:t xml:space="preserve"> no aggregate is specified, then the default aggregate is used</w:t>
-      </w:r>
-      <w:r>
-        <w:t>.</w:t>
-      </w:r>
-    </w:p>
-    <w:p>
-      <w:r>
-        <w:t xml:space="preserve">Some placement requests have an </w:t>
-      </w:r>
-      <w:r>
-        <w:t>associated placement policy</w:t>
-      </w:r>
-      <w:r>
-        <w:t xml:space="preserve">.  </w:t>
-      </w:r>
-      <w:r>
-        <w:t xml:space="preserve">A placement policy is used to determine which </w:t>
-      </w:r>
-      <w:r>
-        <w:t>box</w:t>
-      </w:r>
-      <w:r>
-        <w:t xml:space="preserve"> </w:t>
-      </w:r>
-      <w:r>
-        <w:t>the object must be placed in</w:t>
-      </w:r>
-      <w:r>
-        <w:t xml:space="preserve">.  </w:t>
-      </w:r>
-      <w:r>
-        <w:t xml:space="preserve">Three policies are defined, a </w:t>
-      </w:r>
-      <w:r>
-        <w:rPr>
-          <w:i/>
-        </w:rPr>
-        <w:t>NULL</w:t>
-      </w:r>
-      <w:r>
-        <w:t xml:space="preserve"> policy, an </w:t>
-      </w:r>
-      <w:r>
-        <w:rPr>
-          <w:i/>
-        </w:rPr>
-        <w:t>affinity</w:t>
-      </w:r>
-      <w:r>
-        <w:t xml:space="preserve"> policy, and an </w:t>
-      </w:r>
-      <w:r>
-        <w:rPr>
-          <w:i/>
-        </w:rPr>
-        <w:t>anti-affinity</w:t>
-      </w:r>
-      <w:r>
-        <w:t xml:space="preserve"> policy</w:t>
-      </w:r>
-      <w:r>
-        <w:t xml:space="preserve">.  </w:t>
-      </w:r>
-      <w:r>
-        <w:t>In the affinity policy, an</w:t>
-      </w:r>
-      <w:r>
-        <w:t xml:space="preserve"> object must be placed in the same </w:t>
-      </w:r>
-      <w:r>
-        <w:t>box</w:t>
-      </w:r>
-      <w:r>
-        <w:t xml:space="preserve"> as some previous object</w:t>
-      </w:r>
-      <w:r>
-        <w:t xml:space="preserve">.  </w:t>
-      </w:r>
-      <w:r>
-        <w:t>In the anti-affinity policy an</w:t>
-      </w:r>
-      <w:r>
-        <w:t xml:space="preserve"> object must be placed in a </w:t>
-      </w:r>
-      <w:r>
-        <w:t>box</w:t>
-      </w:r>
-      <w:r>
-        <w:t xml:space="preserve"> such that it is not in the same </w:t>
-      </w:r>
-      <w:r>
-        <w:t>box</w:t>
-      </w:r>
-      <w:r>
-        <w:t xml:space="preserve"> as some other previous</w:t>
-      </w:r>
-      <w:r>
-        <w:t xml:space="preserve"> </w:t>
-      </w:r>
-      <w:r>
-        <w:t>objects</w:t>
-      </w:r>
-      <w:r>
-        <w:t xml:space="preserve"> which had the same policy</w:t>
-      </w:r>
-      <w:r>
-        <w:t xml:space="preserve">.  </w:t>
-      </w:r>
-      <w:r>
-        <w:t xml:space="preserve">In the NULL policy, there are no restrictions (other than total weight of the </w:t>
-      </w:r>
-      <w:r>
-        <w:t>box</w:t>
-      </w:r>
-      <w:r>
-        <w:t xml:space="preserve">) on which </w:t>
-      </w:r>
-      <w:r>
-        <w:t>box</w:t>
-      </w:r>
-      <w:r>
-        <w:t xml:space="preserve"> the object may be placed</w:t>
-      </w:r>
-      <w:r>
-        <w:t>.</w:t>
-      </w:r>
-    </w:p>
-    <w:p>
-      <w:r>
-        <w:t>The second kind of request is the removal request</w:t>
-      </w:r>
-      <w:r>
-        <w:t xml:space="preserve">.  </w:t>
-      </w:r>
-      <w:r>
-        <w:t>A removal request indicates the number of the object that must be removed from the system</w:t>
-      </w:r>
-      <w:r>
-        <w:t xml:space="preserve">.  </w:t>
-      </w:r>
-      <w:r>
-        <w:t xml:space="preserve">In response to a removal request, the system will locate the numbered object and remove it from the </w:t>
-      </w:r>
-      <w:r>
-        <w:t>box</w:t>
-      </w:r>
-      <w:r>
-        <w:t>.</w:t>
-      </w:r>
-    </w:p>
-    <w:p>
-      <w:r>
-        <w:t>The receipt</w:t>
-      </w:r>
-      <w:r>
-        <w:t xml:space="preserve"> and execution of any request is treated as </w:t>
-      </w:r>
-      <w:r>
-        <w:t>a single atomic operation</w:t>
-      </w:r>
-      <w:r>
-        <w:t xml:space="preserve">.  </w:t>
-      </w:r>
-      <w:r>
-        <w:t xml:space="preserve">When a first </w:t>
-      </w:r>
-      <w:r>
-        <w:t>request</w:t>
-      </w:r>
-      <w:r>
-        <w:t xml:space="preserve"> is received before a second </w:t>
-      </w:r>
-      <w:r>
-        <w:t>request</w:t>
-      </w:r>
-      <w:r>
-        <w:t xml:space="preserve">, the first </w:t>
-      </w:r>
-      <w:r>
-        <w:t>request</w:t>
-      </w:r>
-      <w:r>
-        <w:t xml:space="preserve"> shall be </w:t>
-      </w:r>
-      <w:r>
-        <w:t>completely executed before the</w:t>
-      </w:r>
-      <w:r>
-        <w:t xml:space="preserve"> second </w:t>
-      </w:r>
-      <w:r>
-        <w:t>request</w:t>
-      </w:r>
-      <w:r>
-        <w:t xml:space="preserve"> is considered</w:t>
-      </w:r>
-      <w:r>
-        <w:t xml:space="preserve">.  </w:t>
-      </w:r>
-      <w:r>
-        <w:t>T</w:t>
-      </w:r>
-      <w:r>
-        <w:t xml:space="preserve">he </w:t>
-      </w:r>
-      <w:r>
-        <w:t>processing</w:t>
-      </w:r>
-      <w:r>
-        <w:t xml:space="preserve"> of the first </w:t>
-      </w:r>
-      <w:r>
-        <w:t>request</w:t>
-      </w:r>
-      <w:r>
-        <w:t xml:space="preserve"> may not depend on any information related to the second </w:t>
-      </w:r>
-      <w:r>
-        <w:t>request</w:t>
-      </w:r>
-      <w:r>
-        <w:t xml:space="preserve">.  </w:t>
-      </w:r>
-      <w:r>
-        <w:t xml:space="preserve"> </w:t>
-      </w:r>
-      <w:r>
-        <w:t xml:space="preserve">When two </w:t>
-      </w:r>
-      <w:r>
-        <w:t>requests</w:t>
-      </w:r>
-      <w:r>
-        <w:t xml:space="preserve"> are received at exactly the same time, the system is free to consider them for </w:t>
-      </w:r>
-      <w:r>
-        <w:t>execution</w:t>
-      </w:r>
-      <w:r>
-        <w:t xml:space="preserve"> in any order</w:t>
-      </w:r>
-      <w:r>
-        <w:t>.</w:t>
-      </w:r>
-    </w:p>
-    <w:p>
       <w:pPr>
         <w:pStyle w:val="Heading2"/>
       </w:pPr>
       <w:r>
-        <w:t>Solution</w:t>
-      </w:r>
-    </w:p>
-    <w:p>
-      <w:r>
-        <w:t>Each object placement request needs to be considered based on the state of the system at the time, without any knowledge of future requests.</w:t>
-      </w:r>
-    </w:p>
-    <w:p>
-      <w:r>
-        <w:t xml:space="preserve">Assume that box </w:t>
-      </w:r>
-      <w:r>
-        <w:t xml:space="preserve">there are N boxes, </w:t>
-      </w:r>
-      <w:r>
-        <w:t>B</w:t>
-      </w:r>
-      <w:r>
-        <w:rPr>
-          <w:vertAlign w:val="subscript"/>
-        </w:rPr>
-        <w:t>i</w:t>
-      </w:r>
-      <w:r>
-        <w:t xml:space="preserve"> </w:t>
-      </w:r>
-      <w:r>
-        <w:t>where each</w:t>
-      </w:r>
-      <w:r>
-        <w:rPr>
-          <w:rStyle w:val="FootnoteReference"/>
-        </w:rPr>
-        <w:footnoteReference w:id="4"/>
-      </w:r>
-      <w:r>
-        <w:t xml:space="preserve"> </w:t>
-      </w:r>
-      <w:r>
-        <w:t>has a maximum allowed weight of M</w:t>
-      </w:r>
-      <w:r>
-        <w:rPr>
-          <w:vertAlign w:val="subscript"/>
-        </w:rPr>
-        <w:t>i</w:t>
-      </w:r>
-      <w:r>
-        <w:t xml:space="preserve">.  </w:t>
-      </w:r>
-      <w:r>
-        <w:t>The total weight of all objects currently in B</w:t>
-      </w:r>
-      <w:r>
-        <w:rPr>
-          <w:vertAlign w:val="subscript"/>
-        </w:rPr>
-        <w:t>i</w:t>
-      </w:r>
-      <w:r>
-        <w:t xml:space="preserve"> is </w:t>
-      </w:r>
-      <w:proofErr w:type="spellStart"/>
-      <w:r>
-        <w:t>T</w:t>
-      </w:r>
-      <w:r>
-        <w:rPr>
-          <w:vertAlign w:val="subscript"/>
-        </w:rPr>
-        <w:t>i</w:t>
-      </w:r>
-      <w:proofErr w:type="spellEnd"/>
-      <w:r>
-        <w:t>.</w:t>
-      </w:r>
-      <w:r>
-        <w:t xml:space="preserve"> </w:t>
-      </w:r>
-    </w:p>
-    <w:p>
-      <w:pPr>
-        <w:spacing w:after="0" w:line="240" w:lineRule="auto"/>
-        <w:jc w:val="left"/>
-        <w:rPr>
-          <w:rFonts w:asciiTheme="majorHAnsi" w:eastAsiaTheme="majorEastAsia" w:hAnsiTheme="majorHAnsi" w:cstheme="majorBidi"/>
-          <w:color w:val="1F3763" w:themeColor="accent1" w:themeShade="7F"/>
-        </w:rPr>
-      </w:pPr>
-      <w:r>
-        <w:br w:type="page"/>
-      </w:r>
-    </w:p>
-    <w:p>
-      <w:pPr>
-        <w:pStyle w:val="Heading3"/>
-      </w:pPr>
-      <w:r>
-        <w:lastRenderedPageBreak/>
-        <w:t>Algorithm</w:t>
-      </w:r>
-    </w:p>
-    <w:p>
-      <w:r>
-        <w:t xml:space="preserve">A request for placement of object </w:t>
-      </w:r>
-      <w:proofErr w:type="spellStart"/>
-      <w:r>
-        <w:t>O</w:t>
-      </w:r>
-      <w:r>
-        <w:rPr>
-          <w:vertAlign w:val="subscript"/>
-        </w:rPr>
-        <w:t>j</w:t>
-      </w:r>
-      <w:proofErr w:type="spellEnd"/>
-      <w:r>
-        <w:t xml:space="preserve"> is received by the system, and the weight of object </w:t>
-      </w:r>
-      <w:proofErr w:type="spellStart"/>
-      <w:r>
-        <w:t>O</w:t>
-      </w:r>
-      <w:r>
-        <w:rPr>
-          <w:vertAlign w:val="subscript"/>
-        </w:rPr>
-        <w:t>j</w:t>
-      </w:r>
-      <w:proofErr w:type="spellEnd"/>
-      <w:r>
-        <w:t xml:space="preserve"> is </w:t>
-      </w:r>
-      <w:proofErr w:type="spellStart"/>
-      <w:r>
-        <w:t>W</w:t>
-      </w:r>
-      <w:r>
-        <w:rPr>
-          <w:vertAlign w:val="subscript"/>
-        </w:rPr>
-        <w:t>j</w:t>
-      </w:r>
-      <w:proofErr w:type="spellEnd"/>
-      <w:r>
-        <w:t>.</w:t>
-      </w:r>
-      <w:r>
-        <w:t xml:space="preserve"> </w:t>
-      </w:r>
-      <w:r>
-        <w:t xml:space="preserve"> </w:t>
-      </w:r>
-      <w:r>
-        <w:t xml:space="preserve">We place </w:t>
-      </w:r>
-      <w:proofErr w:type="spellStart"/>
-      <w:r>
-        <w:t>O</w:t>
-      </w:r>
-      <w:r>
-        <w:rPr>
-          <w:vertAlign w:val="subscript"/>
-        </w:rPr>
-        <w:t>j</w:t>
-      </w:r>
-      <w:proofErr w:type="spellEnd"/>
-      <w:r>
-        <w:rPr>
-          <w:vertAlign w:val="subscript"/>
-        </w:rPr>
-        <w:t xml:space="preserve"> </w:t>
-      </w:r>
-      <w:r>
-        <w:t xml:space="preserve">in the </w:t>
-      </w:r>
-      <w:r>
-        <w:t xml:space="preserve">fullest box into which </w:t>
-      </w:r>
-      <w:r>
-        <w:t>it</w:t>
-      </w:r>
-      <w:bookmarkStart w:id="0" w:name="_GoBack"/>
-      <w:bookmarkEnd w:id="0"/>
-      <w:r>
-        <w:t xml:space="preserve"> can be placed.</w:t>
+        <w:t>Algorithm [#2]</w:t>
+      </w:r>
+    </w:p>
+    <w:p>
+      <w:r>
+        <w:t>We update the earlier algorithm as shown below.  We use a slightly modified mechanism to determine the ‘fullness’ of a compute host.</w:t>
       </w:r>
     </w:p>
     <w:p>
@@ -1377,34 +2275,33 @@
           <w:tab w:val="left" w:pos="540"/>
           <w:tab w:val="left" w:pos="720"/>
         </w:tabs>
-        <w:ind w:left="180"/>
-        <w:rPr>
-          <w:rStyle w:val="HTMLTypewriter"/>
-        </w:rPr>
-      </w:pPr>
-      <w:r>
-        <w:rPr>
-          <w:rStyle w:val="HTMLTypewriter"/>
-        </w:rPr>
-        <w:t>LET</w:t>
-      </w:r>
-      <w:r>
-        <w:rPr>
-          <w:rStyle w:val="HTMLTypewriter"/>
-        </w:rPr>
-        <w:t xml:space="preserve"> L = 0</w:t>
-      </w:r>
-      <w:r>
-        <w:rPr>
-          <w:rStyle w:val="HTMLTypewriter"/>
-        </w:rPr>
-        <w:t xml:space="preserve">, LB = </w:t>
-      </w:r>
-      <w:r>
-        <w:rPr>
-          <w:rStyle w:val="HTMLTypewriter"/>
-        </w:rPr>
-        <w:t>0</w:t>
+        <w:rPr>
+          <w:rStyle w:val="HTMLTypewriter"/>
+        </w:rPr>
+      </w:pPr>
+      <w:r>
+        <w:rPr>
+          <w:rStyle w:val="HTMLTypewriter"/>
+        </w:rPr>
+        <w:t xml:space="preserve">// Compute the </w:t>
+      </w:r>
+      <w:r>
+        <w:rPr>
+          <w:rStyle w:val="HTMLTypewriter"/>
+        </w:rPr>
+        <w:t>fullness</w:t>
+      </w:r>
+      <w:r>
+        <w:rPr>
+          <w:rStyle w:val="HTMLTypewriter"/>
+        </w:rPr>
+        <w:t xml:space="preserve"> of a box </w:t>
+      </w:r>
+      <w:r>
+        <w:rPr>
+          <w:rStyle w:val="HTMLTypewriter"/>
+        </w:rPr>
+        <w:t>as the</w:t>
       </w:r>
     </w:p>
     <w:p>
@@ -1416,30 +2313,15 @@
           <w:tab w:val="left" w:pos="540"/>
           <w:tab w:val="left" w:pos="720"/>
         </w:tabs>
-        <w:ind w:left="180"/>
-        <w:rPr>
-          <w:rStyle w:val="HTMLTypewriter"/>
-        </w:rPr>
-      </w:pPr>
-      <w:r>
-        <w:rPr>
-          <w:rStyle w:val="HTMLTypewriter"/>
-        </w:rPr>
-        <w:t xml:space="preserve">FOR </w:t>
-      </w:r>
-      <w:proofErr w:type="spellStart"/>
-      <w:r>
-        <w:rPr>
-          <w:rStyle w:val="HTMLTypewriter"/>
-        </w:rPr>
-        <w:t>i</w:t>
-      </w:r>
-      <w:proofErr w:type="spellEnd"/>
-      <w:r>
-        <w:rPr>
-          <w:rStyle w:val="HTMLTypewriter"/>
-        </w:rPr>
-        <w:t xml:space="preserve"> = 1 TO N:</w:t>
+        <w:rPr>
+          <w:rStyle w:val="HTMLTypewriter"/>
+        </w:rPr>
+      </w:pPr>
+      <w:r>
+        <w:rPr>
+          <w:rStyle w:val="HTMLTypewriter"/>
+        </w:rPr>
+        <w:t>// linear combination of total sizes with</w:t>
       </w:r>
     </w:p>
     <w:p>
@@ -1451,46 +2333,53 @@
           <w:tab w:val="left" w:pos="540"/>
           <w:tab w:val="left" w:pos="720"/>
         </w:tabs>
-        <w:ind w:left="180"/>
-        <w:rPr>
-          <w:rStyle w:val="HTMLTypewriter"/>
-        </w:rPr>
-      </w:pPr>
-      <w:r>
-        <w:rPr>
-          <w:rStyle w:val="HTMLTypewriter"/>
-        </w:rPr>
-        <w:tab/>
-        <w:t xml:space="preserve">// can we place </w:t>
-      </w:r>
-      <w:proofErr w:type="spellStart"/>
-      <w:r>
-        <w:t>O</w:t>
-      </w:r>
-      <w:r>
-        <w:rPr>
-          <w:vertAlign w:val="subscript"/>
-        </w:rPr>
-        <w:t>j</w:t>
-      </w:r>
-      <w:proofErr w:type="spellEnd"/>
-      <w:r>
-        <w:rPr>
-          <w:vertAlign w:val="subscript"/>
-        </w:rPr>
-        <w:t xml:space="preserve"> </w:t>
-      </w:r>
-      <w:r>
-        <w:t>in B</w:t>
-      </w:r>
-      <w:r>
-        <w:rPr>
-          <w:vertAlign w:val="subscript"/>
-        </w:rPr>
-        <w:t>i</w:t>
-      </w:r>
-      <w:r>
-        <w:t>?</w:t>
+        <w:rPr>
+          <w:rStyle w:val="HTMLTypewriter"/>
+        </w:rPr>
+      </w:pPr>
+      <w:r>
+        <w:rPr>
+          <w:rStyle w:val="HTMLTypewriter"/>
+        </w:rPr>
+        <w:t>// an array of relative weights (</w:t>
+      </w:r>
+      <m:oMath>
+        <m:sSub>
+          <m:sSubPr>
+            <m:ctrlPr>
+              <w:rPr>
+                <w:rStyle w:val="HTMLTypewriter"/>
+                <w:rFonts w:ascii="Cambria Math" w:hAnsi="Cambria Math"/>
+                <w:i/>
+              </w:rPr>
+            </m:ctrlPr>
+          </m:sSubPr>
+          <m:e>
+            <m:r>
+              <w:rPr>
+                <w:rStyle w:val="HTMLTypewriter"/>
+                <w:rFonts w:ascii="Cambria Math" w:hAnsi="Cambria Math"/>
+              </w:rPr>
+              <m:t>ω</m:t>
+            </m:r>
+          </m:e>
+          <m:sub>
+            <m:r>
+              <w:rPr>
+                <w:rStyle w:val="HTMLTypewriter"/>
+                <w:rFonts w:ascii="Cambria Math" w:hAnsi="Cambria Math"/>
+              </w:rPr>
+              <m:t>a</m:t>
+            </m:r>
+          </m:sub>
+        </m:sSub>
+      </m:oMath>
+      <w:r>
+        <w:rPr>
+          <w:rStyle w:val="HTMLTypewriter"/>
+          <w:rFonts w:eastAsiaTheme="minorEastAsia"/>
+        </w:rPr>
+        <w:t>)</w:t>
       </w:r>
     </w:p>
     <w:p>
@@ -1502,45 +2391,33 @@
           <w:tab w:val="left" w:pos="540"/>
           <w:tab w:val="left" w:pos="720"/>
         </w:tabs>
-        <w:ind w:left="180"/>
-        <w:rPr>
-          <w:rStyle w:val="HTMLTypewriter"/>
-        </w:rPr>
-      </w:pPr>
-      <w:r>
-        <w:rPr>
-          <w:rStyle w:val="HTMLTypewriter"/>
-        </w:rPr>
-        <w:tab/>
-        <w:t xml:space="preserve">IF </w:t>
-      </w:r>
-      <w:proofErr w:type="spellStart"/>
-      <w:r>
-        <w:rPr>
-          <w:rStyle w:val="HTMLTypewriter"/>
-        </w:rPr>
-        <w:t>W</w:t>
-      </w:r>
-      <w:r>
-        <w:rPr>
-          <w:rStyle w:val="HTMLTypewriter"/>
-          <w:vertAlign w:val="subscript"/>
-        </w:rPr>
-        <w:t>j</w:t>
-      </w:r>
-      <w:proofErr w:type="spellEnd"/>
-      <w:r>
-        <w:rPr>
-          <w:rStyle w:val="HTMLTypewriter"/>
-        </w:rPr>
-        <w:t xml:space="preserve"> + </w:t>
-      </w:r>
-      <w:proofErr w:type="spellStart"/>
-      <w:r>
-        <w:rPr>
-          <w:rStyle w:val="HTMLTypewriter"/>
-        </w:rPr>
-        <w:t>T</w:t>
+        <w:rPr>
+          <w:rStyle w:val="HTMLTypewriter"/>
+        </w:rPr>
+      </w:pPr>
+      <w:r>
+        <w:rPr>
+          <w:rStyle w:val="HTMLTypewriter"/>
+        </w:rPr>
+        <w:t xml:space="preserve">DEF </w:t>
+      </w:r>
+      <w:r>
+        <w:rPr>
+          <w:rStyle w:val="HTMLTypewriter"/>
+        </w:rPr>
+        <w:t>FULLNESS</w:t>
+      </w:r>
+      <w:r>
+        <w:rPr>
+          <w:rStyle w:val="HTMLTypewriter"/>
+        </w:rPr>
+        <w:t>(</w:t>
+      </w:r>
+      <w:r>
+        <w:rPr>
+          <w:rStyle w:val="HTMLTypewriter"/>
+        </w:rPr>
+        <w:t>B</w:t>
       </w:r>
       <w:r>
         <w:rPr>
@@ -1549,37 +2426,11 @@
         </w:rPr>
         <w:t>i</w:t>
       </w:r>
-      <w:proofErr w:type="spellEnd"/>
-      <w:r>
-        <w:rPr>
-          <w:rStyle w:val="HTMLTypewriter"/>
-        </w:rPr>
-        <w:t xml:space="preserve"> </w:t>
-      </w:r>
-      <w:r>
-        <w:rPr>
-          <w:rStyle w:val="HTMLTypewriter"/>
-        </w:rPr>
-        <w:sym w:font="Symbol" w:char="F0A3"/>
-      </w:r>
-      <w:r>
-        <w:rPr>
-          <w:rStyle w:val="HTMLTypewriter"/>
-        </w:rPr>
-        <w:t xml:space="preserve"> M</w:t>
-      </w:r>
-      <w:r>
-        <w:rPr>
-          <w:rStyle w:val="HTMLTypewriter"/>
-          <w:vertAlign w:val="subscript"/>
-        </w:rPr>
-        <w:t>i</w:t>
-      </w:r>
-      <w:r>
-        <w:rPr>
-          <w:rStyle w:val="HTMLTypewriter"/>
-        </w:rPr>
-        <w:t>:</w:t>
+      <w:r>
+        <w:rPr>
+          <w:rStyle w:val="HTMLTypewriter"/>
+        </w:rPr>
+        <w:t>):</w:t>
       </w:r>
     </w:p>
     <w:p>
@@ -1591,7 +2442,6 @@
           <w:tab w:val="left" w:pos="540"/>
           <w:tab w:val="left" w:pos="720"/>
         </w:tabs>
-        <w:ind w:left="180"/>
         <w:rPr>
           <w:rStyle w:val="HTMLTypewriter"/>
         </w:rPr>
@@ -1601,14 +2451,115 @@
           <w:rStyle w:val="HTMLTypewriter"/>
         </w:rPr>
         <w:tab/>
-      </w:r>
-      <w:r>
-        <w:rPr>
-          <w:rStyle w:val="HTMLTypewriter"/>
-        </w:rPr>
-        <w:tab/>
-        <w:t>// is this the first feasible box</w:t>
-      </w:r>
+        <w:t xml:space="preserve">RETURN </w:t>
+      </w:r>
+      <m:oMath>
+        <m:nary>
+          <m:naryPr>
+            <m:chr m:val="∑"/>
+            <m:limLoc m:val="undOvr"/>
+            <m:ctrlPr>
+              <w:rPr>
+                <w:rStyle w:val="HTMLTypewriter"/>
+                <w:rFonts w:ascii="Cambria Math" w:hAnsi="Cambria Math"/>
+                <w:i/>
+              </w:rPr>
+            </m:ctrlPr>
+          </m:naryPr>
+          <m:sub>
+            <m:r>
+              <w:rPr>
+                <w:rStyle w:val="HTMLTypewriter"/>
+                <w:rFonts w:ascii="Cambria Math" w:hAnsi="Cambria Math"/>
+              </w:rPr>
+              <m:t>a</m:t>
+            </m:r>
+            <m:r>
+              <w:rPr>
+                <w:rStyle w:val="HTMLTypewriter"/>
+                <w:rFonts w:ascii="Cambria Math" w:hAnsi="Cambria Math"/>
+              </w:rPr>
+              <m:t xml:space="preserve"> = 1</m:t>
+            </m:r>
+          </m:sub>
+          <m:sup>
+            <m:r>
+              <w:rPr>
+                <w:rStyle w:val="HTMLTypewriter"/>
+                <w:rFonts w:ascii="Cambria Math" w:hAnsi="Cambria Math"/>
+              </w:rPr>
+              <m:t>R</m:t>
+            </m:r>
+          </m:sup>
+          <m:e>
+            <m:sSub>
+              <m:sSubPr>
+                <m:ctrlPr>
+                  <w:rPr>
+                    <w:rStyle w:val="HTMLTypewriter"/>
+                    <w:rFonts w:ascii="Cambria Math" w:hAnsi="Cambria Math"/>
+                    <w:i/>
+                  </w:rPr>
+                </m:ctrlPr>
+              </m:sSubPr>
+              <m:e>
+                <m:r>
+                  <w:rPr>
+                    <w:rStyle w:val="HTMLTypewriter"/>
+                    <w:rFonts w:ascii="Cambria Math" w:hAnsi="Cambria Math"/>
+                  </w:rPr>
+                  <m:t>T</m:t>
+                </m:r>
+              </m:e>
+              <m:sub>
+                <m:r>
+                  <w:rPr>
+                    <w:rStyle w:val="HTMLTypewriter"/>
+                    <w:rFonts w:ascii="Cambria Math" w:hAnsi="Cambria Math"/>
+                  </w:rPr>
+                  <m:t>(i,a)</m:t>
+                </m:r>
+              </m:sub>
+            </m:sSub>
+            <m:r>
+              <w:rPr>
+                <w:rStyle w:val="HTMLTypewriter"/>
+                <w:rFonts w:ascii="Cambria Math" w:hAnsi="Cambria Math"/>
+              </w:rPr>
+              <m:t xml:space="preserve"> .  </m:t>
+            </m:r>
+            <m:sSub>
+              <m:sSubPr>
+                <m:ctrlPr>
+                  <w:rPr>
+                    <w:rStyle w:val="HTMLTypewriter"/>
+                    <w:rFonts w:ascii="Cambria Math" w:hAnsi="Cambria Math"/>
+                    <w:i/>
+                  </w:rPr>
+                </m:ctrlPr>
+              </m:sSubPr>
+              <m:e>
+                <m:r>
+                  <w:rPr>
+                    <w:rStyle w:val="HTMLTypewriter"/>
+                    <w:rFonts w:ascii="Cambria Math" w:hAnsi="Cambria Math"/>
+                  </w:rPr>
+                  <m:t>ω</m:t>
+                </m:r>
+              </m:e>
+              <m:sub>
+                <m:r>
+                  <w:rPr>
+                    <w:rStyle w:val="HTMLTypewriter"/>
+                    <w:rFonts w:ascii="Cambria Math" w:hAnsi="Cambria Math"/>
+                  </w:rPr>
+                  <m:t>a</m:t>
+                </m:r>
+              </m:sub>
+            </m:sSub>
+          </m:e>
+        </m:nary>
+      </m:oMath>
     </w:p>
     <w:p>
       <w:pPr>
@@ -1619,24 +2570,10 @@
           <w:tab w:val="left" w:pos="540"/>
           <w:tab w:val="left" w:pos="720"/>
         </w:tabs>
-        <w:ind w:left="180"/>
-        <w:rPr>
-          <w:rStyle w:val="HTMLTypewriter"/>
-        </w:rPr>
-      </w:pPr>
-      <w:r>
-        <w:rPr>
-          <w:rStyle w:val="HTMLTypewriter"/>
-        </w:rPr>
-        <w:tab/>
-      </w:r>
-      <w:r>
-        <w:rPr>
-          <w:rStyle w:val="HTMLTypewriter"/>
-        </w:rPr>
-        <w:tab/>
-        <w:t>// (L == 0), or is this box fuller</w:t>
-      </w:r>
+        <w:rPr>
+          <w:rStyle w:val="HTMLTypewriter"/>
+        </w:rPr>
+      </w:pPr>
     </w:p>
     <w:p>
       <w:pPr>
@@ -1647,23 +2584,15 @@
           <w:tab w:val="left" w:pos="540"/>
           <w:tab w:val="left" w:pos="720"/>
         </w:tabs>
-        <w:ind w:left="180"/>
-        <w:rPr>
-          <w:rStyle w:val="HTMLTypewriter"/>
-        </w:rPr>
-      </w:pPr>
-      <w:r>
-        <w:rPr>
-          <w:rStyle w:val="HTMLTypewriter"/>
-        </w:rPr>
-        <w:tab/>
-      </w:r>
-      <w:r>
-        <w:rPr>
-          <w:rStyle w:val="HTMLTypewriter"/>
-        </w:rPr>
-        <w:tab/>
-        <w:t>// than a previous feasible box</w:t>
+        <w:rPr>
+          <w:rStyle w:val="HTMLTypewriter"/>
+        </w:rPr>
+      </w:pPr>
+      <w:r>
+        <w:rPr>
+          <w:rStyle w:val="HTMLTypewriter"/>
+        </w:rPr>
+        <w:t>// check whether sufficient amount of</w:t>
       </w:r>
     </w:p>
     <w:p>
@@ -1675,47 +2604,15 @@
           <w:tab w:val="left" w:pos="540"/>
           <w:tab w:val="left" w:pos="720"/>
         </w:tabs>
-        <w:ind w:left="180"/>
-        <w:rPr>
-          <w:rStyle w:val="HTMLTypewriter"/>
-        </w:rPr>
-      </w:pPr>
-      <w:r>
-        <w:rPr>
-          <w:rStyle w:val="HTMLTypewriter"/>
-        </w:rPr>
-        <w:tab/>
-      </w:r>
-      <w:r>
-        <w:rPr>
-          <w:rStyle w:val="HTMLTypewriter"/>
-        </w:rPr>
-        <w:tab/>
-        <w:t>// (</w:t>
-      </w:r>
-      <w:r>
-        <w:t xml:space="preserve">LB &lt; </w:t>
-      </w:r>
-      <w:proofErr w:type="spellStart"/>
-      <w:r>
-        <w:rPr>
-          <w:rStyle w:val="HTMLTypewriter"/>
-        </w:rPr>
-        <w:t>T</w:t>
-      </w:r>
-      <w:r>
-        <w:rPr>
-          <w:rStyle w:val="HTMLTypewriter"/>
-          <w:vertAlign w:val="subscript"/>
-        </w:rPr>
-        <w:t>i</w:t>
-      </w:r>
-      <w:proofErr w:type="spellEnd"/>
-      <w:r>
-        <w:rPr>
-          <w:rStyle w:val="HTMLTypewriter"/>
-        </w:rPr>
-        <w:t>)?  If yes, choose this</w:t>
+        <w:rPr>
+          <w:rStyle w:val="HTMLTypewriter"/>
+        </w:rPr>
+      </w:pPr>
+      <w:r>
+        <w:rPr>
+          <w:rStyle w:val="HTMLTypewriter"/>
+        </w:rPr>
+        <w:t>// each resource is available in the box</w:t>
       </w:r>
     </w:p>
     <w:p>
@@ -1727,23 +2624,49 @@
           <w:tab w:val="left" w:pos="540"/>
           <w:tab w:val="left" w:pos="720"/>
         </w:tabs>
-        <w:ind w:left="180"/>
-        <w:rPr>
-          <w:rStyle w:val="HTMLTypewriter"/>
-        </w:rPr>
-      </w:pPr>
-      <w:r>
-        <w:rPr>
-          <w:rStyle w:val="HTMLTypewriter"/>
-        </w:rPr>
-        <w:tab/>
-      </w:r>
-      <w:r>
-        <w:rPr>
-          <w:rStyle w:val="HTMLTypewriter"/>
-        </w:rPr>
-        <w:tab/>
-        <w:t>// box.</w:t>
+        <w:rPr>
+          <w:rStyle w:val="HTMLTypewriter"/>
+        </w:rPr>
+      </w:pPr>
+      <w:r>
+        <w:rPr>
+          <w:rStyle w:val="HTMLTypewriter"/>
+        </w:rPr>
+        <w:t>DEF FITS (</w:t>
+      </w:r>
+      <w:proofErr w:type="spellStart"/>
+      <w:r>
+        <w:rPr>
+          <w:rStyle w:val="HTMLTypewriter"/>
+        </w:rPr>
+        <w:t>O</w:t>
+      </w:r>
+      <w:r>
+        <w:rPr>
+          <w:rStyle w:val="HTMLTypewriter"/>
+          <w:vertAlign w:val="subscript"/>
+        </w:rPr>
+        <w:t>j</w:t>
+      </w:r>
+      <w:proofErr w:type="spellEnd"/>
+      <w:r>
+        <w:rPr>
+          <w:rStyle w:val="HTMLTypewriter"/>
+        </w:rPr>
+        <w:t>, B</w:t>
+      </w:r>
+      <w:r>
+        <w:rPr>
+          <w:rStyle w:val="HTMLTypewriter"/>
+          <w:vertAlign w:val="subscript"/>
+        </w:rPr>
+        <w:t>i</w:t>
+      </w:r>
+      <w:r>
+        <w:rPr>
+          <w:rStyle w:val="HTMLTypewriter"/>
+        </w:rPr>
+        <w:t>):</w:t>
       </w:r>
     </w:p>
     <w:p>
@@ -1755,38 +2678,28 @@
           <w:tab w:val="left" w:pos="540"/>
           <w:tab w:val="left" w:pos="720"/>
         </w:tabs>
-        <w:ind w:left="180"/>
-      </w:pPr>
-      <w:r>
+        <w:rPr>
+          <w:rStyle w:val="HTMLTypewriter"/>
+        </w:rPr>
+      </w:pPr>
+      <w:r>
+        <w:rPr>
+          <w:rStyle w:val="HTMLTypewriter"/>
+        </w:rPr>
         <w:tab/>
-      </w:r>
-      <w:r>
-        <w:tab/>
-        <w:t xml:space="preserve">IF L == 0 OR LB </w:t>
-      </w:r>
-      <w:r>
-        <w:t>&lt;</w:t>
-      </w:r>
-      <w:r>
-        <w:t xml:space="preserve"> </w:t>
-      </w:r>
-      <w:proofErr w:type="spellStart"/>
-      <w:r>
-        <w:rPr>
-          <w:rStyle w:val="HTMLTypewriter"/>
-        </w:rPr>
-        <w:t>T</w:t>
-      </w:r>
-      <w:r>
-        <w:rPr>
-          <w:rStyle w:val="HTMLTypewriter"/>
-          <w:vertAlign w:val="subscript"/>
-        </w:rPr>
-        <w:t>i</w:t>
-      </w:r>
-      <w:proofErr w:type="spellEnd"/>
-      <w:r>
-        <w:t>:</w:t>
+        <w:t xml:space="preserve">FOR </w:t>
+      </w:r>
+      <w:r>
+        <w:rPr>
+          <w:rStyle w:val="HTMLTypewriter"/>
+        </w:rPr>
+        <w:t>r</w:t>
+      </w:r>
+      <w:r>
+        <w:rPr>
+          <w:rStyle w:val="HTMLTypewriter"/>
+        </w:rPr>
+        <w:t xml:space="preserve"> = 1 to R:</w:t>
       </w:r>
     </w:p>
     <w:p>
@@ -1798,19 +2711,144 @@
           <w:tab w:val="left" w:pos="540"/>
           <w:tab w:val="left" w:pos="720"/>
         </w:tabs>
-        <w:ind w:left="180"/>
-      </w:pPr>
-      <w:r>
+        <w:rPr>
+          <w:rStyle w:val="HTMLTypewriter"/>
+        </w:rPr>
+      </w:pPr>
+      <w:r>
+        <w:rPr>
+          <w:rStyle w:val="HTMLTypewriter"/>
+        </w:rPr>
         <w:tab/>
       </w:r>
       <w:r>
+        <w:rPr>
+          <w:rStyle w:val="HTMLTypewriter"/>
+        </w:rPr>
         <w:tab/>
-      </w:r>
-      <w:r>
-        <w:tab/>
-      </w:r>
-      <w:r>
-        <w:t>// choose this box</w:t>
+        <w:t>IF W</w:t>
+      </w:r>
+      <w:r>
+        <w:rPr>
+          <w:rStyle w:val="HTMLTypewriter"/>
+          <w:i/>
+          <w:vertAlign w:val="subscript"/>
+        </w:rPr>
+        <w:t>(</w:t>
+      </w:r>
+      <w:proofErr w:type="spellStart"/>
+      <w:proofErr w:type="gramStart"/>
+      <w:r>
+        <w:rPr>
+          <w:rStyle w:val="HTMLTypewriter"/>
+          <w:i/>
+          <w:vertAlign w:val="subscript"/>
+        </w:rPr>
+        <w:t>j</w:t>
+      </w:r>
+      <w:r>
+        <w:rPr>
+          <w:rStyle w:val="HTMLTypewriter"/>
+          <w:i/>
+          <w:vertAlign w:val="subscript"/>
+        </w:rPr>
+        <w:t>,r</w:t>
+      </w:r>
+      <w:proofErr w:type="spellEnd"/>
+      <w:proofErr w:type="gramEnd"/>
+      <w:r>
+        <w:rPr>
+          <w:rStyle w:val="HTMLTypewriter"/>
+          <w:i/>
+          <w:vertAlign w:val="subscript"/>
+        </w:rPr>
+        <w:t>)</w:t>
+      </w:r>
+      <w:r>
+        <w:rPr>
+          <w:rStyle w:val="HTMLTypewriter"/>
+        </w:rPr>
+        <w:t xml:space="preserve"> + T</w:t>
+      </w:r>
+      <w:r>
+        <w:rPr>
+          <w:rStyle w:val="HTMLTypewriter"/>
+          <w:i/>
+          <w:vertAlign w:val="subscript"/>
+        </w:rPr>
+        <w:t>(</w:t>
+      </w:r>
+      <w:proofErr w:type="spellStart"/>
+      <w:r>
+        <w:rPr>
+          <w:rStyle w:val="HTMLTypewriter"/>
+          <w:i/>
+          <w:vertAlign w:val="subscript"/>
+        </w:rPr>
+        <w:t>i</w:t>
+      </w:r>
+      <w:r>
+        <w:rPr>
+          <w:rStyle w:val="HTMLTypewriter"/>
+          <w:i/>
+          <w:vertAlign w:val="subscript"/>
+        </w:rPr>
+        <w:t>,r</w:t>
+      </w:r>
+      <w:proofErr w:type="spellEnd"/>
+      <w:r>
+        <w:rPr>
+          <w:rStyle w:val="HTMLTypewriter"/>
+          <w:i/>
+          <w:vertAlign w:val="subscript"/>
+        </w:rPr>
+        <w:t>)</w:t>
+      </w:r>
+      <w:r>
+        <w:rPr>
+          <w:rStyle w:val="HTMLTypewriter"/>
+        </w:rPr>
+        <w:t xml:space="preserve"> &gt; M</w:t>
+      </w:r>
+      <w:r>
+        <w:rPr>
+          <w:rStyle w:val="HTMLTypewriter"/>
+          <w:i/>
+          <w:vertAlign w:val="subscript"/>
+        </w:rPr>
+        <w:t>(</w:t>
+      </w:r>
+      <w:proofErr w:type="spellStart"/>
+      <w:r>
+        <w:rPr>
+          <w:rStyle w:val="HTMLTypewriter"/>
+          <w:i/>
+          <w:vertAlign w:val="subscript"/>
+        </w:rPr>
+        <w:t>i</w:t>
+      </w:r>
+      <w:r>
+        <w:rPr>
+          <w:rStyle w:val="HTMLTypewriter"/>
+          <w:i/>
+          <w:vertAlign w:val="subscript"/>
+        </w:rPr>
+        <w:t>,r</w:t>
+      </w:r>
+      <w:proofErr w:type="spellEnd"/>
+      <w:r>
+        <w:rPr>
+          <w:rStyle w:val="HTMLTypewriter"/>
+          <w:i/>
+          <w:vertAlign w:val="subscript"/>
+        </w:rPr>
+        <w:t>)</w:t>
+      </w:r>
+      <w:r>
+        <w:rPr>
+          <w:rStyle w:val="HTMLTypewriter"/>
+        </w:rPr>
+        <w:t>:</w:t>
       </w:r>
     </w:p>
     <w:p>
@@ -1822,25 +2860,29 @@
           <w:tab w:val="left" w:pos="540"/>
           <w:tab w:val="left" w:pos="720"/>
         </w:tabs>
-        <w:ind w:left="180"/>
-      </w:pPr>
-      <w:r>
+        <w:rPr>
+          <w:rStyle w:val="HTMLTypewriter"/>
+        </w:rPr>
+      </w:pPr>
+      <w:r>
+        <w:rPr>
+          <w:rStyle w:val="HTMLTypewriter"/>
+        </w:rPr>
         <w:tab/>
       </w:r>
       <w:r>
+        <w:rPr>
+          <w:rStyle w:val="HTMLTypewriter"/>
+        </w:rPr>
         <w:tab/>
       </w:r>
       <w:r>
+        <w:rPr>
+          <w:rStyle w:val="HTMLTypewriter"/>
+        </w:rPr>
         <w:tab/>
-      </w:r>
-      <w:r>
-        <w:t xml:space="preserve">L = </w:t>
-      </w:r>
-      <w:proofErr w:type="spellStart"/>
-      <w:r>
-        <w:t>i</w:t>
-      </w:r>
-      <w:proofErr w:type="spellEnd"/>
+        <w:t>RETURN FALSE</w:t>
+      </w:r>
     </w:p>
     <w:p>
       <w:pPr>
@@ -1851,17 +2893,22 @@
           <w:tab w:val="left" w:pos="540"/>
           <w:tab w:val="left" w:pos="720"/>
         </w:tabs>
-        <w:ind w:left="180"/>
-      </w:pPr>
-      <w:r>
+        <w:rPr>
+          <w:rStyle w:val="HTMLTypewriter"/>
+        </w:rPr>
+      </w:pPr>
+      <w:r>
+        <w:rPr>
+          <w:rStyle w:val="HTMLTypewriter"/>
+        </w:rPr>
         <w:tab/>
       </w:r>
       <w:r>
+        <w:rPr>
+          <w:rStyle w:val="HTMLTypewriter"/>
+        </w:rPr>
         <w:tab/>
-      </w:r>
-      <w:r>
-        <w:tab/>
-        <w:t>// update the fullest weight</w:t>
+        <w:t>END-IF</w:t>
       </w:r>
     </w:p>
     <w:p>
@@ -1873,33 +2920,17 @@
           <w:tab w:val="left" w:pos="540"/>
           <w:tab w:val="left" w:pos="720"/>
         </w:tabs>
-        <w:ind w:left="180"/>
-      </w:pPr>
-      <w:r>
+        <w:rPr>
+          <w:rStyle w:val="HTMLTypewriter"/>
+        </w:rPr>
+      </w:pPr>
+      <w:r>
+        <w:rPr>
+          <w:rStyle w:val="HTMLTypewriter"/>
+        </w:rPr>
         <w:tab/>
-      </w:r>
-      <w:r>
-        <w:tab/>
-      </w:r>
-      <w:r>
-        <w:tab/>
-        <w:t xml:space="preserve">LB = </w:t>
-      </w:r>
-      <w:proofErr w:type="spellStart"/>
-      <w:r>
-        <w:rPr>
-          <w:rStyle w:val="HTMLTypewriter"/>
-        </w:rPr>
-        <w:t>T</w:t>
-      </w:r>
-      <w:r>
-        <w:rPr>
-          <w:rStyle w:val="HTMLTypewriter"/>
-          <w:vertAlign w:val="subscript"/>
-        </w:rPr>
-        <w:t>i</w:t>
-      </w:r>
-      <w:proofErr w:type="spellEnd"/>
+        <w:t>END-FOR</w:t>
+      </w:r>
     </w:p>
     <w:p>
       <w:pPr>
@@ -1910,15 +2941,10 @@
           <w:tab w:val="left" w:pos="540"/>
           <w:tab w:val="left" w:pos="720"/>
         </w:tabs>
-        <w:ind w:left="180"/>
-      </w:pPr>
-      <w:r>
-        <w:tab/>
-      </w:r>
-      <w:r>
-        <w:tab/>
-        <w:t>END-IF</w:t>
-      </w:r>
+        <w:rPr>
+          <w:rStyle w:val="HTMLTypewriter"/>
+        </w:rPr>
+      </w:pPr>
     </w:p>
     <w:p>
       <w:pPr>
@@ -1929,10 +2955,16 @@
           <w:tab w:val="left" w:pos="540"/>
           <w:tab w:val="left" w:pos="720"/>
         </w:tabs>
-        <w:ind w:left="180"/>
-      </w:pPr>
-      <w:r>
-        <w:t>END-FOR</w:t>
+        <w:rPr>
+          <w:rStyle w:val="HTMLTypewriter"/>
+        </w:rPr>
+      </w:pPr>
+      <w:r>
+        <w:rPr>
+          <w:rStyle w:val="HTMLTypewriter"/>
+        </w:rPr>
+        <w:tab/>
+        <w:t>RETURN TRUE</w:t>
       </w:r>
     </w:p>
     <w:p>
@@ -1942,79 +2974,492 @@
           <w:tab w:val="left" w:pos="180"/>
           <w:tab w:val="left" w:pos="360"/>
           <w:tab w:val="left" w:pos="540"/>
+          <w:tab w:val="left" w:pos="720"/>
         </w:tabs>
-      </w:pPr>
-    </w:p>
-    <w:p>
-      <w:pPr>
+        <w:rPr>
+          <w:rStyle w:val="HTMLTypewriter"/>
+        </w:rPr>
+      </w:pPr>
+    </w:p>
+    <w:p>
+      <w:pPr>
+        <w:pStyle w:val="HTMLPreformatted"/>
         <w:tabs>
           <w:tab w:val="left" w:pos="180"/>
           <w:tab w:val="left" w:pos="360"/>
           <w:tab w:val="left" w:pos="540"/>
+          <w:tab w:val="left" w:pos="720"/>
         </w:tabs>
-      </w:pPr>
-      <w:r>
-        <w:t xml:space="preserve">At the end of this L indicates the box into which the object </w:t>
-      </w:r>
-      <w:proofErr w:type="spellStart"/>
-      <w:r>
-        <w:t>O</w:t>
-      </w:r>
-      <w:r>
-        <w:rPr>
-          <w:vertAlign w:val="subscript"/>
-        </w:rPr>
-        <w:t>j</w:t>
-      </w:r>
-      <w:proofErr w:type="spellEnd"/>
-      <w:r>
-        <w:t xml:space="preserve"> is to be placed. </w:t>
-      </w:r>
-      <w:r>
-        <w:t>If L is 0 then no suitable box has been found, and the placement request cannot be satisfied</w:t>
-      </w:r>
-      <w:proofErr w:type="gramStart"/>
-      <w:r>
-        <w:t xml:space="preserve">. </w:t>
-      </w:r>
-      <w:proofErr w:type="gramEnd"/>
-      <w:r>
-        <w:t xml:space="preserve">If L is non-zero, then we place </w:t>
-      </w:r>
-      <w:proofErr w:type="spellStart"/>
-      <w:r>
-        <w:t>O</w:t>
-      </w:r>
-      <w:r>
-        <w:rPr>
-          <w:vertAlign w:val="subscript"/>
-        </w:rPr>
-        <w:t>j</w:t>
-      </w:r>
-      <w:proofErr w:type="spellEnd"/>
-      <w:r>
-        <w:t xml:space="preserve"> in box L.</w:t>
-      </w:r>
-    </w:p>
-    <w:p>
-      <w:pPr>
+        <w:rPr>
+          <w:rStyle w:val="HTMLTypewriter"/>
+        </w:rPr>
+      </w:pPr>
+      <w:r>
+        <w:rPr>
+          <w:rStyle w:val="HTMLTypewriter"/>
+        </w:rPr>
+        <w:t>// ----------------------------</w:t>
+      </w:r>
+    </w:p>
+    <w:p>
+      <w:pPr>
+        <w:pStyle w:val="HTMLPreformatted"/>
         <w:tabs>
           <w:tab w:val="left" w:pos="180"/>
           <w:tab w:val="left" w:pos="360"/>
           <w:tab w:val="left" w:pos="540"/>
+          <w:tab w:val="left" w:pos="720"/>
         </w:tabs>
-      </w:pPr>
-      <w:r>
-        <w:t xml:space="preserve">This </w:t>
-      </w:r>
-      <w:r>
-        <w:t xml:space="preserve">simplified </w:t>
-      </w:r>
-      <w:r>
-        <w:t>algorithm presented above does not consider either the aggregate, or the placement policy and without loss of generality, we can extend this algorithm to consider those two things.</w:t>
-      </w:r>
-    </w:p>
-    <w:p/>
+        <w:rPr>
+          <w:rStyle w:val="HTMLTypewriter"/>
+        </w:rPr>
+      </w:pPr>
+      <w:r>
+        <w:rPr>
+          <w:rStyle w:val="HTMLTypewriter"/>
+        </w:rPr>
+        <w:t>// the updated algorithm</w:t>
+      </w:r>
+    </w:p>
+    <w:p>
+      <w:pPr>
+        <w:pStyle w:val="HTMLPreformatted"/>
+        <w:tabs>
+          <w:tab w:val="left" w:pos="180"/>
+          <w:tab w:val="left" w:pos="360"/>
+          <w:tab w:val="left" w:pos="540"/>
+          <w:tab w:val="left" w:pos="720"/>
+        </w:tabs>
+        <w:rPr>
+          <w:rStyle w:val="HTMLTypewriter"/>
+        </w:rPr>
+      </w:pPr>
+      <w:r>
+        <w:rPr>
+          <w:rStyle w:val="HTMLTypewriter"/>
+        </w:rPr>
+        <w:t>// ----------------------------</w:t>
+      </w:r>
+    </w:p>
+    <w:p>
+      <w:pPr>
+        <w:pStyle w:val="HTMLPreformatted"/>
+        <w:tabs>
+          <w:tab w:val="left" w:pos="180"/>
+          <w:tab w:val="left" w:pos="360"/>
+          <w:tab w:val="left" w:pos="540"/>
+          <w:tab w:val="left" w:pos="720"/>
+        </w:tabs>
+        <w:rPr>
+          <w:rStyle w:val="HTMLTypewriter"/>
+        </w:rPr>
+      </w:pPr>
+      <w:r>
+        <w:rPr>
+          <w:rStyle w:val="HTMLTypewriter"/>
+        </w:rPr>
+        <w:t>LET L = 0</w:t>
+      </w:r>
+      <w:r>
+        <w:rPr>
+          <w:rStyle w:val="HTMLTypewriter"/>
+        </w:rPr>
+        <w:t>, LB = 0</w:t>
+      </w:r>
+    </w:p>
+    <w:p>
+      <w:pPr>
+        <w:pStyle w:val="HTMLPreformatted"/>
+        <w:tabs>
+          <w:tab w:val="left" w:pos="180"/>
+          <w:tab w:val="left" w:pos="360"/>
+          <w:tab w:val="left" w:pos="540"/>
+          <w:tab w:val="left" w:pos="720"/>
+        </w:tabs>
+        <w:rPr>
+          <w:rStyle w:val="HTMLTypewriter"/>
+        </w:rPr>
+      </w:pPr>
+      <w:r>
+        <w:rPr>
+          <w:rStyle w:val="HTMLTypewriter"/>
+        </w:rPr>
+        <w:t xml:space="preserve">FOR </w:t>
+      </w:r>
+      <w:proofErr w:type="spellStart"/>
+      <w:r>
+        <w:rPr>
+          <w:rStyle w:val="HTMLTypewriter"/>
+        </w:rPr>
+        <w:t>i</w:t>
+      </w:r>
+      <w:proofErr w:type="spellEnd"/>
+      <w:r>
+        <w:rPr>
+          <w:rStyle w:val="HTMLTypewriter"/>
+        </w:rPr>
+        <w:t xml:space="preserve"> = 1 TO N:</w:t>
+      </w:r>
+    </w:p>
+    <w:p>
+      <w:pPr>
+        <w:pStyle w:val="HTMLPreformatted"/>
+        <w:tabs>
+          <w:tab w:val="left" w:pos="180"/>
+          <w:tab w:val="left" w:pos="360"/>
+          <w:tab w:val="left" w:pos="540"/>
+          <w:tab w:val="left" w:pos="720"/>
+        </w:tabs>
+        <w:rPr>
+          <w:rStyle w:val="HTMLTypewriter"/>
+        </w:rPr>
+      </w:pPr>
+      <w:r>
+        <w:rPr>
+          <w:rStyle w:val="HTMLTypewriter"/>
+        </w:rPr>
+        <w:tab/>
+        <w:t xml:space="preserve">// can we place </w:t>
+      </w:r>
+      <w:proofErr w:type="spellStart"/>
+      <w:r>
+        <w:t>O</w:t>
+      </w:r>
+      <w:r>
+        <w:rPr>
+          <w:vertAlign w:val="subscript"/>
+        </w:rPr>
+        <w:t>j</w:t>
+      </w:r>
+      <w:proofErr w:type="spellEnd"/>
+      <w:r>
+        <w:rPr>
+          <w:vertAlign w:val="subscript"/>
+        </w:rPr>
+        <w:t xml:space="preserve"> </w:t>
+      </w:r>
+      <w:r>
+        <w:t>in B</w:t>
+      </w:r>
+      <w:r>
+        <w:rPr>
+          <w:vertAlign w:val="subscript"/>
+        </w:rPr>
+        <w:t>i</w:t>
+      </w:r>
+      <w:r>
+        <w:t>?</w:t>
+      </w:r>
+    </w:p>
+    <w:p>
+      <w:pPr>
+        <w:pStyle w:val="HTMLPreformatted"/>
+        <w:tabs>
+          <w:tab w:val="left" w:pos="180"/>
+          <w:tab w:val="left" w:pos="360"/>
+          <w:tab w:val="left" w:pos="540"/>
+          <w:tab w:val="left" w:pos="720"/>
+        </w:tabs>
+        <w:rPr>
+          <w:rStyle w:val="HTMLTypewriter"/>
+        </w:rPr>
+      </w:pPr>
+      <w:r>
+        <w:rPr>
+          <w:rStyle w:val="HTMLTypewriter"/>
+        </w:rPr>
+        <w:tab/>
+        <w:t xml:space="preserve">IF </w:t>
+      </w:r>
+      <w:r>
+        <w:rPr>
+          <w:rStyle w:val="HTMLTypewriter"/>
+        </w:rPr>
+        <w:t>FITS</w:t>
+      </w:r>
+      <w:r>
+        <w:rPr>
+          <w:rStyle w:val="HTMLTypewriter"/>
+        </w:rPr>
+        <w:t xml:space="preserve"> </w:t>
+      </w:r>
+      <w:r>
+        <w:rPr>
+          <w:rStyle w:val="HTMLTypewriter"/>
+        </w:rPr>
+        <w:t>(</w:t>
+      </w:r>
+      <w:proofErr w:type="spellStart"/>
+      <w:r>
+        <w:t>O</w:t>
+      </w:r>
+      <w:r>
+        <w:rPr>
+          <w:vertAlign w:val="subscript"/>
+        </w:rPr>
+        <w:t>j</w:t>
+      </w:r>
+      <w:proofErr w:type="spellEnd"/>
+      <w:r>
+        <w:rPr>
+          <w:vertAlign w:val="subscript"/>
+        </w:rPr>
+        <w:t xml:space="preserve">, </w:t>
+      </w:r>
+      <w:r>
+        <w:t>B</w:t>
+      </w:r>
+      <w:r>
+        <w:rPr>
+          <w:vertAlign w:val="subscript"/>
+        </w:rPr>
+        <w:t>i</w:t>
+      </w:r>
+      <w:r>
+        <w:t>)</w:t>
+      </w:r>
+      <w:r>
+        <w:rPr>
+          <w:rStyle w:val="HTMLTypewriter"/>
+        </w:rPr>
+        <w:t>:</w:t>
+      </w:r>
+    </w:p>
+    <w:p>
+      <w:pPr>
+        <w:pStyle w:val="HTMLPreformatted"/>
+        <w:tabs>
+          <w:tab w:val="left" w:pos="180"/>
+          <w:tab w:val="left" w:pos="360"/>
+          <w:tab w:val="left" w:pos="540"/>
+          <w:tab w:val="left" w:pos="720"/>
+        </w:tabs>
+      </w:pPr>
+      <w:r>
+        <w:tab/>
+      </w:r>
+      <w:r>
+        <w:tab/>
+        <w:t xml:space="preserve">IF L == 0 OR LB &lt; </w:t>
+      </w:r>
+      <w:r>
+        <w:t>FULLNESS</w:t>
+      </w:r>
+      <w:r>
+        <w:t>(</w:t>
+      </w:r>
+      <w:r>
+        <w:rPr>
+          <w:rStyle w:val="HTMLTypewriter"/>
+        </w:rPr>
+        <w:t>B</w:t>
+      </w:r>
+      <w:r>
+        <w:rPr>
+          <w:rStyle w:val="HTMLTypewriter"/>
+          <w:vertAlign w:val="subscript"/>
+        </w:rPr>
+        <w:t>i</w:t>
+      </w:r>
+      <w:r>
+        <w:rPr>
+          <w:rStyle w:val="HTMLTypewriter"/>
+        </w:rPr>
+        <w:t>)</w:t>
+      </w:r>
+      <w:r>
+        <w:t>:</w:t>
+      </w:r>
+    </w:p>
+    <w:p>
+      <w:pPr>
+        <w:pStyle w:val="HTMLPreformatted"/>
+        <w:tabs>
+          <w:tab w:val="left" w:pos="180"/>
+          <w:tab w:val="left" w:pos="360"/>
+          <w:tab w:val="left" w:pos="540"/>
+          <w:tab w:val="left" w:pos="720"/>
+        </w:tabs>
+      </w:pPr>
+      <w:r>
+        <w:tab/>
+      </w:r>
+      <w:r>
+        <w:tab/>
+      </w:r>
+      <w:r>
+        <w:tab/>
+        <w:t>// choose this box</w:t>
+      </w:r>
+    </w:p>
+    <w:p>
+      <w:pPr>
+        <w:pStyle w:val="HTMLPreformatted"/>
+        <w:tabs>
+          <w:tab w:val="left" w:pos="180"/>
+          <w:tab w:val="left" w:pos="360"/>
+          <w:tab w:val="left" w:pos="540"/>
+          <w:tab w:val="left" w:pos="720"/>
+        </w:tabs>
+      </w:pPr>
+      <w:r>
+        <w:tab/>
+      </w:r>
+      <w:r>
+        <w:tab/>
+      </w:r>
+      <w:r>
+        <w:tab/>
+        <w:t xml:space="preserve">L = </w:t>
+      </w:r>
+      <w:proofErr w:type="spellStart"/>
+      <w:r>
+        <w:t>i</w:t>
+      </w:r>
+      <w:proofErr w:type="spellEnd"/>
+    </w:p>
+    <w:p>
+      <w:pPr>
+        <w:pStyle w:val="HTMLPreformatted"/>
+        <w:tabs>
+          <w:tab w:val="left" w:pos="180"/>
+          <w:tab w:val="left" w:pos="360"/>
+          <w:tab w:val="left" w:pos="540"/>
+          <w:tab w:val="left" w:pos="720"/>
+        </w:tabs>
+      </w:pPr>
+      <w:r>
+        <w:tab/>
+      </w:r>
+      <w:r>
+        <w:tab/>
+      </w:r>
+      <w:r>
+        <w:tab/>
+        <w:t xml:space="preserve">// update the fullest </w:t>
+      </w:r>
+      <w:r>
+        <w:t>size</w:t>
+      </w:r>
+    </w:p>
+    <w:p>
+      <w:pPr>
+        <w:pStyle w:val="HTMLPreformatted"/>
+        <w:tabs>
+          <w:tab w:val="left" w:pos="180"/>
+          <w:tab w:val="left" w:pos="360"/>
+          <w:tab w:val="left" w:pos="540"/>
+          <w:tab w:val="left" w:pos="720"/>
+        </w:tabs>
+      </w:pPr>
+      <w:r>
+        <w:tab/>
+      </w:r>
+      <w:r>
+        <w:tab/>
+      </w:r>
+      <w:r>
+        <w:tab/>
+        <w:t xml:space="preserve">LB = </w:t>
+      </w:r>
+      <w:r>
+        <w:rPr>
+          <w:rStyle w:val="HTMLTypewriter"/>
+        </w:rPr>
+        <w:t>FULLNESS</w:t>
+      </w:r>
+      <w:r>
+        <w:rPr>
+          <w:rStyle w:val="HTMLTypewriter"/>
+        </w:rPr>
+        <w:t>(B</w:t>
+      </w:r>
+      <w:r>
+        <w:rPr>
+          <w:rStyle w:val="HTMLTypewriter"/>
+          <w:vertAlign w:val="subscript"/>
+        </w:rPr>
+        <w:t>i</w:t>
+      </w:r>
+      <w:r>
+        <w:rPr>
+          <w:rStyle w:val="HTMLTypewriter"/>
+        </w:rPr>
+        <w:t>)</w:t>
+      </w:r>
+    </w:p>
+    <w:p>
+      <w:pPr>
+        <w:pStyle w:val="HTMLPreformatted"/>
+        <w:tabs>
+          <w:tab w:val="left" w:pos="180"/>
+          <w:tab w:val="left" w:pos="360"/>
+          <w:tab w:val="left" w:pos="540"/>
+          <w:tab w:val="left" w:pos="720"/>
+        </w:tabs>
+      </w:pPr>
+      <w:r>
+        <w:tab/>
+      </w:r>
+      <w:r>
+        <w:tab/>
+        <w:t>END-IF</w:t>
+      </w:r>
+    </w:p>
+    <w:p>
+      <w:pPr>
+        <w:pStyle w:val="HTMLPreformatted"/>
+        <w:tabs>
+          <w:tab w:val="left" w:pos="180"/>
+          <w:tab w:val="left" w:pos="360"/>
+          <w:tab w:val="left" w:pos="540"/>
+          <w:tab w:val="left" w:pos="720"/>
+        </w:tabs>
+      </w:pPr>
+      <w:r>
+        <w:t>END-FOR</w:t>
+      </w:r>
+    </w:p>
+    <w:p>
+      <w:pPr>
+        <w:pStyle w:val="HTMLPreformatted"/>
+        <w:tabs>
+          <w:tab w:val="left" w:pos="180"/>
+          <w:tab w:val="left" w:pos="360"/>
+          <w:tab w:val="left" w:pos="540"/>
+          <w:tab w:val="left" w:pos="720"/>
+        </w:tabs>
+      </w:pPr>
+    </w:p>
+    <w:p>
+      <w:pPr>
+        <w:pStyle w:val="Caption"/>
+      </w:pPr>
+      <w:r>
+        <w:t xml:space="preserve">Algorithm </w:t>
+      </w:r>
+      <w:fldSimple w:instr=" SEQ Algorithm \* ARABIC ">
+        <w:r>
+          <w:rPr>
+            <w:noProof/>
+          </w:rPr>
+          <w:t>2</w:t>
+        </w:r>
+      </w:fldSimple>
+      <w:r>
+        <w:t xml:space="preserve">.  </w:t>
+      </w:r>
+      <w:r>
+        <w:t>Identifying placement based on fullest box</w:t>
+      </w:r>
+      <w:r>
+        <w:t xml:space="preserve"> and weighted sizes</w:t>
+      </w:r>
+    </w:p>
+    <w:p>
+      <w:bookmarkStart w:id="0" w:name="_GoBack"/>
+      <w:bookmarkEnd w:id="0"/>
+    </w:p>
     <w:sectPr>
       <w:headerReference w:type="first" r:id="rId10"/>
       <w:pgSz w:w="12240" w:h="15840"/>
@@ -2174,10 +3619,7 @@
         <w:footnoteRef/>
       </w:r>
       <w:r>
-        <w:t xml:space="preserve"> Assume that the indices for boxes are 1 based, </w:t>
-      </w:r>
-      <w:r>
-        <w:t xml:space="preserve">1 </w:t>
+        <w:t xml:space="preserve"> Assume that the indices for boxes are 1 based, 1 </w:t>
       </w:r>
       <w:r>
         <w:sym w:font="Symbol" w:char="F0A3"/>
@@ -2201,10 +3643,7 @@
       </w:r>
       <w:proofErr w:type="gramStart"/>
       <w:r>
-        <w:t>N</w:t>
-      </w:r>
-      <w:r>
-        <w:t xml:space="preserve">. </w:t>
+        <w:t xml:space="preserve">N. </w:t>
       </w:r>
       <w:proofErr w:type="gramEnd"/>
       <w:r>
@@ -2225,6 +3664,26 @@
     <w:r>
       <w:t>Compute Host Utilization – Implementing the Perfect Scheduler</w:t>
     </w:r>
+  </w:p>
+  <w:p>
+    <w:pPr>
+      <w:pStyle w:val="NoSpacing"/>
+      <w:jc w:val="center"/>
+    </w:pPr>
+    <w:proofErr w:type="spellStart"/>
+    <w:r>
+      <w:t>Amrith</w:t>
+    </w:r>
+    <w:proofErr w:type="spellEnd"/>
+    <w:r>
+      <w:t xml:space="preserve"> Kumar, Fellow, Verizon [amrith.kumar@verizon.com]</w:t>
+    </w:r>
+  </w:p>
+  <w:p>
+    <w:pPr>
+      <w:pStyle w:val="NoSpacing"/>
+      <w:jc w:val="center"/>
+    </w:pPr>
   </w:p>
 </w:hdr>
 </file>
@@ -3176,6 +4635,15 @@
       <w:szCs w:val="20"/>
     </w:rPr>
   </w:style>
+  <w:style w:type="paragraph" w:styleId="NoSpacing">
+    <w:name w:val="No Spacing"/>
+    <w:uiPriority w:val="1"/>
+    <w:qFormat/>
+    <w:rsid w:val="00320B88"/>
+    <w:pPr>
+      <w:jc w:val="both"/>
+    </w:pPr>
+  </w:style>
 </w:styles>
 </file>
 
@@ -3479,7 +4947,7 @@
 </file>
 
 <file path=customXml/itemProps1.xml><?xml version="1.0" encoding="utf-8"?>
-<ds:datastoreItem xmlns:ds="http://schemas.openxmlformats.org/officeDocument/2006/customXml" ds:itemID="{CEFFEC73-5DD8-8C4C-980D-19B99A1D6F87}">
+<ds:datastoreItem xmlns:ds="http://schemas.openxmlformats.org/officeDocument/2006/customXml" ds:itemID="{A8D5ECCD-CE45-F94B-B9E6-1C874C198DD5}">
   <ds:schemaRefs>
     <ds:schemaRef ds:uri="http://schemas.openxmlformats.org/officeDocument/2006/bibliography"/>
   </ds:schemaRefs>

--- a/doc/Compute Host Utilization.docx
+++ b/doc/Compute Host Utilization.docx
@@ -719,11 +719,216 @@
       <w:r>
         <w:t>.</w:t>
       </w:r>
+    </w:p>
+    <w:p>
+      <w:pPr>
+        <w:pStyle w:val="Heading2"/>
+      </w:pPr>
+      <w:r>
+        <w:lastRenderedPageBreak/>
+        <w:t>Problem 1</w:t>
+      </w:r>
+    </w:p>
+    <w:p>
+      <w:r>
+        <w:t>We begin with a simple case of a set of boxes of equal size, that must be filled with objects of random sizes.  Upon receipt of each object, the system must first place it in a box before moving on to the next object.</w:t>
+      </w:r>
+    </w:p>
+    <w:p>
+      <w:r>
+        <w:t>What strategy should be used to pick a box in which to place the object?</w:t>
+      </w:r>
+    </w:p>
+    <w:p>
+      <w:r>
+        <w:t>When placing an object, one strategy is to find the emptiest box that will accommodate the object, and place the object there.  In effect, this will attempt to evenly distribute objects across all boxes.</w:t>
+      </w:r>
+    </w:p>
+    <w:p>
+      <w:r>
+        <w:t>A second strategy is to find the fullest box that will accommodate the object, and place the object there.  This strategy will attempt to pack boxes as much as possible, before attempting to use an empty box.</w:t>
+      </w:r>
+    </w:p>
+    <w:p>
+      <w:r>
+        <w:t>A third strategy is to place the object in some random box that will accommodate the object.</w:t>
+      </w:r>
+    </w:p>
+    <w:p>
+      <w:r>
+        <w:t>We compare the performance of these three strategies by simulating a system with a number of boxes, and generating pseudo-random streams of objects.</w:t>
+      </w:r>
+    </w:p>
+    <w:p>
+      <w:r>
+        <w:t>In this simulation, various numbers of boxes, various box sizes, and various ranges of possible object sizes were attempted.</w:t>
+      </w:r>
+    </w:p>
+    <w:p>
+      <w:r>
+        <w:t xml:space="preserve">We present the results of an exemplar simulation below.  Assume a system with 50 boxes of size 100, and objects of random size between 1 and 30. A pseudo-random stream of objects is generated such that the sum of the size of all objects is equal to the total </w:t>
+      </w:r>
+      <w:r>
+        <w:t>capacity of the system (50 * 100 = 5000).  With this stream of objects, the system attempts to place them sequentially till we reach a situation where an object has no viable box.  The three placement strategies described above were simulated.</w:t>
+      </w:r>
+    </w:p>
+    <w:p>
+      <w:pPr>
+        <w:keepNext/>
+        <w:jc w:val="center"/>
+      </w:pPr>
+      <w:r>
+        <w:rPr>
+          <w:noProof/>
+        </w:rPr>
+        <w:drawing>
+          <wp:inline distT="0" distB="0" distL="0" distR="0" wp14:anchorId="271552BD" wp14:editId="5633A1FC">
+            <wp:extent cx="2834640" cy="2125980"/>
+            <wp:effectExtent l="0" t="0" r="0" b="0"/>
+            <wp:docPr id="2" name="Picture 2"/>
+            <wp:cNvGraphicFramePr>
+              <a:graphicFrameLocks xmlns:a="http://schemas.openxmlformats.org/drawingml/2006/main" noChangeAspect="1"/>
+            </wp:cNvGraphicFramePr>
+            <a:graphic xmlns:a="http://schemas.openxmlformats.org/drawingml/2006/main">
+              <a:graphicData uri="http://schemas.openxmlformats.org/drawingml/2006/picture">
+                <pic:pic xmlns:pic="http://schemas.openxmlformats.org/drawingml/2006/picture">
+                  <pic:nvPicPr>
+                    <pic:cNvPr id="2" name="simple-1d-count.jpeg"/>
+                    <pic:cNvPicPr/>
+                  </pic:nvPicPr>
+                  <pic:blipFill>
+                    <a:blip r:embed="rId10">
+                      <a:extLst>
+                        <a:ext uri="{28A0092B-C50C-407E-A947-70E740481C1C}">
+                          <a14:useLocalDpi xmlns:a14="http://schemas.microsoft.com/office/drawing/2010/main" val="0"/>
+                        </a:ext>
+                      </a:extLst>
+                    </a:blip>
+                    <a:stretch>
+                      <a:fillRect/>
+                    </a:stretch>
+                  </pic:blipFill>
+                  <pic:spPr>
+                    <a:xfrm>
+                      <a:off x="0" y="0"/>
+                      <a:ext cx="2834640" cy="2125980"/>
+                    </a:xfrm>
+                    <a:prstGeom prst="rect">
+                      <a:avLst/>
+                    </a:prstGeom>
+                  </pic:spPr>
+                </pic:pic>
+              </a:graphicData>
+            </a:graphic>
+          </wp:inline>
+        </w:drawing>
+      </w:r>
+    </w:p>
+    <w:p>
+      <w:pPr>
+        <w:pStyle w:val="Caption"/>
+        <w:jc w:val="left"/>
+      </w:pPr>
+      <w:r>
+        <w:t xml:space="preserve">Figure </w:t>
+      </w:r>
+      <w:fldSimple w:instr=" SEQ Figure \* ARABIC ">
+        <w:r>
+          <w:rPr>
+            <w:noProof/>
+          </w:rPr>
+          <w:t>2</w:t>
+        </w:r>
+      </w:fldSimple>
+      <w:r>
+        <w:t>.  Shows the number of objects successfully placed using three strategies</w:t>
+      </w:r>
+    </w:p>
+    <w:p>
+      <w:pPr>
+        <w:keepNext/>
+        <w:jc w:val="center"/>
+      </w:pPr>
+      <w:r>
+        <w:rPr>
+          <w:noProof/>
+        </w:rPr>
+        <w:drawing>
+          <wp:inline distT="0" distB="0" distL="0" distR="0" wp14:anchorId="471B02D5" wp14:editId="526F525F">
+            <wp:extent cx="2834640" cy="2125980"/>
+            <wp:effectExtent l="0" t="0" r="0" b="0"/>
+            <wp:docPr id="3" name="Picture 3"/>
+            <wp:cNvGraphicFramePr>
+              <a:graphicFrameLocks xmlns:a="http://schemas.openxmlformats.org/drawingml/2006/main" noChangeAspect="1"/>
+            </wp:cNvGraphicFramePr>
+            <a:graphic xmlns:a="http://schemas.openxmlformats.org/drawingml/2006/main">
+              <a:graphicData uri="http://schemas.openxmlformats.org/drawingml/2006/picture">
+                <pic:pic xmlns:pic="http://schemas.openxmlformats.org/drawingml/2006/picture">
+                  <pic:nvPicPr>
+                    <pic:cNvPr id="3" name="simple-1d-avg-util.jpeg"/>
+                    <pic:cNvPicPr/>
+                  </pic:nvPicPr>
+                  <pic:blipFill>
+                    <a:blip r:embed="rId11">
+                      <a:extLst>
+                        <a:ext uri="{28A0092B-C50C-407E-A947-70E740481C1C}">
+                          <a14:useLocalDpi xmlns:a14="http://schemas.microsoft.com/office/drawing/2010/main" val="0"/>
+                        </a:ext>
+                      </a:extLst>
+                    </a:blip>
+                    <a:stretch>
+                      <a:fillRect/>
+                    </a:stretch>
+                  </pic:blipFill>
+                  <pic:spPr>
+                    <a:xfrm>
+                      <a:off x="0" y="0"/>
+                      <a:ext cx="2834640" cy="2125980"/>
+                    </a:xfrm>
+                    <a:prstGeom prst="rect">
+                      <a:avLst/>
+                    </a:prstGeom>
+                  </pic:spPr>
+                </pic:pic>
+              </a:graphicData>
+            </a:graphic>
+          </wp:inline>
+        </w:drawing>
+      </w:r>
+    </w:p>
+    <w:p>
+      <w:pPr>
+        <w:pStyle w:val="Caption"/>
+        <w:jc w:val="left"/>
+      </w:pPr>
+      <w:r>
+        <w:t xml:space="preserve">Figure </w:t>
+      </w:r>
+      <w:fldSimple w:instr=" SEQ Figure \* ARABIC ">
+        <w:r>
+          <w:rPr>
+            <w:noProof/>
+          </w:rPr>
+          <w:t>3</w:t>
+        </w:r>
+      </w:fldSimple>
+      <w:r>
+        <w:t>.  Showing the average utilization of boxes at the end of the simulation.</w:t>
+      </w:r>
+    </w:p>
+    <w:p>
+      <w:r>
+        <w:t xml:space="preserve">We observe that the placement strategy that choose the emptiest box which would accommodate an object has the worst overall performance, and the strategy that chooses the </w:t>
+      </w:r>
       <w:bookmarkStart w:id="0" w:name="_GoBack"/>
       <w:bookmarkEnd w:id="0"/>
-    </w:p>
+      <w:r>
+        <w:t>fullest box which would accommodate an object has the best overall performance.</w:t>
+      </w:r>
+    </w:p>
+    <w:p/>
     <w:sectPr>
-      <w:headerReference w:type="first" r:id="rId10"/>
+      <w:headerReference w:type="first" r:id="rId12"/>
       <w:pgSz w:w="12240" w:h="15840"/>
       <w:pgMar w:top="1440" w:right="1440" w:bottom="1440" w:left="1440" w:header="720" w:footer="720" w:gutter="0"/>
       <w:cols w:num="2" w:space="432"/>
@@ -2146,7 +2351,7 @@
 </file>
 
 <file path=customXml/itemProps1.xml><?xml version="1.0" encoding="utf-8"?>
-<ds:datastoreItem xmlns:ds="http://schemas.openxmlformats.org/officeDocument/2006/customXml" ds:itemID="{026A535F-A082-1A45-85F4-38D7025EB05C}">
+<ds:datastoreItem xmlns:ds="http://schemas.openxmlformats.org/officeDocument/2006/customXml" ds:itemID="{15396512-D844-B548-A555-1003B0E881E3}">
   <ds:schemaRefs>
     <ds:schemaRef ds:uri="http://schemas.openxmlformats.org/officeDocument/2006/bibliography"/>
   </ds:schemaRefs>

--- a/doc/Compute Host Utilization.docx
+++ b/doc/Compute Host Utilization.docx
@@ -664,14 +664,27 @@
       <w:r>
         <w:t xml:space="preserve">Figure </w:t>
       </w:r>
-      <w:fldSimple w:instr=" SEQ Figure \* ARABIC ">
-        <w:r>
-          <w:rPr>
-            <w:noProof/>
-          </w:rPr>
-          <w:t>1</w:t>
-        </w:r>
-      </w:fldSimple>
+      <w:r>
+        <w:fldChar w:fldCharType="begin"/>
+      </w:r>
+      <w:r>
+        <w:instrText xml:space="preserve"> SEQ Figure \* ARABIC </w:instrText>
+      </w:r>
+      <w:r>
+        <w:fldChar w:fldCharType="separate"/>
+      </w:r>
+      <w:r>
+        <w:rPr>
+          <w:noProof/>
+        </w:rPr>
+        <w:t>1</w:t>
+      </w:r>
+      <w:r>
+        <w:rPr>
+          <w:noProof/>
+        </w:rPr>
+        <w:fldChar w:fldCharType="end"/>
+      </w:r>
       <w:r>
         <w:t xml:space="preserve">.  </w:t>
       </w:r>
@@ -731,7 +744,10 @@
     </w:p>
     <w:p>
       <w:r>
-        <w:t>We begin with a simple case of a set of boxes of equal size, that must be filled with objects of random sizes.  Upon receipt of each object, the system must first place it in a box before moving on to the next object.</w:t>
+        <w:t>A system consists</w:t>
+      </w:r>
+      <w:r>
+        <w:t xml:space="preserve"> of a set of boxes of equal size, that must be filled with objects of random sizes.  Upon receipt of each object, the system must first place it in a box before moving on to the next object.</w:t>
       </w:r>
     </w:p>
     <w:p>
@@ -832,14 +848,27 @@
       <w:r>
         <w:t xml:space="preserve">Figure </w:t>
       </w:r>
-      <w:fldSimple w:instr=" SEQ Figure \* ARABIC ">
-        <w:r>
-          <w:rPr>
-            <w:noProof/>
-          </w:rPr>
-          <w:t>2</w:t>
-        </w:r>
-      </w:fldSimple>
+      <w:r>
+        <w:fldChar w:fldCharType="begin"/>
+      </w:r>
+      <w:r>
+        <w:instrText xml:space="preserve"> SEQ Figure \* ARABIC </w:instrText>
+      </w:r>
+      <w:r>
+        <w:fldChar w:fldCharType="separate"/>
+      </w:r>
+      <w:r>
+        <w:rPr>
+          <w:noProof/>
+        </w:rPr>
+        <w:t>2</w:t>
+      </w:r>
+      <w:r>
+        <w:rPr>
+          <w:noProof/>
+        </w:rPr>
+        <w:fldChar w:fldCharType="end"/>
+      </w:r>
       <w:r>
         <w:t>.  Shows the number of objects successfully placed using three strategies</w:t>
       </w:r>
@@ -904,31 +933,752 @@
       <w:r>
         <w:t xml:space="preserve">Figure </w:t>
       </w:r>
+      <w:r>
+        <w:fldChar w:fldCharType="begin"/>
+      </w:r>
+      <w:r>
+        <w:instrText xml:space="preserve"> SEQ Figure \* ARABIC </w:instrText>
+      </w:r>
+      <w:r>
+        <w:fldChar w:fldCharType="separate"/>
+      </w:r>
+      <w:r>
+        <w:rPr>
+          <w:noProof/>
+        </w:rPr>
+        <w:t>3</w:t>
+      </w:r>
+      <w:r>
+        <w:rPr>
+          <w:noProof/>
+        </w:rPr>
+        <w:fldChar w:fldCharType="end"/>
+      </w:r>
+      <w:r>
+        <w:t>.  Showing the average utilization of boxes at the end of the simulation.</w:t>
+      </w:r>
+    </w:p>
+    <w:p>
+      <w:r>
+        <w:t>We observe that the placement strategy that choose the emptiest box which would accommodate an object has the worst overall performance, and the strategy that chooses the fullest box which would accommodate an object has the best overall performance.</w:t>
+      </w:r>
+    </w:p>
+    <w:p>
+      <w:pPr>
+        <w:pStyle w:val="Heading2"/>
+      </w:pPr>
+      <w:r>
+        <w:lastRenderedPageBreak/>
+        <w:t>Problem 2</w:t>
+      </w:r>
+    </w:p>
+    <w:p>
+      <w:r>
+        <w:t>The earlier problem described the placement of one-dimensional</w:t>
+      </w:r>
+      <w:r>
+        <w:t xml:space="preserve"> </w:t>
+      </w:r>
+      <w:r>
+        <w:t>objects.  In practice, we wish to understand the best strategies for placement of multi-dimensional objects.</w:t>
+      </w:r>
+    </w:p>
+    <w:p>
+      <w:r>
+        <w:t xml:space="preserve">A system consists of </w:t>
+      </w:r>
+      <w:r>
+        <w:t xml:space="preserve">N-dimensional </w:t>
+      </w:r>
+      <w:r>
+        <w:t xml:space="preserve">boxes of varying sizes.  </w:t>
+      </w:r>
+      <w:r>
+        <w:t>N-dimensional o</w:t>
+      </w:r>
+      <w:r>
+        <w:t>bjects of varying sizes must be placed into these boxes</w:t>
+      </w:r>
+      <w:r>
+        <w:t xml:space="preserve"> but the sum of the </w:t>
+      </w:r>
+      <w:proofErr w:type="spellStart"/>
+      <w:r>
+        <w:rPr>
+          <w:i/>
+        </w:rPr>
+        <w:t>i</w:t>
+      </w:r>
+      <w:r>
+        <w:t>-th</w:t>
+      </w:r>
+      <w:proofErr w:type="spellEnd"/>
+      <w:r>
+        <w:t xml:space="preserve"> dimension of all objects in a box may not exceed the </w:t>
+      </w:r>
+      <w:proofErr w:type="spellStart"/>
+      <w:r>
+        <w:rPr>
+          <w:i/>
+        </w:rPr>
+        <w:t>i</w:t>
+      </w:r>
+      <w:r>
+        <w:t>-th</w:t>
+      </w:r>
+      <w:proofErr w:type="spellEnd"/>
+      <w:r>
+        <w:t xml:space="preserve"> dimension of the box.</w:t>
+      </w:r>
+    </w:p>
+    <w:p>
+      <w:r>
+        <w:t xml:space="preserve">We adopt a similar simulation strategy and test the same three placement strategies.  In determining how full a box is, we compute the bounding n-dimensional polygon that encompasses all objects that are in a box. </w:t>
+      </w:r>
+      <w:r>
+        <w:t xml:space="preserve"> In the exemplar simulation below, we used two-dimensional objects, and boxes with two-dimensional limits.  The results are shown below.</w:t>
+      </w:r>
+    </w:p>
+    <w:p>
+      <w:pPr>
+        <w:keepNext/>
+      </w:pPr>
+      <w:r>
+        <w:rPr>
+          <w:noProof/>
+        </w:rPr>
+        <w:drawing>
+          <wp:inline distT="0" distB="0" distL="0" distR="0" wp14:anchorId="7F921F15" wp14:editId="17168589">
+            <wp:extent cx="2834640" cy="2125980"/>
+            <wp:effectExtent l="0" t="0" r="0" b="0"/>
+            <wp:docPr id="5" name="Picture 5"/>
+            <wp:cNvGraphicFramePr>
+              <a:graphicFrameLocks xmlns:a="http://schemas.openxmlformats.org/drawingml/2006/main" noChangeAspect="1"/>
+            </wp:cNvGraphicFramePr>
+            <a:graphic xmlns:a="http://schemas.openxmlformats.org/drawingml/2006/main">
+              <a:graphicData uri="http://schemas.openxmlformats.org/drawingml/2006/picture">
+                <pic:pic xmlns:pic="http://schemas.openxmlformats.org/drawingml/2006/picture">
+                  <pic:nvPicPr>
+                    <pic:cNvPr id="5" name="simple-md-count.jpeg"/>
+                    <pic:cNvPicPr/>
+                  </pic:nvPicPr>
+                  <pic:blipFill>
+                    <a:blip r:embed="rId12">
+                      <a:extLst>
+                        <a:ext uri="{28A0092B-C50C-407E-A947-70E740481C1C}">
+                          <a14:useLocalDpi xmlns:a14="http://schemas.microsoft.com/office/drawing/2010/main" val="0"/>
+                        </a:ext>
+                      </a:extLst>
+                    </a:blip>
+                    <a:stretch>
+                      <a:fillRect/>
+                    </a:stretch>
+                  </pic:blipFill>
+                  <pic:spPr>
+                    <a:xfrm>
+                      <a:off x="0" y="0"/>
+                      <a:ext cx="2834640" cy="2125980"/>
+                    </a:xfrm>
+                    <a:prstGeom prst="rect">
+                      <a:avLst/>
+                    </a:prstGeom>
+                  </pic:spPr>
+                </pic:pic>
+              </a:graphicData>
+            </a:graphic>
+          </wp:inline>
+        </w:drawing>
+      </w:r>
+    </w:p>
+    <w:p>
+      <w:pPr>
+        <w:pStyle w:val="Caption"/>
+      </w:pPr>
+      <w:r>
+        <w:t xml:space="preserve">Figure </w:t>
+      </w:r>
+      <w:r>
+        <w:fldChar w:fldCharType="begin"/>
+      </w:r>
+      <w:r>
+        <w:instrText xml:space="preserve"> SEQ Figure \* ARABIC </w:instrText>
+      </w:r>
+      <w:r>
+        <w:fldChar w:fldCharType="separate"/>
+      </w:r>
+      <w:r>
+        <w:rPr>
+          <w:noProof/>
+        </w:rPr>
+        <w:t>4</w:t>
+      </w:r>
+      <w:r>
+        <w:rPr>
+          <w:noProof/>
+        </w:rPr>
+        <w:fldChar w:fldCharType="end"/>
+      </w:r>
+      <w:r>
+        <w:t xml:space="preserve">.  </w:t>
+      </w:r>
+      <w:r>
+        <w:t>Shows the number of objects successfully placed using three strategies</w:t>
+      </w:r>
+      <w:r>
+        <w:t xml:space="preserve"> with two-dimensional objects</w:t>
+      </w:r>
+    </w:p>
+    <w:p>
+      <w:pPr>
+        <w:keepNext/>
+      </w:pPr>
+      <w:r>
+        <w:rPr>
+          <w:noProof/>
+        </w:rPr>
+        <w:drawing>
+          <wp:inline distT="0" distB="0" distL="0" distR="0" wp14:anchorId="5BF3DE59" wp14:editId="247074E5">
+            <wp:extent cx="2834640" cy="2125980"/>
+            <wp:effectExtent l="0" t="0" r="0" b="0"/>
+            <wp:docPr id="6" name="Picture 6"/>
+            <wp:cNvGraphicFramePr>
+              <a:graphicFrameLocks xmlns:a="http://schemas.openxmlformats.org/drawingml/2006/main" noChangeAspect="1"/>
+            </wp:cNvGraphicFramePr>
+            <a:graphic xmlns:a="http://schemas.openxmlformats.org/drawingml/2006/main">
+              <a:graphicData uri="http://schemas.openxmlformats.org/drawingml/2006/picture">
+                <pic:pic xmlns:pic="http://schemas.openxmlformats.org/drawingml/2006/picture">
+                  <pic:nvPicPr>
+                    <pic:cNvPr id="6" name="simple-md-avg-util.jpeg"/>
+                    <pic:cNvPicPr/>
+                  </pic:nvPicPr>
+                  <pic:blipFill>
+                    <a:blip r:embed="rId13">
+                      <a:extLst>
+                        <a:ext uri="{28A0092B-C50C-407E-A947-70E740481C1C}">
+                          <a14:useLocalDpi xmlns:a14="http://schemas.microsoft.com/office/drawing/2010/main" val="0"/>
+                        </a:ext>
+                      </a:extLst>
+                    </a:blip>
+                    <a:stretch>
+                      <a:fillRect/>
+                    </a:stretch>
+                  </pic:blipFill>
+                  <pic:spPr>
+                    <a:xfrm>
+                      <a:off x="0" y="0"/>
+                      <a:ext cx="2834640" cy="2125980"/>
+                    </a:xfrm>
+                    <a:prstGeom prst="rect">
+                      <a:avLst/>
+                    </a:prstGeom>
+                  </pic:spPr>
+                </pic:pic>
+              </a:graphicData>
+            </a:graphic>
+          </wp:inline>
+        </w:drawing>
+      </w:r>
+    </w:p>
+    <w:p>
+      <w:pPr>
+        <w:pStyle w:val="Caption"/>
+      </w:pPr>
+      <w:r>
+        <w:t xml:space="preserve">Figure </w:t>
+      </w:r>
+      <w:r>
+        <w:fldChar w:fldCharType="begin"/>
+      </w:r>
+      <w:r>
+        <w:instrText xml:space="preserve"> SEQ F</w:instrText>
+      </w:r>
+      <w:r>
+        <w:instrText xml:space="preserve">igure \* ARABIC </w:instrText>
+      </w:r>
+      <w:r>
+        <w:fldChar w:fldCharType="separate"/>
+      </w:r>
+      <w:r>
+        <w:rPr>
+          <w:noProof/>
+        </w:rPr>
+        <w:t>5</w:t>
+      </w:r>
+      <w:r>
+        <w:rPr>
+          <w:noProof/>
+        </w:rPr>
+        <w:fldChar w:fldCharType="end"/>
+      </w:r>
+      <w:r>
+        <w:t xml:space="preserve">.  </w:t>
+      </w:r>
+      <w:r>
+        <w:t>Showing the average utilization of boxes at the end of the simulation</w:t>
+      </w:r>
+      <w:r>
+        <w:t xml:space="preserve"> with two-dimensional objects.</w:t>
+      </w:r>
+    </w:p>
+    <w:p>
+      <w:pPr>
+        <w:spacing w:after="0" w:line="240" w:lineRule="auto"/>
+        <w:jc w:val="left"/>
+      </w:pPr>
+      <w:r>
+        <w:t>We observe again that a placement strategy based on fullest box provides the best overall performance and we achieve utilization in excess of 2x over a strategy that places objects in the emptiest box.</w:t>
+      </w:r>
+      <w:r>
+        <w:br w:type="page"/>
+      </w:r>
+    </w:p>
+    <w:p>
+      <w:pPr>
+        <w:pStyle w:val="Heading2"/>
+      </w:pPr>
+      <w:r>
+        <w:lastRenderedPageBreak/>
+        <w:t>Problem 3</w:t>
+      </w:r>
+    </w:p>
+    <w:p>
+      <w:r>
+        <w:t>In the simulation above, the limit on the sizes of boxes was the same in all dimensions, and the minimum and maximum sizes of objects were also the same on all dimensions.</w:t>
+      </w:r>
+    </w:p>
+    <w:p>
+      <w:r>
+        <w:t xml:space="preserve">In practice, boxes need not of equal size on all dimensions.  The simulation was repeated with different sizes (and object size limits) on the different dimensions.  The results of those simulations </w:t>
+      </w:r>
+      <w:r>
+        <w:t>are</w:t>
+      </w:r>
+      <w:r>
+        <w:t xml:space="preserve"> presented below.</w:t>
+      </w:r>
+    </w:p>
+    <w:p>
+      <w:pPr>
+        <w:keepNext/>
+      </w:pPr>
+      <w:r>
+        <w:rPr>
+          <w:noProof/>
+        </w:rPr>
+        <w:drawing>
+          <wp:inline distT="0" distB="0" distL="0" distR="0" wp14:anchorId="5392A00A" wp14:editId="37236830">
+            <wp:extent cx="2834640" cy="2125980"/>
+            <wp:effectExtent l="0" t="0" r="0" b="0"/>
+            <wp:docPr id="7" name="Picture 7"/>
+            <wp:cNvGraphicFramePr>
+              <a:graphicFrameLocks xmlns:a="http://schemas.openxmlformats.org/drawingml/2006/main" noChangeAspect="1"/>
+            </wp:cNvGraphicFramePr>
+            <a:graphic xmlns:a="http://schemas.openxmlformats.org/drawingml/2006/main">
+              <a:graphicData uri="http://schemas.openxmlformats.org/drawingml/2006/picture">
+                <pic:pic xmlns:pic="http://schemas.openxmlformats.org/drawingml/2006/picture">
+                  <pic:nvPicPr>
+                    <pic:cNvPr id="7" name="simple-md-vsz-count.jpeg"/>
+                    <pic:cNvPicPr/>
+                  </pic:nvPicPr>
+                  <pic:blipFill>
+                    <a:blip r:embed="rId14">
+                      <a:extLst>
+                        <a:ext uri="{28A0092B-C50C-407E-A947-70E740481C1C}">
+                          <a14:useLocalDpi xmlns:a14="http://schemas.microsoft.com/office/drawing/2010/main" val="0"/>
+                        </a:ext>
+                      </a:extLst>
+                    </a:blip>
+                    <a:stretch>
+                      <a:fillRect/>
+                    </a:stretch>
+                  </pic:blipFill>
+                  <pic:spPr>
+                    <a:xfrm>
+                      <a:off x="0" y="0"/>
+                      <a:ext cx="2834640" cy="2125980"/>
+                    </a:xfrm>
+                    <a:prstGeom prst="rect">
+                      <a:avLst/>
+                    </a:prstGeom>
+                  </pic:spPr>
+                </pic:pic>
+              </a:graphicData>
+            </a:graphic>
+          </wp:inline>
+        </w:drawing>
+      </w:r>
+    </w:p>
+    <w:p>
+      <w:pPr>
+        <w:pStyle w:val="Caption"/>
+      </w:pPr>
+      <w:r>
+        <w:t xml:space="preserve">Figure </w:t>
+      </w:r>
       <w:fldSimple w:instr=" SEQ Figure \* ARABIC ">
         <w:r>
           <w:rPr>
             <w:noProof/>
           </w:rPr>
-          <w:t>3</w:t>
+          <w:t>6</w:t>
         </w:r>
       </w:fldSimple>
       <w:r>
-        <w:t>.  Showing the average utilization of boxes at the end of the simulation.</w:t>
-      </w:r>
-    </w:p>
-    <w:p>
-      <w:r>
-        <w:t xml:space="preserve">We observe that the placement strategy that choose the emptiest box which would accommodate an object has the worst overall performance, and the strategy that chooses the </w:t>
+        <w:t xml:space="preserve">.  </w:t>
+      </w:r>
+      <w:r>
+        <w:t>Shows the number of objects successfully placed using three strategies with two-dimensional objects</w:t>
+      </w:r>
+      <w:r>
+        <w:t xml:space="preserve"> and boxes with different sizes on each dimension.</w:t>
+      </w:r>
+    </w:p>
+    <w:p>
+      <w:pPr>
+        <w:keepNext/>
+      </w:pPr>
+      <w:r>
+        <w:rPr>
+          <w:noProof/>
+        </w:rPr>
+        <w:drawing>
+          <wp:inline distT="0" distB="0" distL="0" distR="0" wp14:anchorId="1529DD1B" wp14:editId="337FA65B">
+            <wp:extent cx="2834640" cy="2125980"/>
+            <wp:effectExtent l="0" t="0" r="0" b="0"/>
+            <wp:docPr id="8" name="Picture 8"/>
+            <wp:cNvGraphicFramePr>
+              <a:graphicFrameLocks xmlns:a="http://schemas.openxmlformats.org/drawingml/2006/main" noChangeAspect="1"/>
+            </wp:cNvGraphicFramePr>
+            <a:graphic xmlns:a="http://schemas.openxmlformats.org/drawingml/2006/main">
+              <a:graphicData uri="http://schemas.openxmlformats.org/drawingml/2006/picture">
+                <pic:pic xmlns:pic="http://schemas.openxmlformats.org/drawingml/2006/picture">
+                  <pic:nvPicPr>
+                    <pic:cNvPr id="8" name="simple-md-vsz-avg-util.jpeg"/>
+                    <pic:cNvPicPr/>
+                  </pic:nvPicPr>
+                  <pic:blipFill>
+                    <a:blip r:embed="rId15">
+                      <a:extLst>
+                        <a:ext uri="{28A0092B-C50C-407E-A947-70E740481C1C}">
+                          <a14:useLocalDpi xmlns:a14="http://schemas.microsoft.com/office/drawing/2010/main" val="0"/>
+                        </a:ext>
+                      </a:extLst>
+                    </a:blip>
+                    <a:stretch>
+                      <a:fillRect/>
+                    </a:stretch>
+                  </pic:blipFill>
+                  <pic:spPr>
+                    <a:xfrm>
+                      <a:off x="0" y="0"/>
+                      <a:ext cx="2834640" cy="2125980"/>
+                    </a:xfrm>
+                    <a:prstGeom prst="rect">
+                      <a:avLst/>
+                    </a:prstGeom>
+                  </pic:spPr>
+                </pic:pic>
+              </a:graphicData>
+            </a:graphic>
+          </wp:inline>
+        </w:drawing>
+      </w:r>
+    </w:p>
+    <w:p>
+      <w:pPr>
+        <w:pStyle w:val="Caption"/>
+      </w:pPr>
+      <w:r>
+        <w:t xml:space="preserve">Figure </w:t>
+      </w:r>
+      <w:fldSimple w:instr=" SEQ Figure \* ARABIC ">
+        <w:r>
+          <w:rPr>
+            <w:noProof/>
+          </w:rPr>
+          <w:t>7</w:t>
+        </w:r>
+      </w:fldSimple>
+      <w:r>
+        <w:t xml:space="preserve">.  </w:t>
+      </w:r>
+      <w:r>
+        <w:t>Showing the average utilization of boxes at the end of the simulation with two-dimensional objects</w:t>
+      </w:r>
+      <w:r>
+        <w:t xml:space="preserve"> </w:t>
+      </w:r>
+      <w:r>
+        <w:t>and boxes with different sizes on each dimension</w:t>
+      </w:r>
+      <w:r>
+        <w:t>.</w:t>
+      </w:r>
+    </w:p>
+    <w:p>
+      <w:r>
+        <w:t>As with the previous simulations we observe that the best strategy is to place objects in the fullest box that will accommodate them, and the worst strategy is to place objects into the emptiest box that will accommodate them.</w:t>
+      </w:r>
+    </w:p>
+    <w:p>
+      <w:pPr>
+        <w:pStyle w:val="Heading2"/>
+      </w:pPr>
+      <w:r>
+        <w:t>Observations</w:t>
+      </w:r>
+    </w:p>
+    <w:p>
+      <w:r>
+        <w:t>The three sets of simulations presented above provide a clear indication that packing boxes is the best strategy to achieve the best overall utilization, and the best strategy to maximize the number of objects that can be placed in boxes.</w:t>
+      </w:r>
+    </w:p>
+    <w:p>
+      <w:r>
+        <w:t>Further, since the requirements are that an object be placed in a box before the next object is processed, the placement strategy is NP-Complete, and a polynomial time algorithm can be used to affect this placement.</w:t>
+      </w:r>
+    </w:p>
+    <w:p>
+      <w:r>
+        <w:t>Relating this to the placement of virtual machines on compute hosts in OpenStack we conclude that packing compute hosts (placement strategy of fullest) would be superior to spreading virtual machines across compute hosts (placement strategy emptiest).</w:t>
+      </w:r>
+    </w:p>
+    <w:p>
+      <w:r>
+        <w:t>The placement of objects using the fullest strategy can be accomplished in polynomial time.</w:t>
+      </w:r>
+    </w:p>
+    <w:p>
+      <w:r>
+        <w:t>Changing from the emptiest strategy to the fullest strategy seems to provide almost a 2x improvement in compute host utilization.</w:t>
+      </w:r>
+    </w:p>
+    <w:p>
+      <w:pPr>
+        <w:spacing w:after="0" w:line="240" w:lineRule="auto"/>
+        <w:jc w:val="left"/>
+        <w:rPr>
+          <w:rFonts w:asciiTheme="majorHAnsi" w:eastAsiaTheme="majorEastAsia" w:hAnsiTheme="majorHAnsi" w:cstheme="majorBidi"/>
+          <w:color w:val="2F5496" w:themeColor="accent1" w:themeShade="BF"/>
+          <w:sz w:val="26"/>
+          <w:szCs w:val="26"/>
+        </w:rPr>
+      </w:pPr>
+      <w:r>
+        <w:br w:type="page"/>
+      </w:r>
+    </w:p>
+    <w:p>
+      <w:pPr>
+        <w:pStyle w:val="Heading2"/>
+      </w:pPr>
+      <w:r>
+        <w:lastRenderedPageBreak/>
+        <w:t>Problem 4</w:t>
+      </w:r>
+    </w:p>
+    <w:p>
+      <w:r>
+        <w:t>In the setup of boxes and objects in Problem 3 (above), boxes had different sizes in each dimension.</w:t>
+      </w:r>
+    </w:p>
+    <w:p>
+      <w:r>
+        <w:t>While problem 2 used box sizes of [50, 50], and objects whose sizes ranged from [1, 1] to [30, 30], problem 3 used box sizes of [50, 50000], and objects whose sizes ranged from [1, 1000] to [30, 30000].  In other words, the average object had similar scale as the boxes.  This not necessarily be the case, and the simulation was repeated with objects whose sizes are not similar to the boxes.</w:t>
+      </w:r>
+    </w:p>
+    <w:p>
+      <w:r>
+        <w:t>For this we used boxes of size [50, 50000], and objects whose sizes ranged from [</w:t>
+      </w:r>
+      <w:r>
+        <w:t>1, 1000] to [30, 10,000].  The results from this simulation are presented below.</w:t>
+      </w:r>
+    </w:p>
+    <w:p>
+      <w:pPr>
+        <w:keepNext/>
+      </w:pPr>
+      <w:r>
+        <w:rPr>
+          <w:noProof/>
+        </w:rPr>
+        <w:drawing>
+          <wp:inline distT="0" distB="0" distL="0" distR="0" wp14:anchorId="2D78FFD4" wp14:editId="71E7D04F">
+            <wp:extent cx="2834640" cy="2125980"/>
+            <wp:effectExtent l="0" t="0" r="0" b="0"/>
+            <wp:docPr id="9" name="Picture 9"/>
+            <wp:cNvGraphicFramePr>
+              <a:graphicFrameLocks xmlns:a="http://schemas.openxmlformats.org/drawingml/2006/main" noChangeAspect="1"/>
+            </wp:cNvGraphicFramePr>
+            <a:graphic xmlns:a="http://schemas.openxmlformats.org/drawingml/2006/main">
+              <a:graphicData uri="http://schemas.openxmlformats.org/drawingml/2006/picture">
+                <pic:pic xmlns:pic="http://schemas.openxmlformats.org/drawingml/2006/picture">
+                  <pic:nvPicPr>
+                    <pic:cNvPr id="9" name="simple-md-vsz-count-2.jpeg"/>
+                    <pic:cNvPicPr/>
+                  </pic:nvPicPr>
+                  <pic:blipFill>
+                    <a:blip r:embed="rId16">
+                      <a:extLst>
+                        <a:ext uri="{28A0092B-C50C-407E-A947-70E740481C1C}">
+                          <a14:useLocalDpi xmlns:a14="http://schemas.microsoft.com/office/drawing/2010/main" val="0"/>
+                        </a:ext>
+                      </a:extLst>
+                    </a:blip>
+                    <a:stretch>
+                      <a:fillRect/>
+                    </a:stretch>
+                  </pic:blipFill>
+                  <pic:spPr>
+                    <a:xfrm>
+                      <a:off x="0" y="0"/>
+                      <a:ext cx="2834640" cy="2125980"/>
+                    </a:xfrm>
+                    <a:prstGeom prst="rect">
+                      <a:avLst/>
+                    </a:prstGeom>
+                  </pic:spPr>
+                </pic:pic>
+              </a:graphicData>
+            </a:graphic>
+          </wp:inline>
+        </w:drawing>
+      </w:r>
+    </w:p>
+    <w:p>
+      <w:pPr>
+        <w:pStyle w:val="Caption"/>
+      </w:pPr>
+      <w:r>
+        <w:t xml:space="preserve">Figure </w:t>
+      </w:r>
+      <w:fldSimple w:instr=" SEQ Figure \* ARABIC ">
+        <w:r>
+          <w:rPr>
+            <w:noProof/>
+          </w:rPr>
+          <w:t>8</w:t>
+        </w:r>
+      </w:fldSimple>
+      <w:r>
+        <w:t xml:space="preserve">.  </w:t>
+      </w:r>
+      <w:r>
+        <w:t xml:space="preserve">Shows the number of objects successfully placed using three strategies with two-dimensional objects </w:t>
+      </w:r>
+      <w:r>
+        <w:t>whose sizes don't match the boxes.</w:t>
+      </w:r>
+    </w:p>
+    <w:p>
+      <w:pPr>
+        <w:keepNext/>
+      </w:pPr>
+      <w:r>
+        <w:rPr>
+          <w:noProof/>
+        </w:rPr>
+        <w:drawing>
+          <wp:inline distT="0" distB="0" distL="0" distR="0" wp14:anchorId="6D780CE4" wp14:editId="0D144139">
+            <wp:extent cx="2834640" cy="2125980"/>
+            <wp:effectExtent l="0" t="0" r="0" b="0"/>
+            <wp:docPr id="10" name="Picture 10"/>
+            <wp:cNvGraphicFramePr>
+              <a:graphicFrameLocks xmlns:a="http://schemas.openxmlformats.org/drawingml/2006/main" noChangeAspect="1"/>
+            </wp:cNvGraphicFramePr>
+            <a:graphic xmlns:a="http://schemas.openxmlformats.org/drawingml/2006/main">
+              <a:graphicData uri="http://schemas.openxmlformats.org/drawingml/2006/picture">
+                <pic:pic xmlns:pic="http://schemas.openxmlformats.org/drawingml/2006/picture">
+                  <pic:nvPicPr>
+                    <pic:cNvPr id="10" name="simple-md-vsz-avg-util-2.jpeg"/>
+                    <pic:cNvPicPr/>
+                  </pic:nvPicPr>
+                  <pic:blipFill>
+                    <a:blip r:embed="rId17">
+                      <a:extLst>
+                        <a:ext uri="{28A0092B-C50C-407E-A947-70E740481C1C}">
+                          <a14:useLocalDpi xmlns:a14="http://schemas.microsoft.com/office/drawing/2010/main" val="0"/>
+                        </a:ext>
+                      </a:extLst>
+                    </a:blip>
+                    <a:stretch>
+                      <a:fillRect/>
+                    </a:stretch>
+                  </pic:blipFill>
+                  <pic:spPr>
+                    <a:xfrm>
+                      <a:off x="0" y="0"/>
+                      <a:ext cx="2834640" cy="2125980"/>
+                    </a:xfrm>
+                    <a:prstGeom prst="rect">
+                      <a:avLst/>
+                    </a:prstGeom>
+                  </pic:spPr>
+                </pic:pic>
+              </a:graphicData>
+            </a:graphic>
+          </wp:inline>
+        </w:drawing>
+      </w:r>
+    </w:p>
+    <w:p>
+      <w:pPr>
+        <w:pStyle w:val="Caption"/>
+      </w:pPr>
+      <w:r>
+        <w:t xml:space="preserve">Figure </w:t>
+      </w:r>
+      <w:fldSimple w:instr=" SEQ Figure \* ARABIC ">
+        <w:r>
+          <w:rPr>
+            <w:noProof/>
+          </w:rPr>
+          <w:t>9</w:t>
+        </w:r>
+      </w:fldSimple>
+      <w:r>
+        <w:t xml:space="preserve">.  </w:t>
+      </w:r>
+      <w:r>
+        <w:t xml:space="preserve">Showing the average utilization of boxes at the end of the simulation with two-dimensional objects </w:t>
+      </w:r>
+      <w:r>
+        <w:t>whose sizes don't match the boxes.</w:t>
+      </w:r>
+    </w:p>
+    <w:p>
+      <w:r>
+        <w:t>While the fullest strategy still provides the best “utilization”, the way in which we compute this utilization reflects the enormous amount of unused resources on the second dimension.</w:t>
+      </w:r>
+    </w:p>
+    <w:p>
+      <w:r>
+        <w:t>This is consistent with our observations in practice, and makes the strong recommendation for aligning flavor sizes with the sizes of the compute hosts.</w:t>
+      </w:r>
+    </w:p>
+    <w:p>
+      <w:pPr>
+        <w:pStyle w:val="Heading2"/>
+      </w:pPr>
+      <w:r>
+        <w:t>Further Analysis</w:t>
+      </w:r>
+    </w:p>
+    <w:p>
+      <w:r>
+        <w:t>The three simulations above only deal with placement of objects into a single set of boxes.  Relating this to the placement of virtual machines in OpenStack, this is equivalent to placement of virtual machines on the default host aggregate, and with no affinity or anti-affinity rules.</w:t>
+      </w:r>
+    </w:p>
+    <w:p>
+      <w:r>
+        <w:t>While it appears intuitively to be the case that the fullest strategy will provide the best results even with multiple host aggregates, affinity, and anti-affinity rules, it may be worthwhile to run additional simulations and verify this to be the case.</w:t>
       </w:r>
       <w:bookmarkStart w:id="0" w:name="_GoBack"/>
       <w:bookmarkEnd w:id="0"/>
-      <w:r>
-        <w:t>fullest box which would accommodate an object has the best overall performance.</w:t>
-      </w:r>
-    </w:p>
-    <w:p/>
+    </w:p>
     <w:sectPr>
-      <w:headerReference w:type="first" r:id="rId12"/>
+      <w:headerReference w:type="first" r:id="rId18"/>
       <w:pgSz w:w="12240" w:h="15840"/>
       <w:pgMar w:top="1440" w:right="1440" w:bottom="1440" w:left="1440" w:header="720" w:footer="720" w:gutter="0"/>
       <w:cols w:num="2" w:space="432"/>
@@ -2351,7 +3101,7 @@
 </file>
 
 <file path=customXml/itemProps1.xml><?xml version="1.0" encoding="utf-8"?>
-<ds:datastoreItem xmlns:ds="http://schemas.openxmlformats.org/officeDocument/2006/customXml" ds:itemID="{15396512-D844-B548-A555-1003B0E881E3}">
+<ds:datastoreItem xmlns:ds="http://schemas.openxmlformats.org/officeDocument/2006/customXml" ds:itemID="{DD78AD86-F1E8-C944-BAE7-95FAD623A419}">
   <ds:schemaRefs>
     <ds:schemaRef ds:uri="http://schemas.openxmlformats.org/officeDocument/2006/bibliography"/>
   </ds:schemaRefs>

--- a/doc/Compute Host Utilization.docx
+++ b/doc/Compute Host Utilization.docx
@@ -664,27 +664,14 @@
       <w:r>
         <w:t xml:space="preserve">Figure </w:t>
       </w:r>
-      <w:r>
-        <w:fldChar w:fldCharType="begin"/>
-      </w:r>
-      <w:r>
-        <w:instrText xml:space="preserve"> SEQ Figure \* ARABIC </w:instrText>
-      </w:r>
-      <w:r>
-        <w:fldChar w:fldCharType="separate"/>
-      </w:r>
-      <w:r>
-        <w:rPr>
-          <w:noProof/>
-        </w:rPr>
-        <w:t>1</w:t>
-      </w:r>
-      <w:r>
-        <w:rPr>
-          <w:noProof/>
-        </w:rPr>
-        <w:fldChar w:fldCharType="end"/>
-      </w:r>
+      <w:fldSimple w:instr=" SEQ Figure \* ARABIC ">
+        <w:r>
+          <w:rPr>
+            <w:noProof/>
+          </w:rPr>
+          <w:t>1</w:t>
+        </w:r>
+      </w:fldSimple>
       <w:r>
         <w:t xml:space="preserve">.  </w:t>
       </w:r>
@@ -848,27 +835,14 @@
       <w:r>
         <w:t xml:space="preserve">Figure </w:t>
       </w:r>
-      <w:r>
-        <w:fldChar w:fldCharType="begin"/>
-      </w:r>
-      <w:r>
-        <w:instrText xml:space="preserve"> SEQ Figure \* ARABIC </w:instrText>
-      </w:r>
-      <w:r>
-        <w:fldChar w:fldCharType="separate"/>
-      </w:r>
-      <w:r>
-        <w:rPr>
-          <w:noProof/>
-        </w:rPr>
-        <w:t>2</w:t>
-      </w:r>
-      <w:r>
-        <w:rPr>
-          <w:noProof/>
-        </w:rPr>
-        <w:fldChar w:fldCharType="end"/>
-      </w:r>
+      <w:fldSimple w:instr=" SEQ Figure \* ARABIC ">
+        <w:r>
+          <w:rPr>
+            <w:noProof/>
+          </w:rPr>
+          <w:t>2</w:t>
+        </w:r>
+      </w:fldSimple>
       <w:r>
         <w:t>.  Shows the number of objects successfully placed using three strategies</w:t>
       </w:r>
@@ -933,27 +907,14 @@
       <w:r>
         <w:t xml:space="preserve">Figure </w:t>
       </w:r>
-      <w:r>
-        <w:fldChar w:fldCharType="begin"/>
-      </w:r>
-      <w:r>
-        <w:instrText xml:space="preserve"> SEQ Figure \* ARABIC </w:instrText>
-      </w:r>
-      <w:r>
-        <w:fldChar w:fldCharType="separate"/>
-      </w:r>
-      <w:r>
-        <w:rPr>
-          <w:noProof/>
-        </w:rPr>
-        <w:t>3</w:t>
-      </w:r>
-      <w:r>
-        <w:rPr>
-          <w:noProof/>
-        </w:rPr>
-        <w:fldChar w:fldCharType="end"/>
-      </w:r>
+      <w:fldSimple w:instr=" SEQ Figure \* ARABIC ">
+        <w:r>
+          <w:rPr>
+            <w:noProof/>
+          </w:rPr>
+          <w:t>3</w:t>
+        </w:r>
+      </w:fldSimple>
       <w:r>
         <w:t>.  Showing the average utilization of boxes at the end of the simulation.</w:t>
       </w:r>
@@ -1097,27 +1058,14 @@
       <w:r>
         <w:t xml:space="preserve">Figure </w:t>
       </w:r>
-      <w:r>
-        <w:fldChar w:fldCharType="begin"/>
-      </w:r>
-      <w:r>
-        <w:instrText xml:space="preserve"> SEQ Figure \* ARABIC </w:instrText>
-      </w:r>
-      <w:r>
-        <w:fldChar w:fldCharType="separate"/>
-      </w:r>
-      <w:r>
-        <w:rPr>
-          <w:noProof/>
-        </w:rPr>
-        <w:t>4</w:t>
-      </w:r>
-      <w:r>
-        <w:rPr>
-          <w:noProof/>
-        </w:rPr>
-        <w:fldChar w:fldCharType="end"/>
-      </w:r>
+      <w:fldSimple w:instr=" SEQ Figure \* ARABIC ">
+        <w:r>
+          <w:rPr>
+            <w:noProof/>
+          </w:rPr>
+          <w:t>4</w:t>
+        </w:r>
+      </w:fldSimple>
       <w:r>
         <w:t xml:space="preserve">.  </w:t>
       </w:r>
@@ -1186,30 +1134,14 @@
       <w:r>
         <w:t xml:space="preserve">Figure </w:t>
       </w:r>
-      <w:r>
-        <w:fldChar w:fldCharType="begin"/>
-      </w:r>
-      <w:r>
-        <w:instrText xml:space="preserve"> SEQ F</w:instrText>
-      </w:r>
-      <w:r>
-        <w:instrText xml:space="preserve">igure \* ARABIC </w:instrText>
-      </w:r>
-      <w:r>
-        <w:fldChar w:fldCharType="separate"/>
-      </w:r>
-      <w:r>
-        <w:rPr>
-          <w:noProof/>
-        </w:rPr>
-        <w:t>5</w:t>
-      </w:r>
-      <w:r>
-        <w:rPr>
-          <w:noProof/>
-        </w:rPr>
-        <w:fldChar w:fldCharType="end"/>
-      </w:r>
+      <w:fldSimple w:instr=" SEQ Figure \* ARABIC ">
+        <w:r>
+          <w:rPr>
+            <w:noProof/>
+          </w:rPr>
+          <w:t>5</w:t>
+        </w:r>
+      </w:fldSimple>
       <w:r>
         <w:t xml:space="preserve">.  </w:t>
       </w:r>
@@ -1315,14 +1247,27 @@
       <w:r>
         <w:t xml:space="preserve">Figure </w:t>
       </w:r>
-      <w:fldSimple w:instr=" SEQ Figure \* ARABIC ">
-        <w:r>
-          <w:rPr>
-            <w:noProof/>
-          </w:rPr>
-          <w:t>6</w:t>
-        </w:r>
-      </w:fldSimple>
+      <w:r>
+        <w:fldChar w:fldCharType="begin"/>
+      </w:r>
+      <w:r>
+        <w:instrText xml:space="preserve"> SEQ Figure \* ARABIC </w:instrText>
+      </w:r>
+      <w:r>
+        <w:fldChar w:fldCharType="separate"/>
+      </w:r>
+      <w:r>
+        <w:rPr>
+          <w:noProof/>
+        </w:rPr>
+        <w:t>6</w:t>
+      </w:r>
+      <w:r>
+        <w:rPr>
+          <w:noProof/>
+        </w:rPr>
+        <w:fldChar w:fldCharType="end"/>
+      </w:r>
       <w:r>
         <w:t xml:space="preserve">.  </w:t>
       </w:r>
@@ -1391,14 +1336,27 @@
       <w:r>
         <w:t xml:space="preserve">Figure </w:t>
       </w:r>
-      <w:fldSimple w:instr=" SEQ Figure \* ARABIC ">
-        <w:r>
-          <w:rPr>
-            <w:noProof/>
-          </w:rPr>
-          <w:t>7</w:t>
-        </w:r>
-      </w:fldSimple>
+      <w:r>
+        <w:fldChar w:fldCharType="begin"/>
+      </w:r>
+      <w:r>
+        <w:instrText xml:space="preserve"> SEQ Figure \* ARABIC </w:instrText>
+      </w:r>
+      <w:r>
+        <w:fldChar w:fldCharType="separate"/>
+      </w:r>
+      <w:r>
+        <w:rPr>
+          <w:noProof/>
+        </w:rPr>
+        <w:t>7</w:t>
+      </w:r>
+      <w:r>
+        <w:rPr>
+          <w:noProof/>
+        </w:rPr>
+        <w:fldChar w:fldCharType="end"/>
+      </w:r>
       <w:r>
         <w:t xml:space="preserve">.  </w:t>
       </w:r>
@@ -1406,13 +1364,7 @@
         <w:t>Showing the average utilization of boxes at the end of the simulation with two-dimensional objects</w:t>
       </w:r>
       <w:r>
-        <w:t xml:space="preserve"> </w:t>
-      </w:r>
-      <w:r>
-        <w:t>and boxes with different sizes on each dimension</w:t>
-      </w:r>
-      <w:r>
-        <w:t>.</w:t>
+        <w:t xml:space="preserve"> and boxes with different sizes on each dimension.</w:t>
       </w:r>
     </w:p>
     <w:p>
@@ -1553,14 +1505,27 @@
       <w:r>
         <w:t xml:space="preserve">Figure </w:t>
       </w:r>
-      <w:fldSimple w:instr=" SEQ Figure \* ARABIC ">
-        <w:r>
-          <w:rPr>
-            <w:noProof/>
-          </w:rPr>
-          <w:t>8</w:t>
-        </w:r>
-      </w:fldSimple>
+      <w:r>
+        <w:fldChar w:fldCharType="begin"/>
+      </w:r>
+      <w:r>
+        <w:instrText xml:space="preserve"> SEQ Figure \* ARABIC </w:instrText>
+      </w:r>
+      <w:r>
+        <w:fldChar w:fldCharType="separate"/>
+      </w:r>
+      <w:r>
+        <w:rPr>
+          <w:noProof/>
+        </w:rPr>
+        <w:t>8</w:t>
+      </w:r>
+      <w:r>
+        <w:rPr>
+          <w:noProof/>
+        </w:rPr>
+        <w:fldChar w:fldCharType="end"/>
+      </w:r>
       <w:r>
         <w:t xml:space="preserve">.  </w:t>
       </w:r>
@@ -1629,14 +1594,27 @@
       <w:r>
         <w:t xml:space="preserve">Figure </w:t>
       </w:r>
-      <w:fldSimple w:instr=" SEQ Figure \* ARABIC ">
-        <w:r>
-          <w:rPr>
-            <w:noProof/>
-          </w:rPr>
-          <w:t>9</w:t>
-        </w:r>
-      </w:fldSimple>
+      <w:r>
+        <w:fldChar w:fldCharType="begin"/>
+      </w:r>
+      <w:r>
+        <w:instrText xml:space="preserve"> SEQ Figure \* ARABIC </w:instrText>
+      </w:r>
+      <w:r>
+        <w:fldChar w:fldCharType="separate"/>
+      </w:r>
+      <w:r>
+        <w:rPr>
+          <w:noProof/>
+        </w:rPr>
+        <w:t>9</w:t>
+      </w:r>
+      <w:r>
+        <w:rPr>
+          <w:noProof/>
+        </w:rPr>
+        <w:fldChar w:fldCharType="end"/>
+      </w:r>
       <w:r>
         <w:t xml:space="preserve">.  </w:t>
       </w:r>
@@ -1667,15 +1645,18 @@
     </w:p>
     <w:p>
       <w:r>
-        <w:t>The three simulations above only deal with placement of objects into a single set of boxes.  Relating this to the placement of virtual machines in OpenStack, this is equivalent to placement of virtual machines on the default host aggregate, and with no affinity or anti-affinity rules.</w:t>
-      </w:r>
-    </w:p>
-    <w:p>
-      <w:r>
-        <w:t>While it appears intuitively to be the case that the fullest strategy will provide the best results even with multiple host aggregates, affinity, and anti-affinity rules, it may be worthwhile to run additional simulations and verify this to be the case.</w:t>
+        <w:t xml:space="preserve">The </w:t>
       </w:r>
       <w:bookmarkStart w:id="0" w:name="_GoBack"/>
       <w:bookmarkEnd w:id="0"/>
+      <w:r>
+        <w:t>simulations above only deal with placement of objects into a single set of boxes.  Relating this to the placement of virtual machines in OpenStack, this is equivalent to placement of virtual machines on the default host aggregate, and with no affinity or anti-affinity rules.</w:t>
+      </w:r>
+    </w:p>
+    <w:p>
+      <w:r>
+        <w:t>While it appears intuitively to be the case that the fullest strategy will provide the best results even with multiple host aggregates, affinity, and anti-affinity rules, it may be worthwhile to run additional simulations and verify this to be the case.</w:t>
+      </w:r>
     </w:p>
     <w:sectPr>
       <w:headerReference w:type="first" r:id="rId18"/>
@@ -3101,7 +3082,7 @@
 </file>
 
 <file path=customXml/itemProps1.xml><?xml version="1.0" encoding="utf-8"?>
-<ds:datastoreItem xmlns:ds="http://schemas.openxmlformats.org/officeDocument/2006/customXml" ds:itemID="{DD78AD86-F1E8-C944-BAE7-95FAD623A419}">
+<ds:datastoreItem xmlns:ds="http://schemas.openxmlformats.org/officeDocument/2006/customXml" ds:itemID="{312BF38E-FAD5-B246-B76F-EECF4C917F43}">
   <ds:schemaRefs>
     <ds:schemaRef ds:uri="http://schemas.openxmlformats.org/officeDocument/2006/bibliography"/>
   </ds:schemaRefs>

--- a/doc/Compute Host Utilization.docx
+++ b/doc/Compute Host Utilization.docx
@@ -664,14 +664,27 @@
       <w:r>
         <w:t xml:space="preserve">Figure </w:t>
       </w:r>
-      <w:fldSimple w:instr=" SEQ Figure \* ARABIC ">
-        <w:r>
-          <w:rPr>
-            <w:noProof/>
-          </w:rPr>
-          <w:t>1</w:t>
-        </w:r>
-      </w:fldSimple>
+      <w:r>
+        <w:fldChar w:fldCharType="begin"/>
+      </w:r>
+      <w:r>
+        <w:instrText xml:space="preserve"> SEQ Figure \* ARABIC </w:instrText>
+      </w:r>
+      <w:r>
+        <w:fldChar w:fldCharType="separate"/>
+      </w:r>
+      <w:r>
+        <w:rPr>
+          <w:noProof/>
+        </w:rPr>
+        <w:t>1</w:t>
+      </w:r>
+      <w:r>
+        <w:rPr>
+          <w:noProof/>
+        </w:rPr>
+        <w:fldChar w:fldCharType="end"/>
+      </w:r>
       <w:r>
         <w:t xml:space="preserve">.  </w:t>
       </w:r>
@@ -835,14 +848,27 @@
       <w:r>
         <w:t xml:space="preserve">Figure </w:t>
       </w:r>
-      <w:fldSimple w:instr=" SEQ Figure \* ARABIC ">
-        <w:r>
-          <w:rPr>
-            <w:noProof/>
-          </w:rPr>
-          <w:t>2</w:t>
-        </w:r>
-      </w:fldSimple>
+      <w:r>
+        <w:fldChar w:fldCharType="begin"/>
+      </w:r>
+      <w:r>
+        <w:instrText xml:space="preserve"> SEQ Figure \* ARABIC </w:instrText>
+      </w:r>
+      <w:r>
+        <w:fldChar w:fldCharType="separate"/>
+      </w:r>
+      <w:r>
+        <w:rPr>
+          <w:noProof/>
+        </w:rPr>
+        <w:t>2</w:t>
+      </w:r>
+      <w:r>
+        <w:rPr>
+          <w:noProof/>
+        </w:rPr>
+        <w:fldChar w:fldCharType="end"/>
+      </w:r>
       <w:r>
         <w:t>.  Shows the number of objects successfully placed using three strategies</w:t>
       </w:r>
@@ -907,14 +933,27 @@
       <w:r>
         <w:t xml:space="preserve">Figure </w:t>
       </w:r>
-      <w:fldSimple w:instr=" SEQ Figure \* ARABIC ">
-        <w:r>
-          <w:rPr>
-            <w:noProof/>
-          </w:rPr>
-          <w:t>3</w:t>
-        </w:r>
-      </w:fldSimple>
+      <w:r>
+        <w:fldChar w:fldCharType="begin"/>
+      </w:r>
+      <w:r>
+        <w:instrText xml:space="preserve"> SEQ Figure \* ARABIC </w:instrText>
+      </w:r>
+      <w:r>
+        <w:fldChar w:fldCharType="separate"/>
+      </w:r>
+      <w:r>
+        <w:rPr>
+          <w:noProof/>
+        </w:rPr>
+        <w:t>3</w:t>
+      </w:r>
+      <w:r>
+        <w:rPr>
+          <w:noProof/>
+        </w:rPr>
+        <w:fldChar w:fldCharType="end"/>
+      </w:r>
       <w:r>
         <w:t>.  Showing the average utilization of boxes at the end of the simulation.</w:t>
       </w:r>
@@ -1058,14 +1097,27 @@
       <w:r>
         <w:t xml:space="preserve">Figure </w:t>
       </w:r>
-      <w:fldSimple w:instr=" SEQ Figure \* ARABIC ">
-        <w:r>
-          <w:rPr>
-            <w:noProof/>
-          </w:rPr>
-          <w:t>4</w:t>
-        </w:r>
-      </w:fldSimple>
+      <w:r>
+        <w:fldChar w:fldCharType="begin"/>
+      </w:r>
+      <w:r>
+        <w:instrText xml:space="preserve"> SEQ Figure \* ARABIC </w:instrText>
+      </w:r>
+      <w:r>
+        <w:fldChar w:fldCharType="separate"/>
+      </w:r>
+      <w:r>
+        <w:rPr>
+          <w:noProof/>
+        </w:rPr>
+        <w:t>4</w:t>
+      </w:r>
+      <w:r>
+        <w:rPr>
+          <w:noProof/>
+        </w:rPr>
+        <w:fldChar w:fldCharType="end"/>
+      </w:r>
       <w:r>
         <w:t xml:space="preserve">.  </w:t>
       </w:r>
@@ -1134,14 +1186,30 @@
       <w:r>
         <w:t xml:space="preserve">Figure </w:t>
       </w:r>
-      <w:fldSimple w:instr=" SEQ Figure \* ARABIC ">
-        <w:r>
-          <w:rPr>
-            <w:noProof/>
-          </w:rPr>
-          <w:t>5</w:t>
-        </w:r>
-      </w:fldSimple>
+      <w:r>
+        <w:fldChar w:fldCharType="begin"/>
+      </w:r>
+      <w:r>
+        <w:instrText xml:space="preserve"> SEQ F</w:instrText>
+      </w:r>
+      <w:r>
+        <w:instrText xml:space="preserve">igure \* ARABIC </w:instrText>
+      </w:r>
+      <w:r>
+        <w:fldChar w:fldCharType="separate"/>
+      </w:r>
+      <w:r>
+        <w:rPr>
+          <w:noProof/>
+        </w:rPr>
+        <w:t>5</w:t>
+      </w:r>
+      <w:r>
+        <w:rPr>
+          <w:noProof/>
+        </w:rPr>
+        <w:fldChar w:fldCharType="end"/>
+      </w:r>
       <w:r>
         <w:t xml:space="preserve">.  </w:t>
       </w:r>
@@ -1247,27 +1315,14 @@
       <w:r>
         <w:t xml:space="preserve">Figure </w:t>
       </w:r>
-      <w:r>
-        <w:fldChar w:fldCharType="begin"/>
-      </w:r>
-      <w:r>
-        <w:instrText xml:space="preserve"> SEQ Figure \* ARABIC </w:instrText>
-      </w:r>
-      <w:r>
-        <w:fldChar w:fldCharType="separate"/>
-      </w:r>
-      <w:r>
-        <w:rPr>
-          <w:noProof/>
-        </w:rPr>
-        <w:t>6</w:t>
-      </w:r>
-      <w:r>
-        <w:rPr>
-          <w:noProof/>
-        </w:rPr>
-        <w:fldChar w:fldCharType="end"/>
-      </w:r>
+      <w:fldSimple w:instr=" SEQ Figure \* ARABIC ">
+        <w:r>
+          <w:rPr>
+            <w:noProof/>
+          </w:rPr>
+          <w:t>6</w:t>
+        </w:r>
+      </w:fldSimple>
       <w:r>
         <w:t xml:space="preserve">.  </w:t>
       </w:r>
@@ -1336,27 +1391,14 @@
       <w:r>
         <w:t xml:space="preserve">Figure </w:t>
       </w:r>
-      <w:r>
-        <w:fldChar w:fldCharType="begin"/>
-      </w:r>
-      <w:r>
-        <w:instrText xml:space="preserve"> SEQ Figure \* ARABIC </w:instrText>
-      </w:r>
-      <w:r>
-        <w:fldChar w:fldCharType="separate"/>
-      </w:r>
-      <w:r>
-        <w:rPr>
-          <w:noProof/>
-        </w:rPr>
-        <w:t>7</w:t>
-      </w:r>
-      <w:r>
-        <w:rPr>
-          <w:noProof/>
-        </w:rPr>
-        <w:fldChar w:fldCharType="end"/>
-      </w:r>
+      <w:fldSimple w:instr=" SEQ Figure \* ARABIC ">
+        <w:r>
+          <w:rPr>
+            <w:noProof/>
+          </w:rPr>
+          <w:t>7</w:t>
+        </w:r>
+      </w:fldSimple>
       <w:r>
         <w:t xml:space="preserve">.  </w:t>
       </w:r>
@@ -1505,27 +1547,14 @@
       <w:r>
         <w:t xml:space="preserve">Figure </w:t>
       </w:r>
-      <w:r>
-        <w:fldChar w:fldCharType="begin"/>
-      </w:r>
-      <w:r>
-        <w:instrText xml:space="preserve"> SEQ Figure \* ARABIC </w:instrText>
-      </w:r>
-      <w:r>
-        <w:fldChar w:fldCharType="separate"/>
-      </w:r>
-      <w:r>
-        <w:rPr>
-          <w:noProof/>
-        </w:rPr>
-        <w:t>8</w:t>
-      </w:r>
-      <w:r>
-        <w:rPr>
-          <w:noProof/>
-        </w:rPr>
-        <w:fldChar w:fldCharType="end"/>
-      </w:r>
+      <w:fldSimple w:instr=" SEQ Figure \* ARABIC ">
+        <w:r>
+          <w:rPr>
+            <w:noProof/>
+          </w:rPr>
+          <w:t>8</w:t>
+        </w:r>
+      </w:fldSimple>
       <w:r>
         <w:t xml:space="preserve">.  </w:t>
       </w:r>
@@ -1535,6 +1564,18 @@
       <w:r>
         <w:t>whose sizes don't match the boxes.</w:t>
       </w:r>
+    </w:p>
+    <w:p>
+      <w:r>
+        <w:t>While the fullest strategy still provides the best “utilization”, the way in which we compute this utilization reflects the enormous amount of unused resources on the second dimension.</w:t>
+      </w:r>
+    </w:p>
+    <w:p>
+      <w:r>
+        <w:t>This is consistent with our observations in practice, and makes the strong recommendation for aligning flavor sizes with the sizes of the compute hosts.</w:t>
+      </w:r>
+      <w:bookmarkStart w:id="0" w:name="_GoBack"/>
+      <w:bookmarkEnd w:id="0"/>
     </w:p>
     <w:p>
       <w:pPr>
@@ -1594,27 +1635,14 @@
       <w:r>
         <w:t xml:space="preserve">Figure </w:t>
       </w:r>
-      <w:r>
-        <w:fldChar w:fldCharType="begin"/>
-      </w:r>
-      <w:r>
-        <w:instrText xml:space="preserve"> SEQ Figure \* ARABIC </w:instrText>
-      </w:r>
-      <w:r>
-        <w:fldChar w:fldCharType="separate"/>
-      </w:r>
-      <w:r>
-        <w:rPr>
-          <w:noProof/>
-        </w:rPr>
-        <w:t>9</w:t>
-      </w:r>
-      <w:r>
-        <w:rPr>
-          <w:noProof/>
-        </w:rPr>
-        <w:fldChar w:fldCharType="end"/>
-      </w:r>
+      <w:fldSimple w:instr=" SEQ Figure \* ARABIC ">
+        <w:r>
+          <w:rPr>
+            <w:noProof/>
+          </w:rPr>
+          <w:t>9</w:t>
+        </w:r>
+      </w:fldSimple>
       <w:r>
         <w:t xml:space="preserve">.  </w:t>
       </w:r>
@@ -1626,16 +1654,6 @@
       </w:r>
     </w:p>
     <w:p>
-      <w:r>
-        <w:t>While the fullest strategy still provides the best “utilization”, the way in which we compute this utilization reflects the enormous amount of unused resources on the second dimension.</w:t>
-      </w:r>
-    </w:p>
-    <w:p>
-      <w:r>
-        <w:t>This is consistent with our observations in practice, and makes the strong recommendation for aligning flavor sizes with the sizes of the compute hosts.</w:t>
-      </w:r>
-    </w:p>
-    <w:p>
       <w:pPr>
         <w:pStyle w:val="Heading2"/>
       </w:pPr>
@@ -1645,12 +1663,7 @@
     </w:p>
     <w:p>
       <w:r>
-        <w:t xml:space="preserve">The </w:t>
-      </w:r>
-      <w:bookmarkStart w:id="0" w:name="_GoBack"/>
-      <w:bookmarkEnd w:id="0"/>
-      <w:r>
-        <w:t>simulations above only deal with placement of objects into a single set of boxes.  Relating this to the placement of virtual machines in OpenStack, this is equivalent to placement of virtual machines on the default host aggregate, and with no affinity or anti-affinity rules.</w:t>
+        <w:t>The simulations above only deal with placement of objects into a single set of boxes.  Relating this to the placement of virtual machines in OpenStack, this is equivalent to placement of virtual machines on the default host aggregate, and with no affinity or anti-affinity rules.</w:t>
       </w:r>
     </w:p>
     <w:p>
@@ -3082,7 +3095,7 @@
 </file>
 
 <file path=customXml/itemProps1.xml><?xml version="1.0" encoding="utf-8"?>
-<ds:datastoreItem xmlns:ds="http://schemas.openxmlformats.org/officeDocument/2006/customXml" ds:itemID="{312BF38E-FAD5-B246-B76F-EECF4C917F43}">
+<ds:datastoreItem xmlns:ds="http://schemas.openxmlformats.org/officeDocument/2006/customXml" ds:itemID="{4AF3A6E8-365E-5343-92EE-BDA0A190AD2D}">
   <ds:schemaRefs>
     <ds:schemaRef ds:uri="http://schemas.openxmlformats.org/officeDocument/2006/bibliography"/>
   </ds:schemaRefs>

--- a/doc/Compute Host Utilization.docx
+++ b/doc/Compute Host Utilization.docx
@@ -345,11 +345,11 @@
     </w:p>
     <w:p>
       <w:r>
-        <w:t xml:space="preserve">This problem is tantalizingly similar to the traditional “bin packing” problem which </w:t>
+        <w:t xml:space="preserve">This problem is similar to the traditional “bin packing” problem which attempts to pack a </w:t>
       </w:r>
       <w:r>
         <w:lastRenderedPageBreak/>
-        <w:t>attempts to pack a number of fixed sized objects into a collection of bins of fixed (and identical) size so as to occupy the least volume in total</w:t>
+        <w:t>number of fixed sized objects into a collection of bins of fixed (and identical) size so as to occupy the least volume in total</w:t>
       </w:r>
       <w:r>
         <w:t xml:space="preserve">.  </w:t>
@@ -467,10 +467,10 @@
         <w:t xml:space="preserve">.  </w:t>
       </w:r>
       <w:r>
-        <w:t xml:space="preserve">Without loss of generality, we can reduce any N:1 </w:t>
-      </w:r>
-      <w:r>
-        <w:t>oversubscription into a 1:1 subscription model by merely assuming that the compute host has N vCPUs for each vCPU actually present in the compute host</w:t>
+        <w:t xml:space="preserve">Without loss of generality, we can reduce any N:1 oversubscription into a 1:1 subscription model </w:t>
+      </w:r>
+      <w:r>
+        <w:t>by merely assuming that the compute host has N vCPUs for each vCPU actually present in the compute host</w:t>
       </w:r>
       <w:r>
         <w:t xml:space="preserve">.  </w:t>
@@ -555,23 +555,23 @@
         <w:gridCol w:w="2232"/>
       </w:tblGrid>
       <w:tr>
+        <w:trPr>
+          <w:trHeight w:val="576"/>
+        </w:trPr>
         <w:tc>
           <w:tcPr>
-            <w:tcW w:w="4704" w:type="dxa"/>
+            <w:tcW w:w="2232" w:type="dxa"/>
           </w:tcPr>
           <w:p>
             <w:pPr>
               <w:jc w:val="center"/>
             </w:pPr>
             <w:r>
-              <w:rPr>
-                <w:noProof/>
-              </w:rPr>
               <w:drawing>
-                <wp:inline distT="0" distB="0" distL="0" distR="0" wp14:anchorId="3D101137" wp14:editId="7206BF8B">
-                  <wp:extent cx="1252263" cy="731520"/>
-                  <wp:effectExtent l="0" t="0" r="5080" b="5080"/>
-                  <wp:docPr id="4" name="Picture 4"/>
+                <wp:inline distT="0" distB="0" distL="0" distR="0" wp14:anchorId="5CFD1A04" wp14:editId="6DABDDBC">
+                  <wp:extent cx="913683" cy="731520"/>
+                  <wp:effectExtent l="0" t="0" r="1270" b="5080"/>
+                  <wp:docPr id="11" name="Picture 11"/>
                   <wp:cNvGraphicFramePr>
                     <a:graphicFrameLocks xmlns:a="http://schemas.openxmlformats.org/drawingml/2006/main" noChangeAspect="1"/>
                   </wp:cNvGraphicFramePr>
@@ -591,7 +591,7 @@
                         <pic:spPr>
                           <a:xfrm>
                             <a:off x="0" y="0"/>
-                            <a:ext cx="1252263" cy="731520"/>
+                            <a:ext cx="934387" cy="748096"/>
                           </a:xfrm>
                           <a:prstGeom prst="rect">
                             <a:avLst/>
@@ -607,20 +607,17 @@
         </w:tc>
         <w:tc>
           <w:tcPr>
-            <w:tcW w:w="4656" w:type="dxa"/>
+            <w:tcW w:w="2232" w:type="dxa"/>
           </w:tcPr>
           <w:p>
             <w:pPr>
               <w:jc w:val="center"/>
             </w:pPr>
             <w:r>
-              <w:rPr>
-                <w:noProof/>
-              </w:rPr>
               <w:drawing>
-                <wp:inline distT="0" distB="0" distL="0" distR="0" wp14:anchorId="11CE6DED" wp14:editId="5E07B5B8">
-                  <wp:extent cx="1252261" cy="731520"/>
-                  <wp:effectExtent l="0" t="0" r="5080" b="5080"/>
+                <wp:inline distT="0" distB="0" distL="0" distR="0" wp14:anchorId="51D4C974" wp14:editId="0D9087FF">
+                  <wp:extent cx="914400" cy="732094"/>
+                  <wp:effectExtent l="0" t="0" r="0" b="5080"/>
                   <wp:docPr id="1" name="Picture 1"/>
                   <wp:cNvGraphicFramePr>
                     <a:graphicFrameLocks xmlns:a="http://schemas.openxmlformats.org/drawingml/2006/main" noChangeAspect="1"/>
@@ -641,7 +638,7 @@
                         <pic:spPr>
                           <a:xfrm>
                             <a:off x="0" y="0"/>
-                            <a:ext cx="1252261" cy="731520"/>
+                            <a:ext cx="932538" cy="746615"/>
                           </a:xfrm>
                           <a:prstGeom prst="rect">
                             <a:avLst/>
@@ -739,69 +736,29 @@
       </w:pPr>
       <w:r>
         <w:lastRenderedPageBreak/>
-        <w:t>Problem 1</w:t>
-      </w:r>
-    </w:p>
-    <w:p>
-      <w:r>
-        <w:t>A system consists</w:t>
-      </w:r>
-      <w:r>
-        <w:t xml:space="preserve"> of a set of boxes of equal size, that must be filled with objects of random sizes.  Upon receipt of each object, the system must first place it in a box before moving on to the next object.</w:t>
-      </w:r>
-    </w:p>
-    <w:p>
-      <w:r>
-        <w:t>What strategy should be used to pick a box in which to place the object?</w:t>
-      </w:r>
-    </w:p>
-    <w:p>
-      <w:r>
-        <w:t>When placing an object, one strategy is to find the emptiest box that will accommodate the object, and place the object there.  In effect, this will attempt to evenly distribute objects across all boxes.</w:t>
-      </w:r>
-    </w:p>
-    <w:p>
-      <w:r>
-        <w:t>A second strategy is to find the fullest box that will accommodate the object, and place the object there.  This strategy will attempt to pack boxes as much as possible, before attempting to use an empty box.</w:t>
-      </w:r>
-    </w:p>
-    <w:p>
-      <w:r>
-        <w:t>A third strategy is to place the object in some random box that will accommodate the object.</w:t>
-      </w:r>
-    </w:p>
-    <w:p>
-      <w:r>
-        <w:t>We compare the performance of these three strategies by simulating a system with a number of boxes, and generating pseudo-random streams of objects.</w:t>
-      </w:r>
-    </w:p>
-    <w:p>
-      <w:r>
-        <w:t>In this simulation, various numbers of boxes, various box sizes, and various ranges of possible object sizes were attempted.</w:t>
-      </w:r>
-    </w:p>
-    <w:p>
-      <w:r>
-        <w:t xml:space="preserve">We present the results of an exemplar simulation below.  Assume a system with 50 boxes of size 100, and objects of random size between 1 and 30. A pseudo-random stream of objects is generated such that the sum of the size of all objects is equal to the total </w:t>
-      </w:r>
-      <w:r>
-        <w:t>capacity of the system (50 * 100 = 5000).  With this stream of objects, the system attempts to place them sequentially till we reach a situation where an object has no viable box.  The three placement strategies described above were simulated.</w:t>
-      </w:r>
-    </w:p>
-    <w:p>
-      <w:pPr>
-        <w:keepNext/>
+        <w:t>Computing resource utilization in N-space</w:t>
+      </w:r>
+    </w:p>
+    <w:p>
+      <w:r>
+        <w:t>We model a system consisting of a set of boxes that must be filled with objects of varying sizes.  In the most general N-space version of this problems, boxes are N-dimensional containers into which N-dimensional objects are placed.</w:t>
+      </w:r>
+    </w:p>
+    <w:p>
+      <w:r>
+        <w:t>In a simple 2-space representation we now illustrate the available system resources, and show how we compute utilization.</w:t>
+      </w:r>
+    </w:p>
+    <w:p>
+      <w:pPr>
         <w:jc w:val="center"/>
       </w:pPr>
       <w:r>
-        <w:rPr>
-          <w:noProof/>
-        </w:rPr>
         <w:drawing>
-          <wp:inline distT="0" distB="0" distL="0" distR="0" wp14:anchorId="271552BD" wp14:editId="5633A1FC">
-            <wp:extent cx="2834640" cy="2125980"/>
+          <wp:inline distT="0" distB="0" distL="0" distR="0" wp14:anchorId="1AD53F02" wp14:editId="045362A1">
+            <wp:extent cx="2546175" cy="2216496"/>
             <wp:effectExtent l="0" t="0" r="0" b="0"/>
-            <wp:docPr id="2" name="Picture 2"/>
+            <wp:docPr id="12" name="Picture 12"/>
             <wp:cNvGraphicFramePr>
               <a:graphicFrameLocks xmlns:a="http://schemas.openxmlformats.org/drawingml/2006/main" noChangeAspect="1"/>
             </wp:cNvGraphicFramePr>
@@ -809,17 +766,11 @@
               <a:graphicData uri="http://schemas.openxmlformats.org/drawingml/2006/picture">
                 <pic:pic xmlns:pic="http://schemas.openxmlformats.org/drawingml/2006/picture">
                   <pic:nvPicPr>
-                    <pic:cNvPr id="2" name="simple-1d-count.jpeg"/>
+                    <pic:cNvPr id="1" name=""/>
                     <pic:cNvPicPr/>
                   </pic:nvPicPr>
                   <pic:blipFill>
-                    <a:blip r:embed="rId10">
-                      <a:extLst>
-                        <a:ext uri="{28A0092B-C50C-407E-A947-70E740481C1C}">
-                          <a14:useLocalDpi xmlns:a14="http://schemas.microsoft.com/office/drawing/2010/main" val="0"/>
-                        </a:ext>
-                      </a:extLst>
-                    </a:blip>
+                    <a:blip r:embed="rId10"/>
                     <a:stretch>
                       <a:fillRect/>
                     </a:stretch>
@@ -827,7 +778,7 @@
                   <pic:spPr>
                     <a:xfrm>
                       <a:off x="0" y="0"/>
-                      <a:ext cx="2834640" cy="2125980"/>
+                      <a:ext cx="2553579" cy="2222942"/>
                     </a:xfrm>
                     <a:prstGeom prst="rect">
                       <a:avLst/>
@@ -843,7 +794,6 @@
     <w:p>
       <w:pPr>
         <w:pStyle w:val="Caption"/>
-        <w:jc w:val="left"/>
       </w:pPr>
       <w:r>
         <w:t xml:space="preserve">Figure </w:t>
@@ -864,13 +814,791 @@
         <w:t>2</w:t>
       </w:r>
       <w:r>
-        <w:rPr>
-          <w:noProof/>
-        </w:rPr>
         <w:fldChar w:fldCharType="end"/>
       </w:r>
       <w:r>
-        <w:t>.  Shows the number of objects successfully placed using three strategies</w:t>
+        <w:t>.  Showing a 2-space system, the available system capacity, and the capacity utilized.</w:t>
+      </w:r>
+    </w:p>
+    <w:p>
+      <w:r>
+        <w:t>In this 2-space system, the red box shows the total system resources available, and the smaller blue box that bounds the four objects represents the total system resources consumed.</w:t>
+      </w:r>
+    </w:p>
+    <w:p>
+      <w:r>
+        <w:t>Assume an N-space box of dimensions [B</w:t>
+      </w:r>
+      <w:r>
+        <w:rPr>
+          <w:vertAlign w:val="subscript"/>
+        </w:rPr>
+        <w:t>1</w:t>
+      </w:r>
+      <w:r>
+        <w:t>, B</w:t>
+      </w:r>
+      <w:r>
+        <w:rPr>
+          <w:vertAlign w:val="subscript"/>
+        </w:rPr>
+        <w:t>2</w:t>
+      </w:r>
+      <w:r>
+        <w:t>, … B</w:t>
+      </w:r>
+      <w:r>
+        <w:rPr>
+          <w:vertAlign w:val="subscript"/>
+        </w:rPr>
+        <w:t>N</w:t>
+      </w:r>
+      <w:r>
+        <w:t>] inside which there are M objects of dimensions [D</w:t>
+      </w:r>
+      <w:r>
+        <w:rPr>
+          <w:vertAlign w:val="subscript"/>
+        </w:rPr>
+        <w:t>1,1</w:t>
+      </w:r>
+      <w:r>
+        <w:t>, D</w:t>
+      </w:r>
+      <w:r>
+        <w:rPr>
+          <w:vertAlign w:val="subscript"/>
+        </w:rPr>
+        <w:t>1,2</w:t>
+      </w:r>
+      <w:r>
+        <w:t>, … D</w:t>
+      </w:r>
+      <w:proofErr w:type="gramStart"/>
+      <w:r>
+        <w:rPr>
+          <w:vertAlign w:val="subscript"/>
+        </w:rPr>
+        <w:t>1,N</w:t>
+      </w:r>
+      <w:proofErr w:type="gramEnd"/>
+      <w:r>
+        <w:t xml:space="preserve">], </w:t>
+      </w:r>
+      <w:r>
+        <w:t>[D</w:t>
+      </w:r>
+      <w:r>
+        <w:rPr>
+          <w:vertAlign w:val="subscript"/>
+        </w:rPr>
+        <w:t>2</w:t>
+      </w:r>
+      <w:r>
+        <w:rPr>
+          <w:vertAlign w:val="subscript"/>
+        </w:rPr>
+        <w:t>,1</w:t>
+      </w:r>
+      <w:r>
+        <w:t>, D</w:t>
+      </w:r>
+      <w:r>
+        <w:rPr>
+          <w:vertAlign w:val="subscript"/>
+        </w:rPr>
+        <w:t>2</w:t>
+      </w:r>
+      <w:r>
+        <w:rPr>
+          <w:vertAlign w:val="subscript"/>
+        </w:rPr>
+        <w:t>,2</w:t>
+      </w:r>
+      <w:r>
+        <w:t>, … D</w:t>
+      </w:r>
+      <w:r>
+        <w:rPr>
+          <w:vertAlign w:val="subscript"/>
+        </w:rPr>
+        <w:t>2</w:t>
+      </w:r>
+      <w:r>
+        <w:rPr>
+          <w:vertAlign w:val="subscript"/>
+        </w:rPr>
+        <w:t>,N</w:t>
+      </w:r>
+      <w:r>
+        <w:t>]</w:t>
+      </w:r>
+      <w:r>
+        <w:t xml:space="preserve"> … </w:t>
+      </w:r>
+      <w:r>
+        <w:t>[D</w:t>
+      </w:r>
+      <w:r>
+        <w:rPr>
+          <w:vertAlign w:val="subscript"/>
+        </w:rPr>
+        <w:t>M</w:t>
+      </w:r>
+      <w:r>
+        <w:rPr>
+          <w:vertAlign w:val="subscript"/>
+        </w:rPr>
+        <w:t>,1</w:t>
+      </w:r>
+      <w:r>
+        <w:t>, D</w:t>
+      </w:r>
+      <w:r>
+        <w:rPr>
+          <w:vertAlign w:val="subscript"/>
+        </w:rPr>
+        <w:t>M</w:t>
+      </w:r>
+      <w:r>
+        <w:rPr>
+          <w:vertAlign w:val="subscript"/>
+        </w:rPr>
+        <w:t>,2</w:t>
+      </w:r>
+      <w:r>
+        <w:t>, … D</w:t>
+      </w:r>
+      <w:r>
+        <w:rPr>
+          <w:vertAlign w:val="subscript"/>
+        </w:rPr>
+        <w:t>M</w:t>
+      </w:r>
+      <w:r>
+        <w:rPr>
+          <w:vertAlign w:val="subscript"/>
+        </w:rPr>
+        <w:t>,N</w:t>
+      </w:r>
+      <w:r>
+        <w:t>]</w:t>
+      </w:r>
+      <w:r>
+        <w:t>.</w:t>
+      </w:r>
+    </w:p>
+    <w:p>
+      <w:pPr>
+        <w:rPr>
+          <w:rFonts w:eastAsiaTheme="minorEastAsia"/>
+        </w:rPr>
+      </w:pPr>
+      <w:r>
+        <w:t xml:space="preserve">The total resources available in this system is </w:t>
+      </w:r>
+      <m:oMath>
+        <m:nary>
+          <m:naryPr>
+            <m:chr m:val="∏"/>
+            <m:limLoc m:val="undOvr"/>
+            <m:ctrlPr>
+              <w:rPr>
+                <w:rFonts w:ascii="Cambria Math" w:hAnsi="Cambria Math"/>
+                <w:i/>
+              </w:rPr>
+            </m:ctrlPr>
+          </m:naryPr>
+          <m:sub>
+            <m:r>
+              <w:rPr>
+                <w:rFonts w:ascii="Cambria Math" w:hAnsi="Cambria Math"/>
+              </w:rPr>
+              <m:t>i=1</m:t>
+            </m:r>
+          </m:sub>
+          <m:sup>
+            <m:r>
+              <w:rPr>
+                <w:rFonts w:ascii="Cambria Math" w:hAnsi="Cambria Math"/>
+              </w:rPr>
+              <m:t>N</m:t>
+            </m:r>
+          </m:sup>
+          <m:e>
+            <m:sSub>
+              <m:sSubPr>
+                <m:ctrlPr>
+                  <w:rPr>
+                    <w:rFonts w:ascii="Cambria Math" w:hAnsi="Cambria Math"/>
+                    <w:i/>
+                  </w:rPr>
+                </m:ctrlPr>
+              </m:sSubPr>
+              <m:e>
+                <m:r>
+                  <w:rPr>
+                    <w:rFonts w:ascii="Cambria Math" w:hAnsi="Cambria Math"/>
+                  </w:rPr>
+                  <m:t>B</m:t>
+                </m:r>
+              </m:e>
+              <m:sub>
+                <m:r>
+                  <w:rPr>
+                    <w:rFonts w:ascii="Cambria Math" w:hAnsi="Cambria Math"/>
+                  </w:rPr>
+                  <m:t>i</m:t>
+                </m:r>
+              </m:sub>
+            </m:sSub>
+          </m:e>
+        </m:nary>
+      </m:oMath>
+      <w:r>
+        <w:rPr>
+          <w:rFonts w:eastAsiaTheme="minorEastAsia"/>
+        </w:rPr>
+        <w:t>, and the total resources c</w:t>
+      </w:r>
+      <w:proofErr w:type="spellStart"/>
+      <w:r>
+        <w:rPr>
+          <w:rFonts w:eastAsiaTheme="minorEastAsia"/>
+        </w:rPr>
+        <w:t>onsumed</w:t>
+      </w:r>
+      <w:proofErr w:type="spellEnd"/>
+      <w:r>
+        <w:rPr>
+          <w:rFonts w:eastAsiaTheme="minorEastAsia"/>
+        </w:rPr>
+        <w:t xml:space="preserve"> in this system is </w:t>
+      </w:r>
+      <m:oMath>
+        <m:nary>
+          <m:naryPr>
+            <m:chr m:val="∏"/>
+            <m:limLoc m:val="undOvr"/>
+            <m:ctrlPr>
+              <w:rPr>
+                <w:rFonts w:ascii="Cambria Math" w:eastAsiaTheme="minorEastAsia" w:hAnsi="Cambria Math"/>
+                <w:i/>
+              </w:rPr>
+            </m:ctrlPr>
+          </m:naryPr>
+          <m:sub>
+            <m:r>
+              <w:rPr>
+                <w:rFonts w:ascii="Cambria Math" w:eastAsiaTheme="minorEastAsia" w:hAnsi="Cambria Math"/>
+              </w:rPr>
+              <m:t>i=1</m:t>
+            </m:r>
+          </m:sub>
+          <m:sup>
+            <m:r>
+              <w:rPr>
+                <w:rFonts w:ascii="Cambria Math" w:eastAsiaTheme="minorEastAsia" w:hAnsi="Cambria Math"/>
+              </w:rPr>
+              <m:t>N</m:t>
+            </m:r>
+          </m:sup>
+          <m:e>
+            <m:d>
+              <m:dPr>
+                <m:ctrlPr>
+                  <w:rPr>
+                    <w:rFonts w:ascii="Cambria Math" w:eastAsiaTheme="minorEastAsia" w:hAnsi="Cambria Math"/>
+                    <w:i/>
+                  </w:rPr>
+                </m:ctrlPr>
+              </m:dPr>
+              <m:e>
+                <m:nary>
+                  <m:naryPr>
+                    <m:chr m:val="∑"/>
+                    <m:limLoc m:val="undOvr"/>
+                    <m:ctrlPr>
+                      <w:rPr>
+                        <w:rFonts w:ascii="Cambria Math" w:eastAsiaTheme="minorEastAsia" w:hAnsi="Cambria Math"/>
+                        <w:i/>
+                      </w:rPr>
+                    </m:ctrlPr>
+                  </m:naryPr>
+                  <m:sub>
+                    <m:r>
+                      <w:rPr>
+                        <w:rFonts w:ascii="Cambria Math" w:eastAsiaTheme="minorEastAsia" w:hAnsi="Cambria Math"/>
+                      </w:rPr>
+                      <m:t>j=1</m:t>
+                    </m:r>
+                  </m:sub>
+                  <m:sup>
+                    <m:r>
+                      <w:rPr>
+                        <w:rFonts w:ascii="Cambria Math" w:eastAsiaTheme="minorEastAsia" w:hAnsi="Cambria Math"/>
+                      </w:rPr>
+                      <m:t>M</m:t>
+                    </m:r>
+                  </m:sup>
+                  <m:e>
+                    <m:sSub>
+                      <m:sSubPr>
+                        <m:ctrlPr>
+                          <w:rPr>
+                            <w:rFonts w:ascii="Cambria Math" w:eastAsiaTheme="minorEastAsia" w:hAnsi="Cambria Math"/>
+                            <w:i/>
+                          </w:rPr>
+                        </m:ctrlPr>
+                      </m:sSubPr>
+                      <m:e>
+                        <m:r>
+                          <w:rPr>
+                            <w:rFonts w:ascii="Cambria Math" w:eastAsiaTheme="minorEastAsia" w:hAnsi="Cambria Math"/>
+                          </w:rPr>
+                          <m:t>D</m:t>
+                        </m:r>
+                      </m:e>
+                      <m:sub>
+                        <m:r>
+                          <w:rPr>
+                            <w:rFonts w:ascii="Cambria Math" w:eastAsiaTheme="minorEastAsia" w:hAnsi="Cambria Math"/>
+                          </w:rPr>
+                          <m:t>i, j</m:t>
+                        </m:r>
+                      </m:sub>
+                    </m:sSub>
+                  </m:e>
+                </m:nary>
+              </m:e>
+            </m:d>
+          </m:e>
+        </m:nary>
+      </m:oMath>
+      <w:r>
+        <w:rPr>
+          <w:rFonts w:eastAsiaTheme="minorEastAsia"/>
+        </w:rPr>
+        <w:t>.</w:t>
+      </w:r>
+    </w:p>
+    <w:p>
+      <w:pPr>
+        <w:rPr>
+          <w:rFonts w:eastAsiaTheme="minorEastAsia"/>
+        </w:rPr>
+      </w:pPr>
+      <w:r>
+        <w:t xml:space="preserve">The resource utilization is therefore computed to be </w:t>
+      </w:r>
+      <m:oMath>
+        <m:f>
+          <m:fPr>
+            <m:ctrlPr>
+              <w:rPr>
+                <w:rFonts w:ascii="Cambria Math" w:hAnsi="Cambria Math"/>
+                <w:i/>
+              </w:rPr>
+            </m:ctrlPr>
+          </m:fPr>
+          <m:num>
+            <m:nary>
+              <m:naryPr>
+                <m:chr m:val="∏"/>
+                <m:limLoc m:val="undOvr"/>
+                <m:ctrlPr>
+                  <w:rPr>
+                    <w:rFonts w:ascii="Cambria Math" w:eastAsiaTheme="minorEastAsia" w:hAnsi="Cambria Math"/>
+                    <w:i/>
+                  </w:rPr>
+                </m:ctrlPr>
+              </m:naryPr>
+              <m:sub>
+                <m:r>
+                  <w:rPr>
+                    <w:rFonts w:ascii="Cambria Math" w:eastAsiaTheme="minorEastAsia" w:hAnsi="Cambria Math"/>
+                  </w:rPr>
+                  <m:t>i=1</m:t>
+                </m:r>
+              </m:sub>
+              <m:sup>
+                <m:r>
+                  <w:rPr>
+                    <w:rFonts w:ascii="Cambria Math" w:eastAsiaTheme="minorEastAsia" w:hAnsi="Cambria Math"/>
+                  </w:rPr>
+                  <m:t>N</m:t>
+                </m:r>
+              </m:sup>
+              <m:e>
+                <m:d>
+                  <m:dPr>
+                    <m:ctrlPr>
+                      <w:rPr>
+                        <w:rFonts w:ascii="Cambria Math" w:eastAsiaTheme="minorEastAsia" w:hAnsi="Cambria Math"/>
+                        <w:i/>
+                      </w:rPr>
+                    </m:ctrlPr>
+                  </m:dPr>
+                  <m:e>
+                    <m:nary>
+                      <m:naryPr>
+                        <m:chr m:val="∑"/>
+                        <m:limLoc m:val="undOvr"/>
+                        <m:ctrlPr>
+                          <w:rPr>
+                            <w:rFonts w:ascii="Cambria Math" w:eastAsiaTheme="minorEastAsia" w:hAnsi="Cambria Math"/>
+                            <w:i/>
+                          </w:rPr>
+                        </m:ctrlPr>
+                      </m:naryPr>
+                      <m:sub>
+                        <m:r>
+                          <w:rPr>
+                            <w:rFonts w:ascii="Cambria Math" w:eastAsiaTheme="minorEastAsia" w:hAnsi="Cambria Math"/>
+                          </w:rPr>
+                          <m:t>j=1</m:t>
+                        </m:r>
+                      </m:sub>
+                      <m:sup>
+                        <m:r>
+                          <w:rPr>
+                            <w:rFonts w:ascii="Cambria Math" w:eastAsiaTheme="minorEastAsia" w:hAnsi="Cambria Math"/>
+                          </w:rPr>
+                          <m:t>M</m:t>
+                        </m:r>
+                      </m:sup>
+                      <m:e>
+                        <m:sSub>
+                          <m:sSubPr>
+                            <m:ctrlPr>
+                              <w:rPr>
+                                <w:rFonts w:ascii="Cambria Math" w:eastAsiaTheme="minorEastAsia" w:hAnsi="Cambria Math"/>
+                                <w:i/>
+                              </w:rPr>
+                            </m:ctrlPr>
+                          </m:sSubPr>
+                          <m:e>
+                            <m:r>
+                              <w:rPr>
+                                <w:rFonts w:ascii="Cambria Math" w:eastAsiaTheme="minorEastAsia" w:hAnsi="Cambria Math"/>
+                              </w:rPr>
+                              <m:t>D</m:t>
+                            </m:r>
+                          </m:e>
+                          <m:sub>
+                            <m:r>
+                              <w:rPr>
+                                <w:rFonts w:ascii="Cambria Math" w:eastAsiaTheme="minorEastAsia" w:hAnsi="Cambria Math"/>
+                              </w:rPr>
+                              <m:t>i, j</m:t>
+                            </m:r>
+                          </m:sub>
+                        </m:sSub>
+                      </m:e>
+                    </m:nary>
+                  </m:e>
+                </m:d>
+              </m:e>
+            </m:nary>
+          </m:num>
+          <m:den>
+            <m:nary>
+              <m:naryPr>
+                <m:chr m:val="∏"/>
+                <m:limLoc m:val="undOvr"/>
+                <m:ctrlPr>
+                  <w:rPr>
+                    <w:rFonts w:ascii="Cambria Math" w:hAnsi="Cambria Math"/>
+                    <w:i/>
+                  </w:rPr>
+                </m:ctrlPr>
+              </m:naryPr>
+              <m:sub>
+                <m:r>
+                  <w:rPr>
+                    <w:rFonts w:ascii="Cambria Math" w:hAnsi="Cambria Math"/>
+                  </w:rPr>
+                  <m:t>i=1</m:t>
+                </m:r>
+              </m:sub>
+              <m:sup>
+                <m:r>
+                  <w:rPr>
+                    <w:rFonts w:ascii="Cambria Math" w:hAnsi="Cambria Math"/>
+                  </w:rPr>
+                  <m:t>N</m:t>
+                </m:r>
+              </m:sup>
+              <m:e>
+                <m:sSub>
+                  <m:sSubPr>
+                    <m:ctrlPr>
+                      <w:rPr>
+                        <w:rFonts w:ascii="Cambria Math" w:hAnsi="Cambria Math"/>
+                        <w:i/>
+                      </w:rPr>
+                    </m:ctrlPr>
+                  </m:sSubPr>
+                  <m:e>
+                    <m:r>
+                      <w:rPr>
+                        <w:rFonts w:ascii="Cambria Math" w:hAnsi="Cambria Math"/>
+                      </w:rPr>
+                      <m:t>B</m:t>
+                    </m:r>
+                  </m:e>
+                  <m:sub>
+                    <m:r>
+                      <w:rPr>
+                        <w:rFonts w:ascii="Cambria Math" w:hAnsi="Cambria Math"/>
+                      </w:rPr>
+                      <m:t>i</m:t>
+                    </m:r>
+                  </m:sub>
+                </m:sSub>
+              </m:e>
+            </m:nary>
+          </m:den>
+        </m:f>
+      </m:oMath>
+      <w:r>
+        <w:rPr>
+          <w:rFonts w:eastAsiaTheme="minorEastAsia"/>
+        </w:rPr>
+        <w:t>.</w:t>
+      </w:r>
+    </w:p>
+    <w:p>
+      <w:r>
+        <w:t xml:space="preserve">It is worth observing that in the standard bin packing problem, one would compute the bin space utilization as </w:t>
+      </w:r>
+      <m:oMath>
+        <m:f>
+          <m:fPr>
+            <m:ctrlPr>
+              <w:rPr>
+                <w:rFonts w:ascii="Cambria Math" w:hAnsi="Cambria Math"/>
+                <w:i/>
+              </w:rPr>
+            </m:ctrlPr>
+          </m:fPr>
+          <m:num>
+            <m:nary>
+              <m:naryPr>
+                <m:chr m:val="∑"/>
+                <m:limLoc m:val="undOvr"/>
+                <m:ctrlPr>
+                  <w:rPr>
+                    <w:rFonts w:ascii="Cambria Math" w:hAnsi="Cambria Math"/>
+                    <w:i/>
+                  </w:rPr>
+                </m:ctrlPr>
+              </m:naryPr>
+              <m:sub>
+                <m:r>
+                  <w:rPr>
+                    <w:rFonts w:ascii="Cambria Math" w:hAnsi="Cambria Math"/>
+                  </w:rPr>
+                  <m:t>i=1</m:t>
+                </m:r>
+              </m:sub>
+              <m:sup>
+                <m:r>
+                  <w:rPr>
+                    <w:rFonts w:ascii="Cambria Math" w:hAnsi="Cambria Math"/>
+                  </w:rPr>
+                  <m:t>N</m:t>
+                </m:r>
+              </m:sup>
+              <m:e>
+                <m:d>
+                  <m:dPr>
+                    <m:ctrlPr>
+                      <w:rPr>
+                        <w:rFonts w:ascii="Cambria Math" w:hAnsi="Cambria Math"/>
+                        <w:i/>
+                      </w:rPr>
+                    </m:ctrlPr>
+                  </m:dPr>
+                  <m:e>
+                    <m:nary>
+                      <m:naryPr>
+                        <m:chr m:val="∏"/>
+                        <m:limLoc m:val="undOvr"/>
+                        <m:ctrlPr>
+                          <w:rPr>
+                            <w:rFonts w:ascii="Cambria Math" w:hAnsi="Cambria Math"/>
+                            <w:i/>
+                          </w:rPr>
+                        </m:ctrlPr>
+                      </m:naryPr>
+                      <m:sub>
+                        <m:r>
+                          <w:rPr>
+                            <w:rFonts w:ascii="Cambria Math" w:hAnsi="Cambria Math"/>
+                          </w:rPr>
+                          <m:t>j=1</m:t>
+                        </m:r>
+                      </m:sub>
+                      <m:sup>
+                        <m:r>
+                          <w:rPr>
+                            <w:rFonts w:ascii="Cambria Math" w:hAnsi="Cambria Math"/>
+                          </w:rPr>
+                          <m:t>M</m:t>
+                        </m:r>
+                      </m:sup>
+                      <m:e>
+                        <m:sSub>
+                          <m:sSubPr>
+                            <m:ctrlPr>
+                              <w:rPr>
+                                <w:rFonts w:ascii="Cambria Math" w:hAnsi="Cambria Math"/>
+                                <w:i/>
+                              </w:rPr>
+                            </m:ctrlPr>
+                          </m:sSubPr>
+                          <m:e>
+                            <m:r>
+                              <w:rPr>
+                                <w:rFonts w:ascii="Cambria Math" w:hAnsi="Cambria Math"/>
+                              </w:rPr>
+                              <m:t>D</m:t>
+                            </m:r>
+                          </m:e>
+                          <m:sub>
+                            <m:r>
+                              <w:rPr>
+                                <w:rFonts w:ascii="Cambria Math" w:hAnsi="Cambria Math"/>
+                              </w:rPr>
+                              <m:t>i,j</m:t>
+                            </m:r>
+                          </m:sub>
+                        </m:sSub>
+                      </m:e>
+                    </m:nary>
+                  </m:e>
+                </m:d>
+              </m:e>
+            </m:nary>
+          </m:num>
+          <m:den>
+            <m:nary>
+              <m:naryPr>
+                <m:chr m:val="∏"/>
+                <m:limLoc m:val="undOvr"/>
+                <m:ctrlPr>
+                  <w:rPr>
+                    <w:rFonts w:ascii="Cambria Math" w:hAnsi="Cambria Math"/>
+                    <w:i/>
+                  </w:rPr>
+                </m:ctrlPr>
+              </m:naryPr>
+              <m:sub>
+                <m:r>
+                  <w:rPr>
+                    <w:rFonts w:ascii="Cambria Math" w:hAnsi="Cambria Math"/>
+                  </w:rPr>
+                  <m:t>i=1</m:t>
+                </m:r>
+              </m:sub>
+              <m:sup>
+                <m:r>
+                  <w:rPr>
+                    <w:rFonts w:ascii="Cambria Math" w:hAnsi="Cambria Math"/>
+                  </w:rPr>
+                  <m:t>N</m:t>
+                </m:r>
+              </m:sup>
+              <m:e>
+                <m:sSub>
+                  <m:sSubPr>
+                    <m:ctrlPr>
+                      <w:rPr>
+                        <w:rFonts w:ascii="Cambria Math" w:hAnsi="Cambria Math"/>
+                        <w:i/>
+                      </w:rPr>
+                    </m:ctrlPr>
+                  </m:sSubPr>
+                  <m:e>
+                    <m:r>
+                      <w:rPr>
+                        <w:rFonts w:ascii="Cambria Math" w:hAnsi="Cambria Math"/>
+                      </w:rPr>
+                      <m:t>B</m:t>
+                    </m:r>
+                  </m:e>
+                  <m:sub>
+                    <m:r>
+                      <w:rPr>
+                        <w:rFonts w:ascii="Cambria Math" w:hAnsi="Cambria Math"/>
+                      </w:rPr>
+                      <m:t>i</m:t>
+                    </m:r>
+                  </m:sub>
+                </m:sSub>
+              </m:e>
+            </m:nary>
+          </m:den>
+        </m:f>
+      </m:oMath>
+      <w:r>
+        <w:rPr>
+          <w:rFonts w:eastAsiaTheme="minorEastAsia"/>
+        </w:rPr>
+        <w:t xml:space="preserve"> and these two are not equal.</w:t>
+      </w:r>
+    </w:p>
+    <w:p>
+      <w:pPr>
+        <w:pStyle w:val="Heading2"/>
+      </w:pPr>
+      <w:r>
+        <w:t>Problem 1</w:t>
+      </w:r>
+    </w:p>
+    <w:p>
+      <w:r>
+        <w:t>A system consists</w:t>
+      </w:r>
+      <w:r>
+        <w:t xml:space="preserve"> of a set of boxes of equal size, that must be filled with objects of random sizes.  Upon receipt of each object, the system must first place it in a box before moving on to the next object.</w:t>
+      </w:r>
+    </w:p>
+    <w:p>
+      <w:r>
+        <w:t>What strategy should be used to pick a box in which to place the object?</w:t>
+      </w:r>
+    </w:p>
+    <w:p>
+      <w:r>
+        <w:t>When placing an object, one strategy is to find the emptiest box that will accommodate the object, and place the object there.  In effect, this will attempt to evenly distribute objects across all boxes.</w:t>
+      </w:r>
+    </w:p>
+    <w:p>
+      <w:r>
+        <w:t>A second strategy is to find the fullest box that will accommodate the object, and place the object there.  This strategy will attempt to pack boxes as much as possible, before attempting to use an empty box.</w:t>
+      </w:r>
+    </w:p>
+    <w:p>
+      <w:r>
+        <w:t>A third strategy is to place the object in some random box that will accommodate the object.</w:t>
+      </w:r>
+    </w:p>
+    <w:p>
+      <w:r>
+        <w:t>We compare the performance of these three strategies by simulating a system with a number of boxes, and generating pseudo-random streams of objects.</w:t>
+      </w:r>
+    </w:p>
+    <w:p>
+      <w:r>
+        <w:lastRenderedPageBreak/>
+        <w:t>In this simulation, various numbers of boxes, various box sizes, and various ranges of possible object sizes were attempted.</w:t>
+      </w:r>
+    </w:p>
+    <w:p>
+      <w:r>
+        <w:t>We present the results of an exemplar simulation below.  Assume a system with 50 boxes of size 100, and objects of random size between 1 and 30. A pseudo-random stream of objects is generated such that the sum of the size of all objects is equal to the total capacity of the system (50 * 100 = 5000).  With this stream of objects, the system attempts to place them sequentially till we reach a situation where an object has no viable box.  The three placement strategies described above were simulated.</w:t>
       </w:r>
     </w:p>
     <w:p>
@@ -883,10 +1611,10 @@
           <w:noProof/>
         </w:rPr>
         <w:drawing>
-          <wp:inline distT="0" distB="0" distL="0" distR="0" wp14:anchorId="471B02D5" wp14:editId="526F525F">
+          <wp:inline distT="0" distB="0" distL="0" distR="0" wp14:anchorId="1051758E" wp14:editId="28C8F2C6">
             <wp:extent cx="2834640" cy="2125980"/>
             <wp:effectExtent l="0" t="0" r="0" b="0"/>
-            <wp:docPr id="3" name="Picture 3"/>
+            <wp:docPr id="13" name="Picture 13"/>
             <wp:cNvGraphicFramePr>
               <a:graphicFrameLocks xmlns:a="http://schemas.openxmlformats.org/drawingml/2006/main" noChangeAspect="1"/>
             </wp:cNvGraphicFramePr>
@@ -894,7 +1622,7 @@
               <a:graphicData uri="http://schemas.openxmlformats.org/drawingml/2006/picture">
                 <pic:pic xmlns:pic="http://schemas.openxmlformats.org/drawingml/2006/picture">
                   <pic:nvPicPr>
-                    <pic:cNvPr id="3" name="simple-1d-avg-util.jpeg"/>
+                    <pic:cNvPr id="13" name="simulate-1d-count.jpeg"/>
                     <pic:cNvPicPr/>
                   </pic:nvPicPr>
                   <pic:blipFill>
@@ -955,103 +1683,23 @@
         <w:fldChar w:fldCharType="end"/>
       </w:r>
       <w:r>
-        <w:t>.  Showing the average utilization of boxes at the end of the simulation.</w:t>
-      </w:r>
-    </w:p>
-    <w:p>
-      <w:r>
-        <w:t>We observe that the placement strategy that choose the emptiest box which would accommodate an object has the worst overall performance, and the strategy that chooses the fullest box which would accommodate an object has the best overall performance.</w:t>
-      </w:r>
-    </w:p>
-    <w:p>
-      <w:pPr>
-        <w:pStyle w:val="Heading2"/>
-      </w:pPr>
-      <w:r>
-        <w:lastRenderedPageBreak/>
-        <w:t>Problem 2</w:t>
-      </w:r>
-    </w:p>
-    <w:p>
-      <w:r>
-        <w:t>The earlier problem described the placement of one-dimensional</w:t>
-      </w:r>
-      <w:r>
-        <w:t xml:space="preserve"> </w:t>
-      </w:r>
-      <w:r>
-        <w:t>objects.  In practice, we wish to understand the best strategies for placement of multi-dimensional objects.</w:t>
-      </w:r>
-    </w:p>
-    <w:p>
-      <w:r>
-        <w:t xml:space="preserve">A system consists of </w:t>
-      </w:r>
-      <w:r>
-        <w:t xml:space="preserve">N-dimensional </w:t>
-      </w:r>
-      <w:r>
-        <w:t xml:space="preserve">boxes of varying sizes.  </w:t>
-      </w:r>
-      <w:r>
-        <w:t>N-dimensional o</w:t>
-      </w:r>
-      <w:r>
-        <w:t>bjects of varying sizes must be placed into these boxes</w:t>
-      </w:r>
-      <w:r>
-        <w:t xml:space="preserve"> but the sum of the </w:t>
-      </w:r>
-      <w:proofErr w:type="spellStart"/>
-      <w:r>
-        <w:rPr>
-          <w:i/>
-        </w:rPr>
-        <w:t>i</w:t>
-      </w:r>
-      <w:r>
-        <w:t>-th</w:t>
-      </w:r>
-      <w:proofErr w:type="spellEnd"/>
-      <w:r>
-        <w:t xml:space="preserve"> dimension of all objects in a box may not exceed the </w:t>
-      </w:r>
-      <w:proofErr w:type="spellStart"/>
-      <w:r>
-        <w:rPr>
-          <w:i/>
-        </w:rPr>
-        <w:t>i</w:t>
-      </w:r>
-      <w:r>
-        <w:t>-th</w:t>
-      </w:r>
-      <w:proofErr w:type="spellEnd"/>
-      <w:r>
-        <w:t xml:space="preserve"> dimension of the box.</w:t>
-      </w:r>
-    </w:p>
-    <w:p>
-      <w:r>
-        <w:t xml:space="preserve">We adopt a similar simulation strategy and test the same three placement strategies.  In determining how full a box is, we compute the bounding n-dimensional polygon that encompasses all objects that are in a box. </w:t>
-      </w:r>
-      <w:r>
-        <w:t xml:space="preserve"> In the exemplar simulation below, we used two-dimensional objects, and boxes with two-dimensional limits.  The results are shown below.</w:t>
+        <w:t>.  Shows the number of objects successfully placed using three strategies</w:t>
       </w:r>
     </w:p>
     <w:p>
       <w:pPr>
         <w:keepNext/>
+        <w:jc w:val="center"/>
       </w:pPr>
       <w:r>
         <w:rPr>
           <w:noProof/>
         </w:rPr>
         <w:drawing>
-          <wp:inline distT="0" distB="0" distL="0" distR="0" wp14:anchorId="7F921F15" wp14:editId="17168589">
+          <wp:inline distT="0" distB="0" distL="0" distR="0" wp14:anchorId="758D02FF" wp14:editId="35383E36">
             <wp:extent cx="2834640" cy="2125980"/>
             <wp:effectExtent l="0" t="0" r="0" b="0"/>
-            <wp:docPr id="5" name="Picture 5"/>
+            <wp:docPr id="14" name="Picture 14"/>
             <wp:cNvGraphicFramePr>
               <a:graphicFrameLocks xmlns:a="http://schemas.openxmlformats.org/drawingml/2006/main" noChangeAspect="1"/>
             </wp:cNvGraphicFramePr>
@@ -1059,7 +1707,7 @@
               <a:graphicData uri="http://schemas.openxmlformats.org/drawingml/2006/picture">
                 <pic:pic xmlns:pic="http://schemas.openxmlformats.org/drawingml/2006/picture">
                   <pic:nvPicPr>
-                    <pic:cNvPr id="5" name="simple-md-count.jpeg"/>
+                    <pic:cNvPr id="14" name="simulate-1d-avg-util.jpeg"/>
                     <pic:cNvPicPr/>
                   </pic:nvPicPr>
                   <pic:blipFill>
@@ -1093,6 +1741,7 @@
     <w:p>
       <w:pPr>
         <w:pStyle w:val="Caption"/>
+        <w:jc w:val="left"/>
       </w:pPr>
       <w:r>
         <w:t xml:space="preserve">Figure </w:t>
@@ -1119,13 +1768,91 @@
         <w:fldChar w:fldCharType="end"/>
       </w:r>
       <w:r>
-        <w:t xml:space="preserve">.  </w:t>
-      </w:r>
-      <w:r>
-        <w:t>Shows the number of objects successfully placed using three strategies</w:t>
-      </w:r>
-      <w:r>
-        <w:t xml:space="preserve"> with two-dimensional objects</w:t>
+        <w:t>.  Showing the average utilization of boxes at the end of the simulation.</w:t>
+      </w:r>
+    </w:p>
+    <w:p>
+      <w:r>
+        <w:t>We observe that the placement strategy that choose the emptiest box which would accommodate an object has the worst overall performance, and the strategy that chooses the fullest box which would accommodate an object has the best overall performance.</w:t>
+      </w:r>
+    </w:p>
+    <w:p>
+      <w:pPr>
+        <w:pStyle w:val="Heading2"/>
+      </w:pPr>
+      <w:r>
+        <w:t>Problem 2</w:t>
+      </w:r>
+    </w:p>
+    <w:p>
+      <w:r>
+        <w:t>The earlier problem described the placement of one-dimensional</w:t>
+      </w:r>
+      <w:r>
+        <w:t xml:space="preserve"> </w:t>
+      </w:r>
+      <w:r>
+        <w:t>objects.  In practice, we wish to understand the best strategies for placement of multi-dimensional objects.</w:t>
+      </w:r>
+    </w:p>
+    <w:p>
+      <w:r>
+        <w:t xml:space="preserve">A system consists of </w:t>
+      </w:r>
+      <w:r>
+        <w:t xml:space="preserve">N-dimensional </w:t>
+      </w:r>
+      <w:r>
+        <w:t xml:space="preserve">boxes of varying sizes.  </w:t>
+      </w:r>
+      <w:r>
+        <w:t>N-dimensional o</w:t>
+      </w:r>
+      <w:r>
+        <w:t>bjects of varying sizes must be placed into these boxes</w:t>
+      </w:r>
+      <w:r>
+        <w:t xml:space="preserve"> but the sum of the </w:t>
+      </w:r>
+      <w:proofErr w:type="spellStart"/>
+      <w:r>
+        <w:rPr>
+          <w:i/>
+        </w:rPr>
+        <w:t>i</w:t>
+      </w:r>
+      <w:r>
+        <w:t>-th</w:t>
+      </w:r>
+      <w:proofErr w:type="spellEnd"/>
+      <w:r>
+        <w:t xml:space="preserve"> dimension of all objects in a box may not exceed the </w:t>
+      </w:r>
+      <w:proofErr w:type="spellStart"/>
+      <w:r>
+        <w:rPr>
+          <w:i/>
+        </w:rPr>
+        <w:t>i</w:t>
+      </w:r>
+      <w:r>
+        <w:t>-th</w:t>
+      </w:r>
+      <w:proofErr w:type="spellEnd"/>
+      <w:r>
+        <w:t xml:space="preserve"> dimension of the box.</w:t>
+      </w:r>
+    </w:p>
+    <w:p>
+      <w:r>
+        <w:t xml:space="preserve">We adopt a similar simulation strategy and test the same three placement strategies.  In determining how full a box is, we compute the bounding n-dimensional polygon that encompasses all objects that are in a box. </w:t>
+      </w:r>
+      <w:r>
+        <w:t xml:space="preserve"> In the exemplar simulation below, we used two-</w:t>
+      </w:r>
+      <w:r>
+        <w:lastRenderedPageBreak/>
+        <w:t>dimensional objects, and boxes with two-dimensional limits.  The results are shown below.</w:t>
       </w:r>
     </w:p>
     <w:p>
@@ -1137,10 +1864,10 @@
           <w:noProof/>
         </w:rPr>
         <w:drawing>
-          <wp:inline distT="0" distB="0" distL="0" distR="0" wp14:anchorId="5BF3DE59" wp14:editId="247074E5">
+          <wp:inline distT="0" distB="0" distL="0" distR="0" wp14:anchorId="155E091C" wp14:editId="3211CF07">
             <wp:extent cx="2834640" cy="2125980"/>
             <wp:effectExtent l="0" t="0" r="0" b="0"/>
-            <wp:docPr id="6" name="Picture 6"/>
+            <wp:docPr id="15" name="Picture 15"/>
             <wp:cNvGraphicFramePr>
               <a:graphicFrameLocks xmlns:a="http://schemas.openxmlformats.org/drawingml/2006/main" noChangeAspect="1"/>
             </wp:cNvGraphicFramePr>
@@ -1148,7 +1875,7 @@
               <a:graphicData uri="http://schemas.openxmlformats.org/drawingml/2006/picture">
                 <pic:pic xmlns:pic="http://schemas.openxmlformats.org/drawingml/2006/picture">
                   <pic:nvPicPr>
-                    <pic:cNvPr id="6" name="simple-md-avg-util.jpeg"/>
+                    <pic:cNvPr id="15" name="simulate-2d-count.jpeg"/>
                     <pic:cNvPicPr/>
                   </pic:nvPicPr>
                   <pic:blipFill>
@@ -1190,10 +1917,7 @@
         <w:fldChar w:fldCharType="begin"/>
       </w:r>
       <w:r>
-        <w:instrText xml:space="preserve"> SEQ F</w:instrText>
-      </w:r>
-      <w:r>
-        <w:instrText xml:space="preserve">igure \* ARABIC </w:instrText>
+        <w:instrText xml:space="preserve"> SEQ Figure \* ARABIC </w:instrText>
       </w:r>
       <w:r>
         <w:fldChar w:fldCharType="separate"/>
@@ -1214,47 +1938,10 @@
         <w:t xml:space="preserve">.  </w:t>
       </w:r>
       <w:r>
-        <w:t>Showing the average utilization of boxes at the end of the simulation</w:t>
-      </w:r>
-      <w:r>
-        <w:t xml:space="preserve"> with two-dimensional objects.</w:t>
-      </w:r>
-    </w:p>
-    <w:p>
-      <w:pPr>
-        <w:spacing w:after="0" w:line="240" w:lineRule="auto"/>
-        <w:jc w:val="left"/>
-      </w:pPr>
-      <w:r>
-        <w:t>We observe again that a placement strategy based on fullest box provides the best overall performance and we achieve utilization in excess of 2x over a strategy that places objects in the emptiest box.</w:t>
-      </w:r>
-      <w:r>
-        <w:br w:type="page"/>
-      </w:r>
-    </w:p>
-    <w:p>
-      <w:pPr>
-        <w:pStyle w:val="Heading2"/>
-      </w:pPr>
-      <w:r>
-        <w:lastRenderedPageBreak/>
-        <w:t>Problem 3</w:t>
-      </w:r>
-    </w:p>
-    <w:p>
-      <w:r>
-        <w:t>In the simulation above, the limit on the sizes of boxes was the same in all dimensions, and the minimum and maximum sizes of objects were also the same on all dimensions.</w:t>
-      </w:r>
-    </w:p>
-    <w:p>
-      <w:r>
-        <w:t xml:space="preserve">In practice, boxes need not of equal size on all dimensions.  The simulation was repeated with different sizes (and object size limits) on the different dimensions.  The results of those simulations </w:t>
-      </w:r>
-      <w:r>
-        <w:t>are</w:t>
-      </w:r>
-      <w:r>
-        <w:t xml:space="preserve"> presented below.</w:t>
+        <w:t>Shows the number of objects successfully placed using three strategies</w:t>
+      </w:r>
+      <w:r>
+        <w:t xml:space="preserve"> with two-dimensional objects</w:t>
       </w:r>
     </w:p>
     <w:p>
@@ -1266,10 +1953,10 @@
           <w:noProof/>
         </w:rPr>
         <w:drawing>
-          <wp:inline distT="0" distB="0" distL="0" distR="0" wp14:anchorId="5392A00A" wp14:editId="37236830">
+          <wp:inline distT="0" distB="0" distL="0" distR="0" wp14:anchorId="0FCE0931" wp14:editId="1E2AC576">
             <wp:extent cx="2834640" cy="2125980"/>
             <wp:effectExtent l="0" t="0" r="0" b="0"/>
-            <wp:docPr id="7" name="Picture 7"/>
+            <wp:docPr id="16" name="Picture 16"/>
             <wp:cNvGraphicFramePr>
               <a:graphicFrameLocks xmlns:a="http://schemas.openxmlformats.org/drawingml/2006/main" noChangeAspect="1"/>
             </wp:cNvGraphicFramePr>
@@ -1277,7 +1964,7 @@
               <a:graphicData uri="http://schemas.openxmlformats.org/drawingml/2006/picture">
                 <pic:pic xmlns:pic="http://schemas.openxmlformats.org/drawingml/2006/picture">
                   <pic:nvPicPr>
-                    <pic:cNvPr id="7" name="simple-md-vsz-count.jpeg"/>
+                    <pic:cNvPr id="16" name="simulate-2d-avg-util.jpeg"/>
                     <pic:cNvPicPr/>
                   </pic:nvPicPr>
                   <pic:blipFill>
@@ -1315,22 +2002,87 @@
       <w:r>
         <w:t xml:space="preserve">Figure </w:t>
       </w:r>
-      <w:fldSimple w:instr=" SEQ Figure \* ARABIC ">
-        <w:r>
-          <w:rPr>
-            <w:noProof/>
-          </w:rPr>
-          <w:t>6</w:t>
-        </w:r>
-      </w:fldSimple>
+      <w:r>
+        <w:fldChar w:fldCharType="begin"/>
+      </w:r>
+      <w:r>
+        <w:instrText xml:space="preserve"> SEQ Figure \* ARABIC </w:instrText>
+      </w:r>
+      <w:r>
+        <w:fldChar w:fldCharType="separate"/>
+      </w:r>
+      <w:r>
+        <w:rPr>
+          <w:noProof/>
+        </w:rPr>
+        <w:t>6</w:t>
+      </w:r>
+      <w:r>
+        <w:rPr>
+          <w:noProof/>
+        </w:rPr>
+        <w:fldChar w:fldCharType="end"/>
+      </w:r>
       <w:r>
         <w:t xml:space="preserve">.  </w:t>
       </w:r>
       <w:r>
-        <w:t>Shows the number of objects successfully placed using three strategies with two-dimensional objects</w:t>
-      </w:r>
-      <w:r>
-        <w:t xml:space="preserve"> and boxes with different sizes on each dimension.</w:t>
+        <w:t>Showing the average utilization of boxes at the end of the simulation</w:t>
+      </w:r>
+      <w:r>
+        <w:t xml:space="preserve"> with two-dimensional objects.</w:t>
+      </w:r>
+    </w:p>
+    <w:p>
+      <w:r>
+        <w:t>We observe again that a placement strategy based on fullest box provides the best overall performance and we achieve utilization in excess of 2x over a strategy that places objects in the emptiest box.</w:t>
+      </w:r>
+    </w:p>
+    <w:p>
+      <w:pPr>
+        <w:pStyle w:val="Heading2"/>
+      </w:pPr>
+      <w:r>
+        <w:t>Problem 3</w:t>
+      </w:r>
+    </w:p>
+    <w:p>
+      <w:r>
+        <w:t xml:space="preserve">In the simulation above, the limit on the sizes of boxes was the same in all dimensions, and </w:t>
+      </w:r>
+      <w:r>
+        <w:t>the minimum and maximum sizes of objects were also the same on all dimensions.</w:t>
+      </w:r>
+    </w:p>
+    <w:p>
+      <w:r>
+        <w:t xml:space="preserve">In practice, boxes need not of equal size on all dimensions.  </w:t>
+      </w:r>
+      <w:r>
+        <w:t xml:space="preserve">Furthermore, there may be boxes of different sizes in the system.  </w:t>
+      </w:r>
+      <w:r>
+        <w:t>The simulation was repeated with different sizes (and object size limits) on the different dimensions</w:t>
+      </w:r>
+      <w:r>
+        <w:t>, and boxes of different sizes</w:t>
+      </w:r>
+      <w:proofErr w:type="gramStart"/>
+      <w:r>
+        <w:t>.</w:t>
+      </w:r>
+      <w:r>
+        <w:t xml:space="preserve"> </w:t>
+      </w:r>
+      <w:proofErr w:type="gramEnd"/>
+      <w:r>
+        <w:t xml:space="preserve">The results of those simulations </w:t>
+      </w:r>
+      <w:r>
+        <w:t>are</w:t>
+      </w:r>
+      <w:r>
+        <w:t xml:space="preserve"> presented below.</w:t>
       </w:r>
     </w:p>
     <w:p>
@@ -1342,10 +2094,10 @@
           <w:noProof/>
         </w:rPr>
         <w:drawing>
-          <wp:inline distT="0" distB="0" distL="0" distR="0" wp14:anchorId="1529DD1B" wp14:editId="337FA65B">
+          <wp:inline distT="0" distB="0" distL="0" distR="0" wp14:anchorId="04FC3805" wp14:editId="0CFEDFDC">
             <wp:extent cx="2834640" cy="2125980"/>
             <wp:effectExtent l="0" t="0" r="0" b="0"/>
-            <wp:docPr id="8" name="Picture 8"/>
+            <wp:docPr id="19" name="Picture 19"/>
             <wp:cNvGraphicFramePr>
               <a:graphicFrameLocks xmlns:a="http://schemas.openxmlformats.org/drawingml/2006/main" noChangeAspect="1"/>
             </wp:cNvGraphicFramePr>
@@ -1353,7 +2105,7 @@
               <a:graphicData uri="http://schemas.openxmlformats.org/drawingml/2006/picture">
                 <pic:pic xmlns:pic="http://schemas.openxmlformats.org/drawingml/2006/picture">
                   <pic:nvPicPr>
-                    <pic:cNvPr id="8" name="simple-md-vsz-avg-util.jpeg"/>
+                    <pic:cNvPr id="19" name="simulate-3d-multisize-occupancy-summary.jpeg"/>
                     <pic:cNvPicPr/>
                   </pic:nvPicPr>
                   <pic:blipFill>
@@ -1388,105 +2140,52 @@
       <w:pPr>
         <w:pStyle w:val="Caption"/>
       </w:pPr>
+      <w:bookmarkStart w:id="0" w:name="_Ref9482611"/>
       <w:r>
         <w:t xml:space="preserve">Figure </w:t>
       </w:r>
-      <w:fldSimple w:instr=" SEQ Figure \* ARABIC ">
-        <w:r>
-          <w:rPr>
-            <w:noProof/>
-          </w:rPr>
-          <w:t>7</w:t>
-        </w:r>
-      </w:fldSimple>
+      <w:r>
+        <w:fldChar w:fldCharType="begin"/>
+      </w:r>
+      <w:r>
+        <w:instrText xml:space="preserve"> SEQ Figure \* ARABIC </w:instrText>
+      </w:r>
+      <w:r>
+        <w:fldChar w:fldCharType="separate"/>
+      </w:r>
+      <w:r>
+        <w:rPr>
+          <w:noProof/>
+        </w:rPr>
+        <w:t>7</w:t>
+      </w:r>
+      <w:r>
+        <w:rPr>
+          <w:noProof/>
+        </w:rPr>
+        <w:fldChar w:fldCharType="end"/>
+      </w:r>
+      <w:bookmarkEnd w:id="0"/>
       <w:r>
         <w:t xml:space="preserve">.  </w:t>
       </w:r>
       <w:r>
-        <w:t>Showing the average utilization of boxes at the end of the simulation with two-dimensional objects</w:t>
-      </w:r>
-      <w:r>
-        <w:t xml:space="preserve"> and boxes with different sizes on each dimension.</w:t>
-      </w:r>
-    </w:p>
-    <w:p>
-      <w:r>
-        <w:t>As with the previous simulations we observe that the best strategy is to place objects in the fullest box that will accommodate them, and the worst strategy is to place objects into the emptiest box that will accommodate them.</w:t>
-      </w:r>
-    </w:p>
-    <w:p>
-      <w:pPr>
-        <w:pStyle w:val="Heading2"/>
-      </w:pPr>
-      <w:r>
-        <w:t>Observations</w:t>
-      </w:r>
-    </w:p>
-    <w:p>
-      <w:r>
-        <w:t>The three sets of simulations presented above provide a clear indication that packing boxes is the best strategy to achieve the best overall utilization, and the best strategy to maximize the number of objects that can be placed in boxes.</w:t>
-      </w:r>
-    </w:p>
-    <w:p>
-      <w:r>
-        <w:t>Further, since the requirements are that an object be placed in a box before the next object is processed, the placement strategy is NP-Complete, and a polynomial time algorithm can be used to affect this placement.</w:t>
-      </w:r>
-    </w:p>
-    <w:p>
-      <w:r>
-        <w:t>Relating this to the placement of virtual machines on compute hosts in OpenStack we conclude that packing compute hosts (placement strategy of fullest) would be superior to spreading virtual machines across compute hosts (placement strategy emptiest).</w:t>
-      </w:r>
-    </w:p>
-    <w:p>
-      <w:r>
-        <w:t>The placement of objects using the fullest strategy can be accomplished in polynomial time.</w:t>
-      </w:r>
-    </w:p>
-    <w:p>
-      <w:r>
-        <w:t>Changing from the emptiest strategy to the fullest strategy seems to provide almost a 2x improvement in compute host utilization.</w:t>
-      </w:r>
-    </w:p>
-    <w:p>
-      <w:pPr>
-        <w:spacing w:after="0" w:line="240" w:lineRule="auto"/>
-        <w:jc w:val="left"/>
-        <w:rPr>
-          <w:rFonts w:asciiTheme="majorHAnsi" w:eastAsiaTheme="majorEastAsia" w:hAnsiTheme="majorHAnsi" w:cstheme="majorBidi"/>
-          <w:color w:val="2F5496" w:themeColor="accent1" w:themeShade="BF"/>
-          <w:sz w:val="26"/>
-          <w:szCs w:val="26"/>
-        </w:rPr>
-      </w:pPr>
-      <w:r>
-        <w:br w:type="page"/>
-      </w:r>
-    </w:p>
-    <w:p>
-      <w:pPr>
-        <w:pStyle w:val="Heading2"/>
-      </w:pPr>
-      <w:r>
-        <w:lastRenderedPageBreak/>
-        <w:t>Problem 4</w:t>
-      </w:r>
-    </w:p>
-    <w:p>
-      <w:r>
-        <w:t>In the setup of boxes and objects in Problem 3 (above), boxes had different sizes in each dimension.</w:t>
-      </w:r>
-    </w:p>
-    <w:p>
-      <w:r>
-        <w:t>While problem 2 used box sizes of [50, 50], and objects whose sizes ranged from [1, 1] to [30, 30], problem 3 used box sizes of [50, 50000], and objects whose sizes ranged from [1, 1000] to [30, 30000].  In other words, the average object had similar scale as the boxes.  This not necessarily be the case, and the simulation was repeated with objects whose sizes are not similar to the boxes.</w:t>
-      </w:r>
-    </w:p>
-    <w:p>
-      <w:r>
-        <w:t>For this we used boxes of size [50, 50000], and objects whose sizes ranged from [</w:t>
-      </w:r>
-      <w:r>
-        <w:t>1, 1000] to [30, 10,000].  The results from this simulation are presented below.</w:t>
+        <w:t xml:space="preserve">Shows the number of objects successfully placed using three strategies with </w:t>
+      </w:r>
+      <w:r>
+        <w:t>three</w:t>
+      </w:r>
+      <w:r>
+        <w:t>-dimensional objects</w:t>
+      </w:r>
+      <w:r>
+        <w:t xml:space="preserve"> and </w:t>
+      </w:r>
+      <w:r>
+        <w:t xml:space="preserve">varying sized </w:t>
+      </w:r>
+      <w:r>
+        <w:t>boxes with different sizes on each dimension.</w:t>
       </w:r>
     </w:p>
     <w:p>
@@ -1498,10 +2197,10 @@
           <w:noProof/>
         </w:rPr>
         <w:drawing>
-          <wp:inline distT="0" distB="0" distL="0" distR="0" wp14:anchorId="2D78FFD4" wp14:editId="71E7D04F">
+          <wp:inline distT="0" distB="0" distL="0" distR="0" wp14:anchorId="79285A62" wp14:editId="344CD7F9">
             <wp:extent cx="2834640" cy="2125980"/>
             <wp:effectExtent l="0" t="0" r="0" b="0"/>
-            <wp:docPr id="9" name="Picture 9"/>
+            <wp:docPr id="20" name="Picture 20"/>
             <wp:cNvGraphicFramePr>
               <a:graphicFrameLocks xmlns:a="http://schemas.openxmlformats.org/drawingml/2006/main" noChangeAspect="1"/>
             </wp:cNvGraphicFramePr>
@@ -1509,7 +2208,7 @@
               <a:graphicData uri="http://schemas.openxmlformats.org/drawingml/2006/picture">
                 <pic:pic xmlns:pic="http://schemas.openxmlformats.org/drawingml/2006/picture">
                   <pic:nvPicPr>
-                    <pic:cNvPr id="9" name="simple-md-vsz-count-2.jpeg"/>
+                    <pic:cNvPr id="20" name="simulate-3d-multisize-utilization-summary.jpeg"/>
                     <pic:cNvPicPr/>
                   </pic:nvPicPr>
                   <pic:blipFill>
@@ -1544,52 +2243,191 @@
       <w:pPr>
         <w:pStyle w:val="Caption"/>
       </w:pPr>
+      <w:bookmarkStart w:id="1" w:name="_Ref9482614"/>
       <w:r>
         <w:t xml:space="preserve">Figure </w:t>
       </w:r>
-      <w:fldSimple w:instr=" SEQ Figure \* ARABIC ">
-        <w:r>
-          <w:rPr>
-            <w:noProof/>
-          </w:rPr>
-          <w:t>8</w:t>
-        </w:r>
-      </w:fldSimple>
+      <w:r>
+        <w:fldChar w:fldCharType="begin"/>
+      </w:r>
+      <w:r>
+        <w:instrText xml:space="preserve"> SEQ Figure \* ARABIC </w:instrText>
+      </w:r>
+      <w:r>
+        <w:fldChar w:fldCharType="separate"/>
+      </w:r>
+      <w:r>
+        <w:rPr>
+          <w:noProof/>
+        </w:rPr>
+        <w:t>8</w:t>
+      </w:r>
+      <w:r>
+        <w:rPr>
+          <w:noProof/>
+        </w:rPr>
+        <w:fldChar w:fldCharType="end"/>
+      </w:r>
+      <w:bookmarkEnd w:id="1"/>
       <w:r>
         <w:t xml:space="preserve">.  </w:t>
       </w:r>
       <w:r>
-        <w:t xml:space="preserve">Shows the number of objects successfully placed using three strategies with two-dimensional objects </w:t>
-      </w:r>
-      <w:r>
-        <w:t>whose sizes don't match the boxes.</w:t>
-      </w:r>
-    </w:p>
-    <w:p>
-      <w:r>
-        <w:t>While the fullest strategy still provides the best “utilization”, the way in which we compute this utilization reflects the enormous amount of unused resources on the second dimension.</w:t>
-      </w:r>
-    </w:p>
-    <w:p>
-      <w:r>
-        <w:t>This is consistent with our observations in practice, and makes the strong recommendation for aligning flavor sizes with the sizes of the compute hosts.</w:t>
-      </w:r>
-      <w:bookmarkStart w:id="0" w:name="_GoBack"/>
-      <w:bookmarkEnd w:id="0"/>
-    </w:p>
-    <w:p>
-      <w:pPr>
-        <w:keepNext/>
-      </w:pPr>
+        <w:t xml:space="preserve">Showing the average utilization of boxes at the end of the simulation with </w:t>
+      </w:r>
+      <w:r>
+        <w:t>three</w:t>
+      </w:r>
+      <w:r>
+        <w:t>-dimensional objects</w:t>
+      </w:r>
+      <w:r>
+        <w:t xml:space="preserve"> and </w:t>
+      </w:r>
+      <w:r>
+        <w:t xml:space="preserve">varying sized </w:t>
+      </w:r>
+      <w:r>
+        <w:t>boxes with different sizes on each dimension.</w:t>
+      </w:r>
+    </w:p>
+    <w:p>
+      <w:r>
+        <w:lastRenderedPageBreak/>
+        <w:t xml:space="preserve">Since boxes have different sizes, we have some additional choices in object placement. </w:t>
+      </w:r>
+      <w:r>
+        <w:t xml:space="preserve"> </w:t>
+      </w:r>
+      <w:r>
+        <w:t>We simulated six possible placement strategies, “fullest”, “emptiest”, and “random” as before, and “first” which places the object into the first box that would accommodate the object, “smallest” which places the object into the smallest box that would accommodate the object, and “largest” which places the object into the largest box that would accommodate the object.</w:t>
+      </w:r>
+    </w:p>
+    <w:p>
+      <w:r>
+        <w:t xml:space="preserve">The graphs in </w:t>
+      </w:r>
+      <w:r>
+        <w:fldChar w:fldCharType="begin"/>
+      </w:r>
+      <w:r>
+        <w:instrText xml:space="preserve"> REF _Ref9482611 \h </w:instrText>
+      </w:r>
+      <w:r>
+        <w:fldChar w:fldCharType="separate"/>
+      </w:r>
+      <w:r>
+        <w:t xml:space="preserve">Figure </w:t>
+      </w:r>
       <w:r>
         <w:rPr>
           <w:noProof/>
         </w:rPr>
+        <w:t>7</w:t>
+      </w:r>
+      <w:r>
+        <w:fldChar w:fldCharType="end"/>
+      </w:r>
+      <w:r>
+        <w:t xml:space="preserve">, and </w:t>
+      </w:r>
+      <w:r>
+        <w:fldChar w:fldCharType="begin"/>
+      </w:r>
+      <w:r>
+        <w:instrText xml:space="preserve"> REF _Ref9482614 \h </w:instrText>
+      </w:r>
+      <w:r>
+        <w:fldChar w:fldCharType="separate"/>
+      </w:r>
+      <w:r>
+        <w:t xml:space="preserve">Figure </w:t>
+      </w:r>
+      <w:r>
+        <w:rPr>
+          <w:noProof/>
+        </w:rPr>
+        <w:t>8</w:t>
+      </w:r>
+      <w:r>
+        <w:fldChar w:fldCharType="end"/>
+      </w:r>
+      <w:r>
+        <w:t xml:space="preserve"> show the minimum, maximum, and average count and utilization in each of these strategies.</w:t>
+      </w:r>
+    </w:p>
+    <w:p>
+      <w:r>
+        <w:t xml:space="preserve">Shown below </w:t>
+      </w:r>
+      <w:r>
+        <w:t xml:space="preserve">in </w:t>
+      </w:r>
+      <w:r>
+        <w:fldChar w:fldCharType="begin"/>
+      </w:r>
+      <w:r>
+        <w:instrText xml:space="preserve"> REF _Ref9483267 \h </w:instrText>
+      </w:r>
+      <w:r>
+        <w:fldChar w:fldCharType="separate"/>
+      </w:r>
+      <w:r>
+        <w:t xml:space="preserve">Figure </w:t>
+      </w:r>
+      <w:r>
+        <w:rPr>
+          <w:noProof/>
+        </w:rPr>
+        <w:t>9</w:t>
+      </w:r>
+      <w:r>
+        <w:fldChar w:fldCharType="end"/>
+      </w:r>
+      <w:r>
+        <w:t xml:space="preserve">, and </w:t>
+      </w:r>
+      <w:r>
+        <w:fldChar w:fldCharType="begin"/>
+      </w:r>
+      <w:r>
+        <w:instrText xml:space="preserve"> REF _Ref9483269 \h </w:instrText>
+      </w:r>
+      <w:r>
+        <w:fldChar w:fldCharType="separate"/>
+      </w:r>
+      <w:r>
+        <w:t xml:space="preserve">Figure </w:t>
+      </w:r>
+      <w:r>
+        <w:rPr>
+          <w:noProof/>
+        </w:rPr>
+        <w:t>10</w:t>
+      </w:r>
+      <w:r>
+        <w:fldChar w:fldCharType="end"/>
+      </w:r>
+      <w:r>
+        <w:t xml:space="preserve"> </w:t>
+      </w:r>
+      <w:r>
+        <w:t>are similar results for simulation in two dimensions</w:t>
+      </w:r>
+      <w:r>
+        <w:t xml:space="preserve">, and </w:t>
+      </w:r>
+    </w:p>
+    <w:p>
+      <w:r>
+        <w:rPr>
+          <w:noProof/>
+        </w:rPr>
         <w:drawing>
-          <wp:inline distT="0" distB="0" distL="0" distR="0" wp14:anchorId="6D780CE4" wp14:editId="0D144139">
+          <wp:inline distT="0" distB="0" distL="0" distR="0" wp14:anchorId="26BA928E" wp14:editId="3D885654">
             <wp:extent cx="2834640" cy="2125980"/>
             <wp:effectExtent l="0" t="0" r="0" b="0"/>
-            <wp:docPr id="10" name="Picture 10"/>
+            <wp:docPr id="21" name="Picture 21"/>
             <wp:cNvGraphicFramePr>
               <a:graphicFrameLocks xmlns:a="http://schemas.openxmlformats.org/drawingml/2006/main" noChangeAspect="1"/>
             </wp:cNvGraphicFramePr>
@@ -1597,7 +2435,7 @@
               <a:graphicData uri="http://schemas.openxmlformats.org/drawingml/2006/picture">
                 <pic:pic xmlns:pic="http://schemas.openxmlformats.org/drawingml/2006/picture">
                   <pic:nvPicPr>
-                    <pic:cNvPr id="10" name="simple-md-vsz-avg-util-2.jpeg"/>
+                    <pic:cNvPr id="21" name="simulate-2d-multisize-occupancy-summary.jpeg"/>
                     <pic:cNvPicPr/>
                   </pic:nvPicPr>
                   <pic:blipFill>
@@ -1632,25 +2470,329 @@
       <w:pPr>
         <w:pStyle w:val="Caption"/>
       </w:pPr>
+      <w:bookmarkStart w:id="2" w:name="_Ref9483267"/>
       <w:r>
         <w:t xml:space="preserve">Figure </w:t>
       </w:r>
-      <w:fldSimple w:instr=" SEQ Figure \* ARABIC ">
-        <w:r>
-          <w:rPr>
-            <w:noProof/>
-          </w:rPr>
-          <w:t>9</w:t>
-        </w:r>
-      </w:fldSimple>
+      <w:r>
+        <w:fldChar w:fldCharType="begin"/>
+      </w:r>
+      <w:r>
+        <w:instrText xml:space="preserve"> SEQ Figure \* ARABIC </w:instrText>
+      </w:r>
+      <w:r>
+        <w:fldChar w:fldCharType="separate"/>
+      </w:r>
+      <w:r>
+        <w:rPr>
+          <w:noProof/>
+        </w:rPr>
+        <w:t>9</w:t>
+      </w:r>
+      <w:r>
+        <w:fldChar w:fldCharType="end"/>
+      </w:r>
+      <w:bookmarkEnd w:id="2"/>
       <w:r>
         <w:t xml:space="preserve">.  </w:t>
       </w:r>
       <w:r>
-        <w:t xml:space="preserve">Showing the average utilization of boxes at the end of the simulation with two-dimensional objects </w:t>
-      </w:r>
-      <w:r>
-        <w:t>whose sizes don't match the boxes.</w:t>
+        <w:t xml:space="preserve">Shows the number of objects successfully placed using three strategies with </w:t>
+      </w:r>
+      <w:r>
+        <w:t>two</w:t>
+      </w:r>
+      <w:r>
+        <w:t>-dimensional objects</w:t>
+      </w:r>
+      <w:r>
+        <w:t xml:space="preserve"> and </w:t>
+      </w:r>
+      <w:r>
+        <w:t xml:space="preserve">varying sized </w:t>
+      </w:r>
+      <w:r>
+        <w:t>boxes with different sizes on each dimension.</w:t>
+      </w:r>
+    </w:p>
+    <w:p>
+      <w:pPr>
+        <w:keepNext/>
+      </w:pPr>
+      <w:r>
+        <w:rPr>
+          <w:noProof/>
+        </w:rPr>
+        <w:drawing>
+          <wp:inline distT="0" distB="0" distL="0" distR="0" wp14:anchorId="6D518919" wp14:editId="36DD2438">
+            <wp:extent cx="2834640" cy="2125980"/>
+            <wp:effectExtent l="0" t="0" r="0" b="0"/>
+            <wp:docPr id="22" name="Picture 22"/>
+            <wp:cNvGraphicFramePr>
+              <a:graphicFrameLocks xmlns:a="http://schemas.openxmlformats.org/drawingml/2006/main" noChangeAspect="1"/>
+            </wp:cNvGraphicFramePr>
+            <a:graphic xmlns:a="http://schemas.openxmlformats.org/drawingml/2006/main">
+              <a:graphicData uri="http://schemas.openxmlformats.org/drawingml/2006/picture">
+                <pic:pic xmlns:pic="http://schemas.openxmlformats.org/drawingml/2006/picture">
+                  <pic:nvPicPr>
+                    <pic:cNvPr id="22" name="simulate-2d-multisize-utilization-summary.jpeg"/>
+                    <pic:cNvPicPr/>
+                  </pic:nvPicPr>
+                  <pic:blipFill>
+                    <a:blip r:embed="rId18">
+                      <a:extLst>
+                        <a:ext uri="{28A0092B-C50C-407E-A947-70E740481C1C}">
+                          <a14:useLocalDpi xmlns:a14="http://schemas.microsoft.com/office/drawing/2010/main" val="0"/>
+                        </a:ext>
+                      </a:extLst>
+                    </a:blip>
+                    <a:stretch>
+                      <a:fillRect/>
+                    </a:stretch>
+                  </pic:blipFill>
+                  <pic:spPr>
+                    <a:xfrm>
+                      <a:off x="0" y="0"/>
+                      <a:ext cx="2834640" cy="2125980"/>
+                    </a:xfrm>
+                    <a:prstGeom prst="rect">
+                      <a:avLst/>
+                    </a:prstGeom>
+                  </pic:spPr>
+                </pic:pic>
+              </a:graphicData>
+            </a:graphic>
+          </wp:inline>
+        </w:drawing>
+      </w:r>
+    </w:p>
+    <w:p>
+      <w:pPr>
+        <w:pStyle w:val="Caption"/>
+      </w:pPr>
+      <w:bookmarkStart w:id="3" w:name="_Ref9483269"/>
+      <w:r>
+        <w:t xml:space="preserve">Figure </w:t>
+      </w:r>
+      <w:r>
+        <w:fldChar w:fldCharType="begin"/>
+      </w:r>
+      <w:r>
+        <w:instrText xml:space="preserve"> SEQ Figure \* ARABIC </w:instrText>
+      </w:r>
+      <w:r>
+        <w:fldChar w:fldCharType="separate"/>
+      </w:r>
+      <w:r>
+        <w:rPr>
+          <w:noProof/>
+        </w:rPr>
+        <w:t>10</w:t>
+      </w:r>
+      <w:r>
+        <w:fldChar w:fldCharType="end"/>
+      </w:r>
+      <w:bookmarkEnd w:id="3"/>
+      <w:r>
+        <w:t xml:space="preserve">.  </w:t>
+      </w:r>
+      <w:r>
+        <w:t xml:space="preserve">Showing the average utilization of boxes at the end of the simulation with </w:t>
+      </w:r>
+      <w:r>
+        <w:t>two</w:t>
+      </w:r>
+      <w:r>
+        <w:t>-dimensional objects</w:t>
+      </w:r>
+      <w:r>
+        <w:t xml:space="preserve"> and </w:t>
+      </w:r>
+      <w:r>
+        <w:t xml:space="preserve">varying sized </w:t>
+      </w:r>
+      <w:r>
+        <w:t>boxes with different sizes on each dimension.</w:t>
+      </w:r>
+    </w:p>
+    <w:p>
+      <w:pPr>
+        <w:keepNext/>
+      </w:pPr>
+      <w:r>
+        <w:rPr>
+          <w:noProof/>
+        </w:rPr>
+        <w:drawing>
+          <wp:inline distT="0" distB="0" distL="0" distR="0" wp14:anchorId="6CE1ADC9" wp14:editId="1366CFF5">
+            <wp:extent cx="2834640" cy="2125980"/>
+            <wp:effectExtent l="0" t="0" r="0" b="0"/>
+            <wp:docPr id="23" name="Picture 23"/>
+            <wp:cNvGraphicFramePr>
+              <a:graphicFrameLocks xmlns:a="http://schemas.openxmlformats.org/drawingml/2006/main" noChangeAspect="1"/>
+            </wp:cNvGraphicFramePr>
+            <a:graphic xmlns:a="http://schemas.openxmlformats.org/drawingml/2006/main">
+              <a:graphicData uri="http://schemas.openxmlformats.org/drawingml/2006/picture">
+                <pic:pic xmlns:pic="http://schemas.openxmlformats.org/drawingml/2006/picture">
+                  <pic:nvPicPr>
+                    <pic:cNvPr id="23" name="simulate-1d-multisize-occupancy-summary.jpeg"/>
+                    <pic:cNvPicPr/>
+                  </pic:nvPicPr>
+                  <pic:blipFill>
+                    <a:blip r:embed="rId19">
+                      <a:extLst>
+                        <a:ext uri="{28A0092B-C50C-407E-A947-70E740481C1C}">
+                          <a14:useLocalDpi xmlns:a14="http://schemas.microsoft.com/office/drawing/2010/main" val="0"/>
+                        </a:ext>
+                      </a:extLst>
+                    </a:blip>
+                    <a:stretch>
+                      <a:fillRect/>
+                    </a:stretch>
+                  </pic:blipFill>
+                  <pic:spPr>
+                    <a:xfrm>
+                      <a:off x="0" y="0"/>
+                      <a:ext cx="2834640" cy="2125980"/>
+                    </a:xfrm>
+                    <a:prstGeom prst="rect">
+                      <a:avLst/>
+                    </a:prstGeom>
+                  </pic:spPr>
+                </pic:pic>
+              </a:graphicData>
+            </a:graphic>
+          </wp:inline>
+        </w:drawing>
+      </w:r>
+    </w:p>
+    <w:p>
+      <w:pPr>
+        <w:pStyle w:val="Caption"/>
+      </w:pPr>
+      <w:r>
+        <w:t xml:space="preserve">Figure </w:t>
+      </w:r>
+      <w:r>
+        <w:fldChar w:fldCharType="begin"/>
+      </w:r>
+      <w:r>
+        <w:instrText xml:space="preserve"> SEQ Figure \* ARABIC </w:instrText>
+      </w:r>
+      <w:r>
+        <w:fldChar w:fldCharType="separate"/>
+      </w:r>
+      <w:r>
+        <w:rPr>
+          <w:noProof/>
+        </w:rPr>
+        <w:t>11</w:t>
+      </w:r>
+      <w:r>
+        <w:fldChar w:fldCharType="end"/>
+      </w:r>
+      <w:r>
+        <w:t xml:space="preserve">.  </w:t>
+      </w:r>
+      <w:r>
+        <w:t xml:space="preserve">Shows the number of objects successfully placed using three strategies with </w:t>
+      </w:r>
+      <w:r>
+        <w:t>one</w:t>
+      </w:r>
+      <w:r>
+        <w:t>-dimensional objects and varying sized boxes with different sizes on each dimension.</w:t>
+      </w:r>
+    </w:p>
+    <w:p>
+      <w:pPr>
+        <w:keepNext/>
+      </w:pPr>
+      <w:r>
+        <w:rPr>
+          <w:noProof/>
+        </w:rPr>
+        <w:drawing>
+          <wp:inline distT="0" distB="0" distL="0" distR="0" wp14:anchorId="2202E9CE" wp14:editId="60B5496B">
+            <wp:extent cx="2834640" cy="2125980"/>
+            <wp:effectExtent l="0" t="0" r="0" b="0"/>
+            <wp:docPr id="24" name="Picture 24"/>
+            <wp:cNvGraphicFramePr>
+              <a:graphicFrameLocks xmlns:a="http://schemas.openxmlformats.org/drawingml/2006/main" noChangeAspect="1"/>
+            </wp:cNvGraphicFramePr>
+            <a:graphic xmlns:a="http://schemas.openxmlformats.org/drawingml/2006/main">
+              <a:graphicData uri="http://schemas.openxmlformats.org/drawingml/2006/picture">
+                <pic:pic xmlns:pic="http://schemas.openxmlformats.org/drawingml/2006/picture">
+                  <pic:nvPicPr>
+                    <pic:cNvPr id="24" name="simulate-1d-multisize-utilization-summary.jpeg"/>
+                    <pic:cNvPicPr/>
+                  </pic:nvPicPr>
+                  <pic:blipFill>
+                    <a:blip r:embed="rId20">
+                      <a:extLst>
+                        <a:ext uri="{28A0092B-C50C-407E-A947-70E740481C1C}">
+                          <a14:useLocalDpi xmlns:a14="http://schemas.microsoft.com/office/drawing/2010/main" val="0"/>
+                        </a:ext>
+                      </a:extLst>
+                    </a:blip>
+                    <a:stretch>
+                      <a:fillRect/>
+                    </a:stretch>
+                  </pic:blipFill>
+                  <pic:spPr>
+                    <a:xfrm>
+                      <a:off x="0" y="0"/>
+                      <a:ext cx="2834640" cy="2125980"/>
+                    </a:xfrm>
+                    <a:prstGeom prst="rect">
+                      <a:avLst/>
+                    </a:prstGeom>
+                  </pic:spPr>
+                </pic:pic>
+              </a:graphicData>
+            </a:graphic>
+          </wp:inline>
+        </w:drawing>
+      </w:r>
+    </w:p>
+    <w:p>
+      <w:pPr>
+        <w:pStyle w:val="Caption"/>
+      </w:pPr>
+      <w:r>
+        <w:t xml:space="preserve">Figure </w:t>
+      </w:r>
+      <w:r>
+        <w:fldChar w:fldCharType="begin"/>
+      </w:r>
+      <w:r>
+        <w:instrText xml:space="preserve"> SEQ Figure \* ARABIC </w:instrText>
+      </w:r>
+      <w:r>
+        <w:fldChar w:fldCharType="separate"/>
+      </w:r>
+      <w:r>
+        <w:rPr>
+          <w:noProof/>
+        </w:rPr>
+        <w:t>12</w:t>
+      </w:r>
+      <w:r>
+        <w:fldChar w:fldCharType="end"/>
+      </w:r>
+      <w:r>
+        <w:t xml:space="preserve">.  </w:t>
+      </w:r>
+      <w:r>
+        <w:t xml:space="preserve">Showing the average utilization of boxes at the end of the simulation with </w:t>
+      </w:r>
+      <w:r>
+        <w:t>one</w:t>
+      </w:r>
+      <w:bookmarkStart w:id="4" w:name="_GoBack"/>
+      <w:bookmarkEnd w:id="4"/>
+      <w:r>
+        <w:t>-dimensional objects and varying sized boxes with different sizes on each dimension.</w:t>
       </w:r>
     </w:p>
     <w:p>
@@ -1658,6 +2800,37 @@
         <w:pStyle w:val="Heading2"/>
       </w:pPr>
       <w:r>
+        <w:lastRenderedPageBreak/>
+        <w:t>Observations</w:t>
+      </w:r>
+    </w:p>
+    <w:p>
+      <w:r>
+        <w:t>The simulations presented above provide a clear indication that packing boxes is the best strategy to achieve the best overall utilization, and the best strategy to maximize the number of objects that can be placed in boxes</w:t>
+      </w:r>
+      <w:r>
+        <w:t xml:space="preserve"> in situations where boxes are all of identical size</w:t>
+      </w:r>
+      <w:r>
+        <w:t>.</w:t>
+      </w:r>
+      <w:r>
+        <w:t xml:space="preserve">  When boxes of different sizes are available to the system, placing objects into the fullest box allows for the placement of the most objects, but placement into the smallest box allows for the best overall system utilization</w:t>
+      </w:r>
+      <w:proofErr w:type="gramStart"/>
+      <w:r>
+        <w:t xml:space="preserve">. </w:t>
+      </w:r>
+      <w:proofErr w:type="gramEnd"/>
+      <w:r>
+        <w:t>However, in all cases, placing objects into the emptiest box is the worst strategy all around.</w:t>
+      </w:r>
+    </w:p>
+    <w:p>
+      <w:pPr>
+        <w:pStyle w:val="Heading2"/>
+      </w:pPr>
+      <w:r>
         <w:t>Further Analysis</w:t>
       </w:r>
     </w:p>
@@ -1668,11 +2841,29 @@
     </w:p>
     <w:p>
       <w:r>
-        <w:t>While it appears intuitively to be the case that the fullest strategy will provide the best results even with multiple host aggregates, affinity, and anti-affinity rules, it may be worthwhile to run additional simulations and verify this to be the case.</w:t>
+        <w:t xml:space="preserve">While it </w:t>
+      </w:r>
+      <w:r>
+        <w:t>is</w:t>
+      </w:r>
+      <w:r>
+        <w:t xml:space="preserve"> intuitive</w:t>
+      </w:r>
+      <w:r>
+        <w:t xml:space="preserve"> </w:t>
+      </w:r>
+      <w:r>
+        <w:t>that the fullest strategy</w:t>
+      </w:r>
+      <w:r>
+        <w:t>, or the smallest strategy</w:t>
+      </w:r>
+      <w:r>
+        <w:t xml:space="preserve"> will provide the best results even with multiple host aggregates, affinity, and anti-affinity rules, it may be worthwhile to run additional simulations and verify this to be the case.</w:t>
       </w:r>
     </w:p>
     <w:sectPr>
-      <w:headerReference w:type="first" r:id="rId18"/>
+      <w:headerReference w:type="first" r:id="rId21"/>
       <w:pgSz w:w="12240" w:h="15840"/>
       <w:pgMar w:top="1440" w:right="1440" w:bottom="1440" w:left="1440" w:header="720" w:footer="720" w:gutter="0"/>
       <w:cols w:num="2" w:space="432"/>
@@ -2523,7 +3714,6 @@
   <w:style w:type="character" w:default="1" w:styleId="DefaultParagraphFont">
     <w:name w:val="Default Paragraph Font"/>
     <w:uiPriority w:val="1"/>
-    <w:semiHidden/>
     <w:unhideWhenUsed/>
   </w:style>
   <w:style w:type="table" w:default="1" w:styleId="TableNormal">
@@ -3095,7 +4285,7 @@
 </file>
 
 <file path=customXml/itemProps1.xml><?xml version="1.0" encoding="utf-8"?>
-<ds:datastoreItem xmlns:ds="http://schemas.openxmlformats.org/officeDocument/2006/customXml" ds:itemID="{4AF3A6E8-365E-5343-92EE-BDA0A190AD2D}">
+<ds:datastoreItem xmlns:ds="http://schemas.openxmlformats.org/officeDocument/2006/customXml" ds:itemID="{C2A68A0D-25EB-0841-94AC-F9EA4C9DB482}">
   <ds:schemaRefs>
     <ds:schemaRef ds:uri="http://schemas.openxmlformats.org/officeDocument/2006/bibliography"/>
   </ds:schemaRefs>

--- a/doc/Compute Host Utilization.docx
+++ b/doc/Compute Host Utilization.docx
@@ -567,6 +567,9 @@
               <w:jc w:val="center"/>
             </w:pPr>
             <w:r>
+              <w:rPr>
+                <w:noProof/>
+              </w:rPr>
               <w:drawing>
                 <wp:inline distT="0" distB="0" distL="0" distR="0" wp14:anchorId="5CFD1A04" wp14:editId="6DABDDBC">
                   <wp:extent cx="913683" cy="731520"/>
@@ -614,6 +617,9 @@
               <w:jc w:val="center"/>
             </w:pPr>
             <w:r>
+              <w:rPr>
+                <w:noProof/>
+              </w:rPr>
               <w:drawing>
                 <wp:inline distT="0" distB="0" distL="0" distR="0" wp14:anchorId="51D4C974" wp14:editId="0D9087FF">
                   <wp:extent cx="914400" cy="732094"/>
@@ -661,27 +667,14 @@
       <w:r>
         <w:t xml:space="preserve">Figure </w:t>
       </w:r>
-      <w:r>
-        <w:fldChar w:fldCharType="begin"/>
-      </w:r>
-      <w:r>
-        <w:instrText xml:space="preserve"> SEQ Figure \* ARABIC </w:instrText>
-      </w:r>
-      <w:r>
-        <w:fldChar w:fldCharType="separate"/>
-      </w:r>
-      <w:r>
-        <w:rPr>
-          <w:noProof/>
-        </w:rPr>
-        <w:t>1</w:t>
-      </w:r>
-      <w:r>
-        <w:rPr>
-          <w:noProof/>
-        </w:rPr>
-        <w:fldChar w:fldCharType="end"/>
-      </w:r>
+      <w:fldSimple w:instr=" SEQ Figure \* ARABIC ">
+        <w:r>
+          <w:rPr>
+            <w:noProof/>
+          </w:rPr>
+          <w:t>1</w:t>
+        </w:r>
+      </w:fldSimple>
       <w:r>
         <w:t xml:space="preserve">.  </w:t>
       </w:r>
@@ -754,6 +747,9 @@
         <w:jc w:val="center"/>
       </w:pPr>
       <w:r>
+        <w:rPr>
+          <w:noProof/>
+        </w:rPr>
         <w:drawing>
           <wp:inline distT="0" distB="0" distL="0" distR="0" wp14:anchorId="1AD53F02" wp14:editId="045362A1">
             <wp:extent cx="2546175" cy="2216496"/>
@@ -798,69 +794,88 @@
       <w:r>
         <w:t xml:space="preserve">Figure </w:t>
       </w:r>
-      <w:r>
-        <w:fldChar w:fldCharType="begin"/>
-      </w:r>
-      <w:r>
-        <w:instrText xml:space="preserve"> SEQ Figure \* ARABIC </w:instrText>
-      </w:r>
-      <w:r>
-        <w:fldChar w:fldCharType="separate"/>
-      </w:r>
-      <w:r>
-        <w:rPr>
-          <w:noProof/>
+      <w:fldSimple w:instr=" SEQ Figure \* ARABIC ">
+        <w:r>
+          <w:rPr>
+            <w:noProof/>
+          </w:rPr>
+          <w:t>2</w:t>
+        </w:r>
+      </w:fldSimple>
+      <w:r>
+        <w:t>.  Showing a 2-space system, the available system capacity, and the capacity utilized.</w:t>
+      </w:r>
+    </w:p>
+    <w:p>
+      <w:r>
+        <w:t>In this 2-space system, the red box shows the total system resources available, and the smaller blue box that bounds the four objects represents the total system resources consumed.</w:t>
+      </w:r>
+    </w:p>
+    <w:p>
+      <w:r>
+        <w:t>Assume an N-space box of dimensions [B</w:t>
+      </w:r>
+      <w:r>
+        <w:rPr>
+          <w:vertAlign w:val="subscript"/>
+        </w:rPr>
+        <w:t>1</w:t>
+      </w:r>
+      <w:r>
+        <w:t>, B</w:t>
+      </w:r>
+      <w:r>
+        <w:rPr>
+          <w:vertAlign w:val="subscript"/>
         </w:rPr>
         <w:t>2</w:t>
       </w:r>
       <w:r>
-        <w:fldChar w:fldCharType="end"/>
-      </w:r>
-      <w:r>
-        <w:t>.  Showing a 2-space system, the available system capacity, and the capacity utilized.</w:t>
-      </w:r>
-    </w:p>
-    <w:p>
-      <w:r>
-        <w:t>In this 2-space system, the red box shows the total system resources available, and the smaller blue box that bounds the four objects represents the total system resources consumed.</w:t>
-      </w:r>
-    </w:p>
-    <w:p>
-      <w:r>
-        <w:t>Assume an N-space box of dimensions [B</w:t>
+        <w:t>, … B</w:t>
       </w:r>
       <w:r>
         <w:rPr>
           <w:vertAlign w:val="subscript"/>
         </w:rPr>
-        <w:t>1</w:t>
-      </w:r>
-      <w:r>
-        <w:t>, B</w:t>
+        <w:t>N</w:t>
+      </w:r>
+      <w:r>
+        <w:t>] inside which there are M objects of dimensions [D</w:t>
       </w:r>
       <w:r>
         <w:rPr>
           <w:vertAlign w:val="subscript"/>
         </w:rPr>
-        <w:t>2</w:t>
-      </w:r>
-      <w:r>
-        <w:t>, … B</w:t>
+        <w:t>1,1</w:t>
+      </w:r>
+      <w:r>
+        <w:t>, D</w:t>
       </w:r>
       <w:r>
         <w:rPr>
           <w:vertAlign w:val="subscript"/>
         </w:rPr>
-        <w:t>N</w:t>
-      </w:r>
-      <w:r>
-        <w:t>] inside which there are M objects of dimensions [D</w:t>
-      </w:r>
+        <w:t>1,2</w:t>
+      </w:r>
+      <w:r>
+        <w:t>, … D</w:t>
+      </w:r>
+      <w:proofErr w:type="gramStart"/>
       <w:r>
         <w:rPr>
           <w:vertAlign w:val="subscript"/>
         </w:rPr>
-        <w:t>1,1</w:t>
+        <w:t>1,N</w:t>
+      </w:r>
+      <w:proofErr w:type="gramEnd"/>
+      <w:r>
+        <w:t>], [D</w:t>
+      </w:r>
+      <w:r>
+        <w:rPr>
+          <w:vertAlign w:val="subscript"/>
+        </w:rPr>
+        <w:t>2,1</w:t>
       </w:r>
       <w:r>
         <w:t>, D</w:t>
@@ -869,123 +884,46 @@
         <w:rPr>
           <w:vertAlign w:val="subscript"/>
         </w:rPr>
-        <w:t>1,2</w:t>
+        <w:t>2,2</w:t>
       </w:r>
       <w:r>
         <w:t>, … D</w:t>
       </w:r>
-      <w:proofErr w:type="gramStart"/>
       <w:r>
         <w:rPr>
           <w:vertAlign w:val="subscript"/>
         </w:rPr>
-        <w:t>1,N</w:t>
-      </w:r>
-      <w:proofErr w:type="gramEnd"/>
-      <w:r>
-        <w:t xml:space="preserve">], </w:t>
-      </w:r>
-      <w:r>
-        <w:t>[D</w:t>
+        <w:t>2,N</w:t>
+      </w:r>
+      <w:r>
+        <w:t>] … [D</w:t>
       </w:r>
       <w:r>
         <w:rPr>
           <w:vertAlign w:val="subscript"/>
         </w:rPr>
-        <w:t>2</w:t>
+        <w:t>M,1</w:t>
+      </w:r>
+      <w:r>
+        <w:t>, D</w:t>
       </w:r>
       <w:r>
         <w:rPr>
           <w:vertAlign w:val="subscript"/>
         </w:rPr>
-        <w:t>,1</w:t>
-      </w:r>
-      <w:r>
-        <w:t>, D</w:t>
+        <w:t>M,2</w:t>
+      </w:r>
+      <w:r>
+        <w:t>, … D</w:t>
       </w:r>
       <w:r>
         <w:rPr>
           <w:vertAlign w:val="subscript"/>
         </w:rPr>
-        <w:t>2</w:t>
-      </w:r>
-      <w:r>
-        <w:rPr>
-          <w:vertAlign w:val="subscript"/>
-        </w:rPr>
-        <w:t>,2</w:t>
-      </w:r>
-      <w:r>
-        <w:t>, … D</w:t>
-      </w:r>
-      <w:r>
-        <w:rPr>
-          <w:vertAlign w:val="subscript"/>
-        </w:rPr>
-        <w:t>2</w:t>
-      </w:r>
-      <w:r>
-        <w:rPr>
-          <w:vertAlign w:val="subscript"/>
-        </w:rPr>
-        <w:t>,N</w:t>
-      </w:r>
-      <w:r>
-        <w:t>]</w:t>
-      </w:r>
-      <w:r>
-        <w:t xml:space="preserve"> … </w:t>
-      </w:r>
-      <w:r>
-        <w:t>[D</w:t>
-      </w:r>
-      <w:r>
-        <w:rPr>
-          <w:vertAlign w:val="subscript"/>
-        </w:rPr>
-        <w:t>M</w:t>
-      </w:r>
-      <w:r>
-        <w:rPr>
-          <w:vertAlign w:val="subscript"/>
-        </w:rPr>
-        <w:t>,1</w:t>
-      </w:r>
-      <w:r>
-        <w:t>, D</w:t>
-      </w:r>
-      <w:r>
-        <w:rPr>
-          <w:vertAlign w:val="subscript"/>
-        </w:rPr>
-        <w:t>M</w:t>
-      </w:r>
-      <w:r>
-        <w:rPr>
-          <w:vertAlign w:val="subscript"/>
-        </w:rPr>
-        <w:t>,2</w:t>
-      </w:r>
-      <w:r>
-        <w:t>, … D</w:t>
-      </w:r>
-      <w:r>
-        <w:rPr>
-          <w:vertAlign w:val="subscript"/>
-        </w:rPr>
-        <w:t>M</w:t>
-      </w:r>
-      <w:r>
-        <w:rPr>
-          <w:vertAlign w:val="subscript"/>
-        </w:rPr>
-        <w:t>,N</w:t>
-      </w:r>
-      <w:r>
-        <w:t>]</w:t>
-      </w:r>
-      <w:r>
-        <w:t>.</w:t>
+        <w:t>M,N</w:t>
+      </w:r>
+      <w:r>
+        <w:t>].</w:t>
       </w:r>
     </w:p>
     <w:p>
@@ -1059,21 +997,7 @@
         <w:rPr>
           <w:rFonts w:eastAsiaTheme="minorEastAsia"/>
         </w:rPr>
-        <w:t>, and the total resources c</w:t>
-      </w:r>
-      <w:proofErr w:type="spellStart"/>
-      <w:r>
-        <w:rPr>
-          <w:rFonts w:eastAsiaTheme="minorEastAsia"/>
-        </w:rPr>
-        <w:t>onsumed</w:t>
-      </w:r>
-      <w:proofErr w:type="spellEnd"/>
-      <w:r>
-        <w:rPr>
-          <w:rFonts w:eastAsiaTheme="minorEastAsia"/>
-        </w:rPr>
-        <w:t xml:space="preserve"> in this system is </w:t>
+        <w:t xml:space="preserve">, and the total resources consumed in this system is </w:t>
       </w:r>
       <m:oMath>
         <m:nary>
@@ -1661,27 +1585,14 @@
       <w:r>
         <w:t xml:space="preserve">Figure </w:t>
       </w:r>
-      <w:r>
-        <w:fldChar w:fldCharType="begin"/>
-      </w:r>
-      <w:r>
-        <w:instrText xml:space="preserve"> SEQ Figure \* ARABIC </w:instrText>
-      </w:r>
-      <w:r>
-        <w:fldChar w:fldCharType="separate"/>
-      </w:r>
-      <w:r>
-        <w:rPr>
-          <w:noProof/>
-        </w:rPr>
-        <w:t>3</w:t>
-      </w:r>
-      <w:r>
-        <w:rPr>
-          <w:noProof/>
-        </w:rPr>
-        <w:fldChar w:fldCharType="end"/>
-      </w:r>
+      <w:fldSimple w:instr=" SEQ Figure \* ARABIC ">
+        <w:r>
+          <w:rPr>
+            <w:noProof/>
+          </w:rPr>
+          <w:t>3</w:t>
+        </w:r>
+      </w:fldSimple>
       <w:r>
         <w:t>.  Shows the number of objects successfully placed using three strategies</w:t>
       </w:r>
@@ -1746,27 +1657,14 @@
       <w:r>
         <w:t xml:space="preserve">Figure </w:t>
       </w:r>
-      <w:r>
-        <w:fldChar w:fldCharType="begin"/>
-      </w:r>
-      <w:r>
-        <w:instrText xml:space="preserve"> SEQ Figure \* ARABIC </w:instrText>
-      </w:r>
-      <w:r>
-        <w:fldChar w:fldCharType="separate"/>
-      </w:r>
-      <w:r>
-        <w:rPr>
-          <w:noProof/>
-        </w:rPr>
-        <w:t>4</w:t>
-      </w:r>
-      <w:r>
-        <w:rPr>
-          <w:noProof/>
-        </w:rPr>
-        <w:fldChar w:fldCharType="end"/>
-      </w:r>
+      <w:fldSimple w:instr=" SEQ Figure \* ARABIC ">
+        <w:r>
+          <w:rPr>
+            <w:noProof/>
+          </w:rPr>
+          <w:t>4</w:t>
+        </w:r>
+      </w:fldSimple>
       <w:r>
         <w:t>.  Showing the average utilization of boxes at the end of the simulation.</w:t>
       </w:r>
@@ -1822,7 +1720,12 @@
         <w:t>i</w:t>
       </w:r>
       <w:r>
-        <w:t>-th</w:t>
+        <w:t>-</w:t>
+      </w:r>
+      <w:bookmarkStart w:id="0" w:name="_GoBack"/>
+      <w:bookmarkEnd w:id="0"/>
+      <w:r>
+        <w:t>th</w:t>
       </w:r>
       <w:proofErr w:type="spellEnd"/>
       <w:r>
@@ -1913,27 +1816,14 @@
       <w:r>
         <w:t xml:space="preserve">Figure </w:t>
       </w:r>
-      <w:r>
-        <w:fldChar w:fldCharType="begin"/>
-      </w:r>
-      <w:r>
-        <w:instrText xml:space="preserve"> SEQ Figure \* ARABIC </w:instrText>
-      </w:r>
-      <w:r>
-        <w:fldChar w:fldCharType="separate"/>
-      </w:r>
-      <w:r>
-        <w:rPr>
-          <w:noProof/>
-        </w:rPr>
-        <w:t>5</w:t>
-      </w:r>
-      <w:r>
-        <w:rPr>
-          <w:noProof/>
-        </w:rPr>
-        <w:fldChar w:fldCharType="end"/>
-      </w:r>
+      <w:fldSimple w:instr=" SEQ Figure \* ARABIC ">
+        <w:r>
+          <w:rPr>
+            <w:noProof/>
+          </w:rPr>
+          <w:t>5</w:t>
+        </w:r>
+      </w:fldSimple>
       <w:r>
         <w:t xml:space="preserve">.  </w:t>
       </w:r>
@@ -2002,27 +1892,14 @@
       <w:r>
         <w:t xml:space="preserve">Figure </w:t>
       </w:r>
-      <w:r>
-        <w:fldChar w:fldCharType="begin"/>
-      </w:r>
-      <w:r>
-        <w:instrText xml:space="preserve"> SEQ Figure \* ARABIC </w:instrText>
-      </w:r>
-      <w:r>
-        <w:fldChar w:fldCharType="separate"/>
-      </w:r>
-      <w:r>
-        <w:rPr>
-          <w:noProof/>
-        </w:rPr>
-        <w:t>6</w:t>
-      </w:r>
-      <w:r>
-        <w:rPr>
-          <w:noProof/>
-        </w:rPr>
-        <w:fldChar w:fldCharType="end"/>
-      </w:r>
+      <w:fldSimple w:instr=" SEQ Figure \* ARABIC ">
+        <w:r>
+          <w:rPr>
+            <w:noProof/>
+          </w:rPr>
+          <w:t>6</w:t>
+        </w:r>
+      </w:fldSimple>
       <w:r>
         <w:t xml:space="preserve">.  </w:t>
       </w:r>
@@ -2140,32 +2017,19 @@
       <w:pPr>
         <w:pStyle w:val="Caption"/>
       </w:pPr>
-      <w:bookmarkStart w:id="0" w:name="_Ref9482611"/>
+      <w:bookmarkStart w:id="1" w:name="_Ref9482611"/>
       <w:r>
         <w:t xml:space="preserve">Figure </w:t>
       </w:r>
-      <w:r>
-        <w:fldChar w:fldCharType="begin"/>
-      </w:r>
-      <w:r>
-        <w:instrText xml:space="preserve"> SEQ Figure \* ARABIC </w:instrText>
-      </w:r>
-      <w:r>
-        <w:fldChar w:fldCharType="separate"/>
-      </w:r>
-      <w:r>
-        <w:rPr>
-          <w:noProof/>
-        </w:rPr>
-        <w:t>7</w:t>
-      </w:r>
-      <w:r>
-        <w:rPr>
-          <w:noProof/>
-        </w:rPr>
-        <w:fldChar w:fldCharType="end"/>
-      </w:r>
-      <w:bookmarkEnd w:id="0"/>
+      <w:fldSimple w:instr=" SEQ Figure \* ARABIC ">
+        <w:r>
+          <w:rPr>
+            <w:noProof/>
+          </w:rPr>
+          <w:t>7</w:t>
+        </w:r>
+      </w:fldSimple>
+      <w:bookmarkEnd w:id="1"/>
       <w:r>
         <w:t xml:space="preserve">.  </w:t>
       </w:r>
@@ -2243,32 +2107,19 @@
       <w:pPr>
         <w:pStyle w:val="Caption"/>
       </w:pPr>
-      <w:bookmarkStart w:id="1" w:name="_Ref9482614"/>
+      <w:bookmarkStart w:id="2" w:name="_Ref9482614"/>
       <w:r>
         <w:t xml:space="preserve">Figure </w:t>
       </w:r>
-      <w:r>
-        <w:fldChar w:fldCharType="begin"/>
-      </w:r>
-      <w:r>
-        <w:instrText xml:space="preserve"> SEQ Figure \* ARABIC </w:instrText>
-      </w:r>
-      <w:r>
-        <w:fldChar w:fldCharType="separate"/>
-      </w:r>
-      <w:r>
-        <w:rPr>
-          <w:noProof/>
-        </w:rPr>
-        <w:t>8</w:t>
-      </w:r>
-      <w:r>
-        <w:rPr>
-          <w:noProof/>
-        </w:rPr>
-        <w:fldChar w:fldCharType="end"/>
-      </w:r>
-      <w:bookmarkEnd w:id="1"/>
+      <w:fldSimple w:instr=" SEQ Figure \* ARABIC ">
+        <w:r>
+          <w:rPr>
+            <w:noProof/>
+          </w:rPr>
+          <w:t>8</w:t>
+        </w:r>
+      </w:fldSimple>
+      <w:bookmarkEnd w:id="2"/>
       <w:r>
         <w:t xml:space="preserve">.  </w:t>
       </w:r>
@@ -2470,29 +2321,19 @@
       <w:pPr>
         <w:pStyle w:val="Caption"/>
       </w:pPr>
-      <w:bookmarkStart w:id="2" w:name="_Ref9483267"/>
+      <w:bookmarkStart w:id="3" w:name="_Ref9483267"/>
       <w:r>
         <w:t xml:space="preserve">Figure </w:t>
       </w:r>
-      <w:r>
-        <w:fldChar w:fldCharType="begin"/>
-      </w:r>
-      <w:r>
-        <w:instrText xml:space="preserve"> SEQ Figure \* ARABIC </w:instrText>
-      </w:r>
-      <w:r>
-        <w:fldChar w:fldCharType="separate"/>
-      </w:r>
-      <w:r>
-        <w:rPr>
-          <w:noProof/>
-        </w:rPr>
-        <w:t>9</w:t>
-      </w:r>
-      <w:r>
-        <w:fldChar w:fldCharType="end"/>
-      </w:r>
-      <w:bookmarkEnd w:id="2"/>
+      <w:fldSimple w:instr=" SEQ Figure \* ARABIC ">
+        <w:r>
+          <w:rPr>
+            <w:noProof/>
+          </w:rPr>
+          <w:t>9</w:t>
+        </w:r>
+      </w:fldSimple>
+      <w:bookmarkEnd w:id="3"/>
       <w:r>
         <w:t xml:space="preserve">.  </w:t>
       </w:r>
@@ -2570,29 +2411,19 @@
       <w:pPr>
         <w:pStyle w:val="Caption"/>
       </w:pPr>
-      <w:bookmarkStart w:id="3" w:name="_Ref9483269"/>
+      <w:bookmarkStart w:id="4" w:name="_Ref9483269"/>
       <w:r>
         <w:t xml:space="preserve">Figure </w:t>
       </w:r>
-      <w:r>
-        <w:fldChar w:fldCharType="begin"/>
-      </w:r>
-      <w:r>
-        <w:instrText xml:space="preserve"> SEQ Figure \* ARABIC </w:instrText>
-      </w:r>
-      <w:r>
-        <w:fldChar w:fldCharType="separate"/>
-      </w:r>
-      <w:r>
-        <w:rPr>
-          <w:noProof/>
-        </w:rPr>
-        <w:t>10</w:t>
-      </w:r>
-      <w:r>
-        <w:fldChar w:fldCharType="end"/>
-      </w:r>
-      <w:bookmarkEnd w:id="3"/>
+      <w:fldSimple w:instr=" SEQ Figure \* ARABIC ">
+        <w:r>
+          <w:rPr>
+            <w:noProof/>
+          </w:rPr>
+          <w:t>10</w:t>
+        </w:r>
+      </w:fldSimple>
+      <w:bookmarkEnd w:id="4"/>
       <w:r>
         <w:t xml:space="preserve">.  </w:t>
       </w:r>
@@ -2673,24 +2504,14 @@
       <w:r>
         <w:t xml:space="preserve">Figure </w:t>
       </w:r>
-      <w:r>
-        <w:fldChar w:fldCharType="begin"/>
-      </w:r>
-      <w:r>
-        <w:instrText xml:space="preserve"> SEQ Figure \* ARABIC </w:instrText>
-      </w:r>
-      <w:r>
-        <w:fldChar w:fldCharType="separate"/>
-      </w:r>
-      <w:r>
-        <w:rPr>
-          <w:noProof/>
-        </w:rPr>
-        <w:t>11</w:t>
-      </w:r>
-      <w:r>
-        <w:fldChar w:fldCharType="end"/>
-      </w:r>
+      <w:fldSimple w:instr=" SEQ Figure \* ARABIC ">
+        <w:r>
+          <w:rPr>
+            <w:noProof/>
+          </w:rPr>
+          <w:t>11</w:t>
+        </w:r>
+      </w:fldSimple>
       <w:r>
         <w:t xml:space="preserve">.  </w:t>
       </w:r>
@@ -2762,37 +2583,833 @@
       <w:r>
         <w:t xml:space="preserve">Figure </w:t>
       </w:r>
-      <w:r>
-        <w:fldChar w:fldCharType="begin"/>
-      </w:r>
-      <w:r>
-        <w:instrText xml:space="preserve"> SEQ Figure \* ARABIC </w:instrText>
-      </w:r>
-      <w:r>
-        <w:fldChar w:fldCharType="separate"/>
-      </w:r>
+      <w:fldSimple w:instr=" SEQ Figure \* ARABIC ">
+        <w:r>
+          <w:rPr>
+            <w:noProof/>
+          </w:rPr>
+          <w:t>12</w:t>
+        </w:r>
+      </w:fldSimple>
+      <w:r>
+        <w:t xml:space="preserve">.  </w:t>
+      </w:r>
+      <w:r>
+        <w:t xml:space="preserve">Showing the average utilization of boxes at the end of the simulation with </w:t>
+      </w:r>
+      <w:r>
+        <w:t>one</w:t>
+      </w:r>
+      <w:r>
+        <w:t>-dimensional objects and varying sized boxes with different sizes on each dimension.</w:t>
+      </w:r>
+    </w:p>
+    <w:p>
+      <w:pPr>
+        <w:pStyle w:val="Heading2"/>
+      </w:pPr>
+      <w:r>
+        <w:lastRenderedPageBreak/>
+        <w:t>Problem 4</w:t>
+      </w:r>
+    </w:p>
+    <w:p>
+      <w:r>
+        <w:t>In analyzing the results of the previous simulations for &gt; 1 dimension, we observe that the cause for low utilization was that the objects that we were creating were not of the same “shape” as the boxes that we were using</w:t>
+      </w:r>
+      <w:proofErr w:type="gramStart"/>
+      <w:r>
+        <w:t xml:space="preserve">. </w:t>
+      </w:r>
+      <w:proofErr w:type="gramEnd"/>
+      <w:r>
+        <w:t>Therefore, while we exhausted one resource (dimension) there was unused capacity in other dimensions resulting in stranding of capacity.</w:t>
+      </w:r>
+    </w:p>
+    <w:p>
+      <w:r>
+        <w:t xml:space="preserve">Assume for example that we have a 3-dimensional system with boxes of fixed size </w:t>
+      </w:r>
+      <m:oMath>
+        <m:d>
+          <m:dPr>
+            <m:ctrlPr>
+              <w:rPr>
+                <w:rFonts w:ascii="Cambria Math" w:hAnsi="Cambria Math"/>
+                <w:i/>
+              </w:rPr>
+            </m:ctrlPr>
+          </m:dPr>
+          <m:e>
+            <m:r>
+              <w:rPr>
+                <w:rFonts w:ascii="Cambria Math" w:hAnsi="Cambria Math"/>
+              </w:rPr>
+              <m:t>A, B, C</m:t>
+            </m:r>
+          </m:e>
+        </m:d>
+      </m:oMath>
+      <w:r>
+        <w:t>.</w:t>
+      </w:r>
+    </w:p>
+    <w:p>
+      <w:pPr>
+        <w:rPr>
+          <w:rFonts w:eastAsiaTheme="minorEastAsia"/>
+        </w:rPr>
+      </w:pPr>
+      <w:r>
+        <w:t xml:space="preserve">Assume that we had fixed sized objects of size </w:t>
+      </w:r>
+      <m:oMath>
+        <m:d>
+          <m:dPr>
+            <m:ctrlPr>
+              <w:rPr>
+                <w:rFonts w:ascii="Cambria Math" w:hAnsi="Cambria Math"/>
+                <w:i/>
+              </w:rPr>
+            </m:ctrlPr>
+          </m:dPr>
+          <m:e>
+            <m:r>
+              <w:rPr>
+                <w:rFonts w:ascii="Cambria Math" w:hAnsi="Cambria Math"/>
+              </w:rPr>
+              <m:t>1</m:t>
+            </m:r>
+            <m:r>
+              <w:rPr>
+                <w:rFonts w:ascii="Cambria Math" w:hAnsi="Cambria Math"/>
+              </w:rPr>
+              <m:t xml:space="preserve">, </m:t>
+            </m:r>
+            <m:r>
+              <w:rPr>
+                <w:rFonts w:ascii="Cambria Math" w:hAnsi="Cambria Math"/>
+              </w:rPr>
+              <m:t>q</m:t>
+            </m:r>
+            <m:r>
+              <w:rPr>
+                <w:rFonts w:ascii="Cambria Math" w:hAnsi="Cambria Math"/>
+              </w:rPr>
+              <m:t xml:space="preserve">, </m:t>
+            </m:r>
+            <m:r>
+              <w:rPr>
+                <w:rFonts w:ascii="Cambria Math" w:hAnsi="Cambria Math"/>
+              </w:rPr>
+              <m:t>r</m:t>
+            </m:r>
+          </m:e>
+        </m:d>
+        <m:r>
+          <w:rPr>
+            <w:rFonts w:ascii="Cambria Math" w:hAnsi="Cambria Math"/>
+          </w:rPr>
+          <m:t xml:space="preserve"> </m:t>
+        </m:r>
+      </m:oMath>
+      <w:r>
+        <w:t xml:space="preserve">where </w:t>
+      </w:r>
+      <m:oMath>
+        <m:r>
+          <w:rPr>
+            <w:rFonts w:ascii="Cambria Math" w:hAnsi="Cambria Math"/>
+          </w:rPr>
+          <m:t xml:space="preserve">q= </m:t>
+        </m:r>
+        <m:f>
+          <m:fPr>
+            <m:ctrlPr>
+              <w:rPr>
+                <w:rFonts w:ascii="Cambria Math" w:hAnsi="Cambria Math"/>
+                <w:i/>
+              </w:rPr>
+            </m:ctrlPr>
+          </m:fPr>
+          <m:num>
+            <m:r>
+              <w:rPr>
+                <w:rFonts w:ascii="Cambria Math" w:hAnsi="Cambria Math"/>
+              </w:rPr>
+              <m:t>B</m:t>
+            </m:r>
+          </m:num>
+          <m:den>
+            <m:r>
+              <w:rPr>
+                <w:rFonts w:ascii="Cambria Math" w:hAnsi="Cambria Math"/>
+              </w:rPr>
+              <m:t>2A</m:t>
+            </m:r>
+          </m:den>
+        </m:f>
+      </m:oMath>
+      <w:r>
+        <w:t xml:space="preserve">  and </w:t>
+      </w:r>
+      <m:oMath>
+        <m:r>
+          <w:rPr>
+            <w:rFonts w:ascii="Cambria Math" w:hAnsi="Cambria Math"/>
+          </w:rPr>
+          <m:t>r</m:t>
+        </m:r>
+        <m:r>
+          <w:rPr>
+            <w:rFonts w:ascii="Cambria Math" w:hAnsi="Cambria Math"/>
+          </w:rPr>
+          <m:t xml:space="preserve">= </m:t>
+        </m:r>
+        <m:f>
+          <m:fPr>
+            <m:ctrlPr>
+              <w:rPr>
+                <w:rFonts w:ascii="Cambria Math" w:hAnsi="Cambria Math"/>
+                <w:i/>
+              </w:rPr>
+            </m:ctrlPr>
+          </m:fPr>
+          <m:num>
+            <m:r>
+              <w:rPr>
+                <w:rFonts w:ascii="Cambria Math" w:hAnsi="Cambria Math"/>
+              </w:rPr>
+              <m:t>C</m:t>
+            </m:r>
+          </m:num>
+          <m:den>
+            <m:r>
+              <w:rPr>
+                <w:rFonts w:ascii="Cambria Math" w:hAnsi="Cambria Math"/>
+              </w:rPr>
+              <m:t>2A</m:t>
+            </m:r>
+          </m:den>
+        </m:f>
+      </m:oMath>
+      <w:r>
+        <w:rPr>
+          <w:rFonts w:eastAsiaTheme="minorEastAsia"/>
+        </w:rPr>
+        <w:t xml:space="preserve">.  Then, once we have </w:t>
+      </w:r>
+      <w:r>
+        <w:rPr>
+          <w:rFonts w:eastAsiaTheme="minorEastAsia"/>
+          <w:i/>
+        </w:rPr>
+        <w:t>A</w:t>
+      </w:r>
+      <w:r>
+        <w:rPr>
+          <w:rFonts w:eastAsiaTheme="minorEastAsia"/>
+        </w:rPr>
+        <w:t xml:space="preserve"> objects in a box, the box is full and can accommodate no more objects.  However, the total space used in the box would be </w:t>
+      </w:r>
+      <m:oMath>
+        <m:d>
+          <m:dPr>
+            <m:ctrlPr>
+              <w:rPr>
+                <w:rFonts w:ascii="Cambria Math" w:hAnsi="Cambria Math"/>
+                <w:i/>
+              </w:rPr>
+            </m:ctrlPr>
+          </m:dPr>
+          <m:e>
+            <m:r>
+              <w:rPr>
+                <w:rFonts w:ascii="Cambria Math" w:hAnsi="Cambria Math"/>
+              </w:rPr>
+              <m:t xml:space="preserve">A, </m:t>
+            </m:r>
+            <m:f>
+              <m:fPr>
+                <m:ctrlPr>
+                  <w:rPr>
+                    <w:rFonts w:ascii="Cambria Math" w:hAnsi="Cambria Math"/>
+                    <w:i/>
+                  </w:rPr>
+                </m:ctrlPr>
+              </m:fPr>
+              <m:num>
+                <m:r>
+                  <w:rPr>
+                    <w:rFonts w:ascii="Cambria Math" w:hAnsi="Cambria Math"/>
+                  </w:rPr>
+                  <m:t>B</m:t>
+                </m:r>
+              </m:num>
+              <m:den>
+                <m:r>
+                  <w:rPr>
+                    <w:rFonts w:ascii="Cambria Math" w:hAnsi="Cambria Math"/>
+                  </w:rPr>
+                  <m:t>2</m:t>
+                </m:r>
+              </m:den>
+            </m:f>
+            <m:r>
+              <w:rPr>
+                <w:rFonts w:ascii="Cambria Math" w:hAnsi="Cambria Math"/>
+              </w:rPr>
+              <m:t xml:space="preserve">, </m:t>
+            </m:r>
+            <m:f>
+              <m:fPr>
+                <m:ctrlPr>
+                  <w:rPr>
+                    <w:rFonts w:ascii="Cambria Math" w:hAnsi="Cambria Math"/>
+                    <w:i/>
+                  </w:rPr>
+                </m:ctrlPr>
+              </m:fPr>
+              <m:num>
+                <m:r>
+                  <w:rPr>
+                    <w:rFonts w:ascii="Cambria Math" w:hAnsi="Cambria Math"/>
+                  </w:rPr>
+                  <m:t>C</m:t>
+                </m:r>
+              </m:num>
+              <m:den>
+                <m:r>
+                  <w:rPr>
+                    <w:rFonts w:ascii="Cambria Math" w:hAnsi="Cambria Math"/>
+                  </w:rPr>
+                  <m:t>2</m:t>
+                </m:r>
+              </m:den>
+            </m:f>
+          </m:e>
+        </m:d>
+      </m:oMath>
+      <w:r>
+        <w:rPr>
+          <w:rFonts w:eastAsiaTheme="minorEastAsia"/>
+        </w:rPr>
+        <w:t xml:space="preserve"> for a total utilization of 25%.</w:t>
+      </w:r>
+    </w:p>
+    <w:p>
+      <w:pPr>
+        <w:rPr>
+          <w:rFonts w:eastAsiaTheme="minorEastAsia"/>
+        </w:rPr>
+      </w:pPr>
+      <w:r>
+        <w:t xml:space="preserve">On the other hand, assume that we had fixed size objects of size </w:t>
+      </w:r>
+      <m:oMath>
+        <m:d>
+          <m:dPr>
+            <m:ctrlPr>
+              <w:rPr>
+                <w:rFonts w:ascii="Cambria Math" w:hAnsi="Cambria Math"/>
+                <w:i/>
+              </w:rPr>
+            </m:ctrlPr>
+          </m:dPr>
+          <m:e>
+            <m:r>
+              <w:rPr>
+                <w:rFonts w:ascii="Cambria Math" w:hAnsi="Cambria Math"/>
+              </w:rPr>
+              <m:t xml:space="preserve">1, </m:t>
+            </m:r>
+            <m:r>
+              <w:rPr>
+                <w:rFonts w:ascii="Cambria Math" w:hAnsi="Cambria Math"/>
+              </w:rPr>
+              <m:t>l</m:t>
+            </m:r>
+            <m:r>
+              <w:rPr>
+                <w:rFonts w:ascii="Cambria Math" w:hAnsi="Cambria Math"/>
+              </w:rPr>
+              <m:t xml:space="preserve">, </m:t>
+            </m:r>
+            <m:r>
+              <w:rPr>
+                <w:rFonts w:ascii="Cambria Math" w:hAnsi="Cambria Math"/>
+              </w:rPr>
+              <m:t>m</m:t>
+            </m:r>
+          </m:e>
+        </m:d>
+      </m:oMath>
+      <w:r>
+        <w:rPr>
+          <w:rFonts w:eastAsiaTheme="minorEastAsia"/>
+        </w:rPr>
+        <w:t xml:space="preserve"> where </w:t>
+      </w:r>
+      <m:oMath>
+        <m:r>
+          <w:rPr>
+            <w:rFonts w:ascii="Cambria Math" w:hAnsi="Cambria Math"/>
+          </w:rPr>
+          <m:t>l</m:t>
+        </m:r>
+        <m:r>
+          <w:rPr>
+            <w:rFonts w:ascii="Cambria Math" w:hAnsi="Cambria Math"/>
+          </w:rPr>
+          <m:t xml:space="preserve">= </m:t>
+        </m:r>
+        <m:f>
+          <m:fPr>
+            <m:ctrlPr>
+              <w:rPr>
+                <w:rFonts w:ascii="Cambria Math" w:hAnsi="Cambria Math"/>
+                <w:i/>
+              </w:rPr>
+            </m:ctrlPr>
+          </m:fPr>
+          <m:num>
+            <m:r>
+              <w:rPr>
+                <w:rFonts w:ascii="Cambria Math" w:hAnsi="Cambria Math"/>
+              </w:rPr>
+              <m:t>B</m:t>
+            </m:r>
+          </m:num>
+          <m:den>
+            <m:r>
+              <w:rPr>
+                <w:rFonts w:ascii="Cambria Math" w:hAnsi="Cambria Math"/>
+              </w:rPr>
+              <m:t>A</m:t>
+            </m:r>
+          </m:den>
+        </m:f>
+      </m:oMath>
+      <w:r>
+        <w:rPr>
+          <w:rFonts w:eastAsiaTheme="minorEastAsia"/>
+        </w:rPr>
+        <w:t xml:space="preserve"> and </w:t>
+      </w:r>
+      <m:oMath>
+        <m:r>
+          <w:rPr>
+            <w:rFonts w:ascii="Cambria Math" w:hAnsi="Cambria Math"/>
+          </w:rPr>
+          <m:t>m</m:t>
+        </m:r>
+        <m:r>
+          <w:rPr>
+            <w:rFonts w:ascii="Cambria Math" w:hAnsi="Cambria Math"/>
+          </w:rPr>
+          <m:t xml:space="preserve">= </m:t>
+        </m:r>
+        <m:f>
+          <m:fPr>
+            <m:ctrlPr>
+              <w:rPr>
+                <w:rFonts w:ascii="Cambria Math" w:hAnsi="Cambria Math"/>
+                <w:i/>
+              </w:rPr>
+            </m:ctrlPr>
+          </m:fPr>
+          <m:num>
+            <m:r>
+              <w:rPr>
+                <w:rFonts w:ascii="Cambria Math" w:hAnsi="Cambria Math"/>
+              </w:rPr>
+              <m:t>C</m:t>
+            </m:r>
+          </m:num>
+          <m:den>
+            <m:r>
+              <w:rPr>
+                <w:rFonts w:ascii="Cambria Math" w:hAnsi="Cambria Math"/>
+              </w:rPr>
+              <m:t>A</m:t>
+            </m:r>
+          </m:den>
+        </m:f>
+      </m:oMath>
+      <w:r>
+        <w:rPr>
+          <w:rFonts w:eastAsiaTheme="minorEastAsia"/>
+        </w:rPr>
+        <w:t xml:space="preserve"> then we can achieve 100% utilization with </w:t>
+      </w:r>
+      <w:r>
+        <w:rPr>
+          <w:rFonts w:eastAsiaTheme="minorEastAsia"/>
+          <w:i/>
+        </w:rPr>
+        <w:t xml:space="preserve">A </w:t>
+      </w:r>
+      <w:r>
+        <w:rPr>
+          <w:rFonts w:eastAsiaTheme="minorEastAsia"/>
+        </w:rPr>
+        <w:t>objects in the box.</w:t>
+      </w:r>
+    </w:p>
+    <w:p>
+      <w:r>
+        <w:t>To verify this hypothesis, and show improved packing with objects of size(s) we ran a further simulation.  In this simulation, multiple boxes, of a fixed size were used, and the objects had shapes that resembled the boxes</w:t>
+      </w:r>
+      <w:proofErr w:type="gramStart"/>
+      <w:r>
+        <w:t xml:space="preserve">. </w:t>
+      </w:r>
+      <w:proofErr w:type="gramEnd"/>
+      <w:r>
+        <w:t>The results of this test are shown below.</w:t>
+      </w:r>
+    </w:p>
+    <w:p>
+      <w:pPr>
+        <w:keepNext/>
+      </w:pPr>
       <w:r>
         <w:rPr>
           <w:noProof/>
         </w:rPr>
-        <w:t>12</w:t>
-      </w:r>
-      <w:r>
-        <w:fldChar w:fldCharType="end"/>
-      </w:r>
+        <w:drawing>
+          <wp:inline distT="0" distB="0" distL="0" distR="0" wp14:anchorId="351A1148" wp14:editId="3240DC7E">
+            <wp:extent cx="2834640" cy="2125980"/>
+            <wp:effectExtent l="0" t="0" r="0" b="0"/>
+            <wp:docPr id="2" name="Picture 2"/>
+            <wp:cNvGraphicFramePr>
+              <a:graphicFrameLocks xmlns:a="http://schemas.openxmlformats.org/drawingml/2006/main" noChangeAspect="1"/>
+            </wp:cNvGraphicFramePr>
+            <a:graphic xmlns:a="http://schemas.openxmlformats.org/drawingml/2006/main">
+              <a:graphicData uri="http://schemas.openxmlformats.org/drawingml/2006/picture">
+                <pic:pic xmlns:pic="http://schemas.openxmlformats.org/drawingml/2006/picture">
+                  <pic:nvPicPr>
+                    <pic:cNvPr id="2" name="simulate-3d-scaled-count.jpeg"/>
+                    <pic:cNvPicPr/>
+                  </pic:nvPicPr>
+                  <pic:blipFill>
+                    <a:blip r:embed="rId21">
+                      <a:extLst>
+                        <a:ext uri="{28A0092B-C50C-407E-A947-70E740481C1C}">
+                          <a14:useLocalDpi xmlns:a14="http://schemas.microsoft.com/office/drawing/2010/main" val="0"/>
+                        </a:ext>
+                      </a:extLst>
+                    </a:blip>
+                    <a:stretch>
+                      <a:fillRect/>
+                    </a:stretch>
+                  </pic:blipFill>
+                  <pic:spPr>
+                    <a:xfrm>
+                      <a:off x="0" y="0"/>
+                      <a:ext cx="2834640" cy="2125980"/>
+                    </a:xfrm>
+                    <a:prstGeom prst="rect">
+                      <a:avLst/>
+                    </a:prstGeom>
+                  </pic:spPr>
+                </pic:pic>
+              </a:graphicData>
+            </a:graphic>
+          </wp:inline>
+        </w:drawing>
+      </w:r>
+    </w:p>
+    <w:p>
+      <w:pPr>
+        <w:pStyle w:val="Caption"/>
+        <w:jc w:val="left"/>
+      </w:pPr>
+      <w:r>
+        <w:t xml:space="preserve">Figure </w:t>
+      </w:r>
+      <w:fldSimple w:instr=" SEQ Figure \* ARABIC ">
+        <w:r>
+          <w:rPr>
+            <w:noProof/>
+          </w:rPr>
+          <w:t>13</w:t>
+        </w:r>
+      </w:fldSimple>
       <w:r>
         <w:t xml:space="preserve">.  </w:t>
       </w:r>
       <w:r>
-        <w:t xml:space="preserve">Showing the average utilization of boxes at the end of the simulation with </w:t>
-      </w:r>
-      <w:r>
-        <w:t>one</w:t>
-      </w:r>
-      <w:bookmarkStart w:id="4" w:name="_GoBack"/>
-      <w:bookmarkEnd w:id="4"/>
-      <w:r>
-        <w:t>-dimensional objects and varying sized boxes with different sizes on each dimension.</w:t>
+        <w:t>Shows the number of objects successfully placed using three strategies</w:t>
+      </w:r>
+      <w:r>
+        <w:t xml:space="preserve"> in a 3-dimensional simulation where boxes of fixed size were used, and all objects were shaped similar to the boxes.</w:t>
+      </w:r>
+    </w:p>
+    <w:p>
+      <w:pPr>
+        <w:pStyle w:val="Caption"/>
+      </w:pPr>
+    </w:p>
+    <w:p>
+      <w:pPr>
+        <w:keepNext/>
+      </w:pPr>
+      <w:r>
+        <w:rPr>
+          <w:noProof/>
+        </w:rPr>
+        <w:drawing>
+          <wp:inline distT="0" distB="0" distL="0" distR="0" wp14:anchorId="0151CE6B" wp14:editId="572FFD58">
+            <wp:extent cx="2834640" cy="2125980"/>
+            <wp:effectExtent l="0" t="0" r="0" b="0"/>
+            <wp:docPr id="3" name="Picture 3"/>
+            <wp:cNvGraphicFramePr>
+              <a:graphicFrameLocks xmlns:a="http://schemas.openxmlformats.org/drawingml/2006/main" noChangeAspect="1"/>
+            </wp:cNvGraphicFramePr>
+            <a:graphic xmlns:a="http://schemas.openxmlformats.org/drawingml/2006/main">
+              <a:graphicData uri="http://schemas.openxmlformats.org/drawingml/2006/picture">
+                <pic:pic xmlns:pic="http://schemas.openxmlformats.org/drawingml/2006/picture">
+                  <pic:nvPicPr>
+                    <pic:cNvPr id="3" name="simulate-3d-scaled-avg-util.jpeg"/>
+                    <pic:cNvPicPr/>
+                  </pic:nvPicPr>
+                  <pic:blipFill>
+                    <a:blip r:embed="rId22">
+                      <a:extLst>
+                        <a:ext uri="{28A0092B-C50C-407E-A947-70E740481C1C}">
+                          <a14:useLocalDpi xmlns:a14="http://schemas.microsoft.com/office/drawing/2010/main" val="0"/>
+                        </a:ext>
+                      </a:extLst>
+                    </a:blip>
+                    <a:stretch>
+                      <a:fillRect/>
+                    </a:stretch>
+                  </pic:blipFill>
+                  <pic:spPr>
+                    <a:xfrm>
+                      <a:off x="0" y="0"/>
+                      <a:ext cx="2834640" cy="2125980"/>
+                    </a:xfrm>
+                    <a:prstGeom prst="rect">
+                      <a:avLst/>
+                    </a:prstGeom>
+                  </pic:spPr>
+                </pic:pic>
+              </a:graphicData>
+            </a:graphic>
+          </wp:inline>
+        </w:drawing>
+      </w:r>
+    </w:p>
+    <w:p>
+      <w:pPr>
+        <w:pStyle w:val="Caption"/>
+      </w:pPr>
+      <w:r>
+        <w:t xml:space="preserve">Figure </w:t>
+      </w:r>
+      <w:fldSimple w:instr=" SEQ Figure \* ARABIC ">
+        <w:r>
+          <w:rPr>
+            <w:noProof/>
+          </w:rPr>
+          <w:t>14</w:t>
+        </w:r>
+      </w:fldSimple>
+      <w:r>
+        <w:t xml:space="preserve">.  </w:t>
+      </w:r>
+      <w:r>
+        <w:t>Showing the average utilization of boxes at the end of a 3-dimensional simulation where boxes of fixed size were used, and all objects were shaped similar to the boxes.</w:t>
+      </w:r>
+    </w:p>
+    <w:p>
+      <w:r>
+        <w:t>We extended the above test to include multiple boxes of multiple different sizes, and where the object sizes were similar to one of the box sizes.  The results are shown below.</w:t>
+      </w:r>
+    </w:p>
+    <w:p>
+      <w:pPr>
+        <w:keepNext/>
+      </w:pPr>
+      <w:r>
+        <w:rPr>
+          <w:noProof/>
+        </w:rPr>
+        <w:lastRenderedPageBreak/>
+        <w:drawing>
+          <wp:inline distT="0" distB="0" distL="0" distR="0" wp14:anchorId="2D5B84C3" wp14:editId="5CCA6B5E">
+            <wp:extent cx="2834640" cy="2125980"/>
+            <wp:effectExtent l="0" t="0" r="0" b="0"/>
+            <wp:docPr id="6" name="Picture 6"/>
+            <wp:cNvGraphicFramePr>
+              <a:graphicFrameLocks xmlns:a="http://schemas.openxmlformats.org/drawingml/2006/main" noChangeAspect="1"/>
+            </wp:cNvGraphicFramePr>
+            <a:graphic xmlns:a="http://schemas.openxmlformats.org/drawingml/2006/main">
+              <a:graphicData uri="http://schemas.openxmlformats.org/drawingml/2006/picture">
+                <pic:pic xmlns:pic="http://schemas.openxmlformats.org/drawingml/2006/picture">
+                  <pic:nvPicPr>
+                    <pic:cNvPr id="6" name="simulate-3d-scaled-multisize-occupancy-summary.jpeg"/>
+                    <pic:cNvPicPr/>
+                  </pic:nvPicPr>
+                  <pic:blipFill>
+                    <a:blip r:embed="rId23">
+                      <a:extLst>
+                        <a:ext uri="{28A0092B-C50C-407E-A947-70E740481C1C}">
+                          <a14:useLocalDpi xmlns:a14="http://schemas.microsoft.com/office/drawing/2010/main" val="0"/>
+                        </a:ext>
+                      </a:extLst>
+                    </a:blip>
+                    <a:stretch>
+                      <a:fillRect/>
+                    </a:stretch>
+                  </pic:blipFill>
+                  <pic:spPr>
+                    <a:xfrm>
+                      <a:off x="0" y="0"/>
+                      <a:ext cx="2834640" cy="2125980"/>
+                    </a:xfrm>
+                    <a:prstGeom prst="rect">
+                      <a:avLst/>
+                    </a:prstGeom>
+                  </pic:spPr>
+                </pic:pic>
+              </a:graphicData>
+            </a:graphic>
+          </wp:inline>
+        </w:drawing>
+      </w:r>
+    </w:p>
+    <w:p>
+      <w:pPr>
+        <w:pStyle w:val="Caption"/>
+      </w:pPr>
+      <w:r>
+        <w:t xml:space="preserve">Figure </w:t>
+      </w:r>
+      <w:fldSimple w:instr=" SEQ Figure \* ARABIC ">
+        <w:r>
+          <w:rPr>
+            <w:noProof/>
+          </w:rPr>
+          <w:t>15</w:t>
+        </w:r>
+      </w:fldSimple>
+      <w:r>
+        <w:t xml:space="preserve">.  </w:t>
+      </w:r>
+      <w:r>
+        <w:t xml:space="preserve">Shows the number of objects successfully placed using three strategies in a 3-dimensional simulation where </w:t>
+      </w:r>
+      <w:r>
+        <w:t xml:space="preserve">multiple </w:t>
+      </w:r>
+      <w:r>
+        <w:t xml:space="preserve">boxes of </w:t>
+      </w:r>
+      <w:r>
+        <w:t>multiple</w:t>
+      </w:r>
+      <w:r>
+        <w:t xml:space="preserve"> size</w:t>
+      </w:r>
+      <w:r>
+        <w:t>s</w:t>
+      </w:r>
+      <w:r>
+        <w:t xml:space="preserve"> were used, and all objects were shaped similar to the boxes.</w:t>
+      </w:r>
+    </w:p>
+    <w:p>
+      <w:pPr>
+        <w:keepNext/>
+      </w:pPr>
+      <w:r>
+        <w:rPr>
+          <w:noProof/>
+        </w:rPr>
+        <w:drawing>
+          <wp:inline distT="0" distB="0" distL="0" distR="0" wp14:anchorId="4B881D0B" wp14:editId="020D0E86">
+            <wp:extent cx="2834640" cy="2125980"/>
+            <wp:effectExtent l="0" t="0" r="0" b="0"/>
+            <wp:docPr id="5" name="Picture 5"/>
+            <wp:cNvGraphicFramePr>
+              <a:graphicFrameLocks xmlns:a="http://schemas.openxmlformats.org/drawingml/2006/main" noChangeAspect="1"/>
+            </wp:cNvGraphicFramePr>
+            <a:graphic xmlns:a="http://schemas.openxmlformats.org/drawingml/2006/main">
+              <a:graphicData uri="http://schemas.openxmlformats.org/drawingml/2006/picture">
+                <pic:pic xmlns:pic="http://schemas.openxmlformats.org/drawingml/2006/picture">
+                  <pic:nvPicPr>
+                    <pic:cNvPr id="5" name="simulate-3d-scaled-multisize-utilization-summary.jpeg"/>
+                    <pic:cNvPicPr/>
+                  </pic:nvPicPr>
+                  <pic:blipFill>
+                    <a:blip r:embed="rId24">
+                      <a:extLst>
+                        <a:ext uri="{28A0092B-C50C-407E-A947-70E740481C1C}">
+                          <a14:useLocalDpi xmlns:a14="http://schemas.microsoft.com/office/drawing/2010/main" val="0"/>
+                        </a:ext>
+                      </a:extLst>
+                    </a:blip>
+                    <a:stretch>
+                      <a:fillRect/>
+                    </a:stretch>
+                  </pic:blipFill>
+                  <pic:spPr>
+                    <a:xfrm>
+                      <a:off x="0" y="0"/>
+                      <a:ext cx="2834640" cy="2125980"/>
+                    </a:xfrm>
+                    <a:prstGeom prst="rect">
+                      <a:avLst/>
+                    </a:prstGeom>
+                  </pic:spPr>
+                </pic:pic>
+              </a:graphicData>
+            </a:graphic>
+          </wp:inline>
+        </w:drawing>
+      </w:r>
+    </w:p>
+    <w:p>
+      <w:pPr>
+        <w:pStyle w:val="Caption"/>
+      </w:pPr>
+      <w:r>
+        <w:t xml:space="preserve">Figure </w:t>
+      </w:r>
+      <w:fldSimple w:instr=" SEQ Figure \* ARABIC ">
+        <w:r>
+          <w:rPr>
+            <w:noProof/>
+          </w:rPr>
+          <w:t>16</w:t>
+        </w:r>
+      </w:fldSimple>
+      <w:r>
+        <w:t xml:space="preserve">.  </w:t>
+      </w:r>
+      <w:r>
+        <w:t xml:space="preserve">Showing the average utilization of boxes at the end of a 3-dimensional simulation where </w:t>
+      </w:r>
+      <w:r>
+        <w:t xml:space="preserve">multiple </w:t>
+      </w:r>
+      <w:r>
+        <w:t xml:space="preserve">boxes of </w:t>
+      </w:r>
+      <w:r>
+        <w:t>multiple</w:t>
+      </w:r>
+      <w:r>
+        <w:t xml:space="preserve"> size</w:t>
+      </w:r>
+      <w:r>
+        <w:t>s</w:t>
+      </w:r>
+      <w:r>
+        <w:t xml:space="preserve"> were used, and all objects were shaped similar to the boxes.</w:t>
       </w:r>
     </w:p>
     <w:p>
@@ -2800,7 +3417,6 @@
         <w:pStyle w:val="Heading2"/>
       </w:pPr>
       <w:r>
-        <w:lastRenderedPageBreak/>
         <w:t>Observations</w:t>
       </w:r>
     </w:p>
@@ -2815,18 +3431,24 @@
         <w:t>.</w:t>
       </w:r>
       <w:r>
-        <w:t xml:space="preserve">  When boxes of different sizes are available to the system, placing objects into the fullest box allows for the placement of the most objects, but placement into the smallest box allows for the best overall system utilization</w:t>
-      </w:r>
-      <w:proofErr w:type="gramStart"/>
-      <w:r>
-        <w:t xml:space="preserve">. </w:t>
-      </w:r>
-      <w:proofErr w:type="gramEnd"/>
+        <w:t xml:space="preserve">  When boxes of different sizes are available to the system, placing objects into the fullest box allows for the placement of the most objects, </w:t>
+      </w:r>
+      <w:r>
+        <w:t xml:space="preserve">but placement into the smallest box allows for the best overall system utilization. </w:t>
+      </w:r>
+      <w:r>
+        <w:t xml:space="preserve"> </w:t>
+      </w:r>
       <w:r>
         <w:t>However, in all cases, placing objects into the emptiest box is the worst strategy all around.</w:t>
       </w:r>
     </w:p>
     <w:p>
+      <w:r>
+        <w:t>Finally, we find that if multiple boxes of multiple sizes are used, we achieve the best overall utilization if the objects are shaped similar to the boxes, and placing an object into the smallest box with a shape similar to the object, and that will accommodate the object produces the best overall utilization.</w:t>
+      </w:r>
+    </w:p>
+    <w:p>
       <w:pPr>
         <w:pStyle w:val="Heading2"/>
       </w:pPr>
@@ -2863,7 +3485,9 @@
       </w:r>
     </w:p>
     <w:sectPr>
-      <w:headerReference w:type="first" r:id="rId21"/>
+      <w:footerReference w:type="even" r:id="rId25"/>
+      <w:footerReference w:type="default" r:id="rId26"/>
+      <w:headerReference w:type="first" r:id="rId27"/>
       <w:pgSz w:w="12240" w:h="15840"/>
       <w:pgMar w:top="1440" w:right="1440" w:bottom="1440" w:left="1440" w:header="720" w:footer="720" w:gutter="0"/>
       <w:cols w:num="2" w:space="432"/>
@@ -2898,6 +3522,133 @@
     </w:p>
   </w:endnote>
 </w:endnotes>
+</file>
+
+<file path=word/footer1.xml><?xml version="1.0" encoding="utf-8"?>
+<w:ftr xmlns:wpc="http://schemas.microsoft.com/office/word/2010/wordprocessingCanvas" xmlns:cx="http://schemas.microsoft.com/office/drawing/2014/chartex" xmlns:cx1="http://schemas.microsoft.com/office/drawing/2015/9/8/chartex" xmlns:cx2="http://schemas.microsoft.com/office/drawing/2015/10/21/chartex" xmlns:cx3="http://schemas.microsoft.com/office/drawing/2016/5/9/chartex" xmlns:cx4="http://schemas.microsoft.com/office/drawing/2016/5/10/chartex" xmlns:cx5="http://schemas.microsoft.com/office/drawing/2016/5/11/chartex" xmlns:cx6="http://schemas.microsoft.com/office/drawing/2016/5/12/chartex" xmlns:cx7="http://schemas.microsoft.com/office/drawing/2016/5/13/chartex" xmlns:cx8="http://schemas.microsoft.com/office/drawing/2016/5/14/chartex" xmlns:mc="http://schemas.openxmlformats.org/markup-compatibility/2006" xmlns:aink="http://schemas.microsoft.com/office/drawing/2016/ink" xmlns:am3d="http://schemas.microsoft.com/office/drawing/2017/model3d" xmlns:o="urn:schemas-microsoft-com:office:office" xmlns:r="http://schemas.openxmlformats.org/officeDocument/2006/relationships" xmlns:m="http://schemas.openxmlformats.org/officeDocument/2006/math" xmlns:v="urn:schemas-microsoft-com:vml" xmlns:wp14="http://schemas.microsoft.com/office/word/2010/wordprocessingDrawing" xmlns:wp="http://schemas.openxmlformats.org/drawingml/2006/wordprocessingDrawing" xmlns:w10="urn:schemas-microsoft-com:office:word" xmlns:w="http://schemas.openxmlformats.org/wordprocessingml/2006/main" xmlns:w14="http://schemas.microsoft.com/office/word/2010/wordml" xmlns:w15="http://schemas.microsoft.com/office/word/2012/wordml" xmlns:w16cid="http://schemas.microsoft.com/office/word/2016/wordml/cid" xmlns:w16se="http://schemas.microsoft.com/office/word/2015/wordml/symex" xmlns:wpg="http://schemas.microsoft.com/office/word/2010/wordprocessingGroup" xmlns:wpi="http://schemas.microsoft.com/office/word/2010/wordprocessingInk" xmlns:wne="http://schemas.microsoft.com/office/word/2006/wordml" xmlns:wps="http://schemas.microsoft.com/office/word/2010/wordprocessingShape" mc:Ignorable="w14 w15 w16se w16cid wp14">
+  <w:sdt>
+    <w:sdtPr>
+      <w:rPr>
+        <w:rStyle w:val="PageNumber"/>
+      </w:rPr>
+      <w:id w:val="-721284122"/>
+      <w:docPartObj>
+        <w:docPartGallery w:val="Page Numbers (Bottom of Page)"/>
+        <w:docPartUnique/>
+      </w:docPartObj>
+    </w:sdtPr>
+    <w:sdtContent>
+      <w:p>
+        <w:pPr>
+          <w:pStyle w:val="Footer"/>
+          <w:framePr w:wrap="none" w:vAnchor="text" w:hAnchor="margin" w:xAlign="right" w:y="1"/>
+          <w:rPr>
+            <w:rStyle w:val="PageNumber"/>
+          </w:rPr>
+        </w:pPr>
+        <w:r>
+          <w:rPr>
+            <w:rStyle w:val="PageNumber"/>
+          </w:rPr>
+          <w:fldChar w:fldCharType="begin"/>
+        </w:r>
+        <w:r>
+          <w:rPr>
+            <w:rStyle w:val="PageNumber"/>
+          </w:rPr>
+          <w:instrText xml:space="preserve"> PAGE </w:instrText>
+        </w:r>
+        <w:r>
+          <w:rPr>
+            <w:rStyle w:val="PageNumber"/>
+          </w:rPr>
+          <w:fldChar w:fldCharType="end"/>
+        </w:r>
+      </w:p>
+    </w:sdtContent>
+  </w:sdt>
+  <w:p>
+    <w:pPr>
+      <w:pStyle w:val="Footer"/>
+      <w:ind w:right="360"/>
+    </w:pPr>
+  </w:p>
+</w:ftr>
+</file>
+
+<file path=word/footer2.xml><?xml version="1.0" encoding="utf-8"?>
+<w:ftr xmlns:wpc="http://schemas.microsoft.com/office/word/2010/wordprocessingCanvas" xmlns:cx="http://schemas.microsoft.com/office/drawing/2014/chartex" xmlns:cx1="http://schemas.microsoft.com/office/drawing/2015/9/8/chartex" xmlns:cx2="http://schemas.microsoft.com/office/drawing/2015/10/21/chartex" xmlns:cx3="http://schemas.microsoft.com/office/drawing/2016/5/9/chartex" xmlns:cx4="http://schemas.microsoft.com/office/drawing/2016/5/10/chartex" xmlns:cx5="http://schemas.microsoft.com/office/drawing/2016/5/11/chartex" xmlns:cx6="http://schemas.microsoft.com/office/drawing/2016/5/12/chartex" xmlns:cx7="http://schemas.microsoft.com/office/drawing/2016/5/13/chartex" xmlns:cx8="http://schemas.microsoft.com/office/drawing/2016/5/14/chartex" xmlns:mc="http://schemas.openxmlformats.org/markup-compatibility/2006" xmlns:aink="http://schemas.microsoft.com/office/drawing/2016/ink" xmlns:am3d="http://schemas.microsoft.com/office/drawing/2017/model3d" xmlns:o="urn:schemas-microsoft-com:office:office" xmlns:r="http://schemas.openxmlformats.org/officeDocument/2006/relationships" xmlns:m="http://schemas.openxmlformats.org/officeDocument/2006/math" xmlns:v="urn:schemas-microsoft-com:vml" xmlns:wp14="http://schemas.microsoft.com/office/word/2010/wordprocessingDrawing" xmlns:wp="http://schemas.openxmlformats.org/drawingml/2006/wordprocessingDrawing" xmlns:w10="urn:schemas-microsoft-com:office:word" xmlns:w="http://schemas.openxmlformats.org/wordprocessingml/2006/main" xmlns:w14="http://schemas.microsoft.com/office/word/2010/wordml" xmlns:w15="http://schemas.microsoft.com/office/word/2012/wordml" xmlns:w16cid="http://schemas.microsoft.com/office/word/2016/wordml/cid" xmlns:w16se="http://schemas.microsoft.com/office/word/2015/wordml/symex" xmlns:wpg="http://schemas.microsoft.com/office/word/2010/wordprocessingGroup" xmlns:wpi="http://schemas.microsoft.com/office/word/2010/wordprocessingInk" xmlns:wne="http://schemas.microsoft.com/office/word/2006/wordml" xmlns:wps="http://schemas.microsoft.com/office/word/2010/wordprocessingShape" mc:Ignorable="w14 w15 w16se w16cid wp14">
+  <w:sdt>
+    <w:sdtPr>
+      <w:rPr>
+        <w:rStyle w:val="PageNumber"/>
+      </w:rPr>
+      <w:id w:val="428625136"/>
+      <w:docPartObj>
+        <w:docPartGallery w:val="Page Numbers (Bottom of Page)"/>
+        <w:docPartUnique/>
+      </w:docPartObj>
+    </w:sdtPr>
+    <w:sdtContent>
+      <w:p>
+        <w:pPr>
+          <w:pStyle w:val="Footer"/>
+          <w:framePr w:wrap="none" w:vAnchor="text" w:hAnchor="margin" w:xAlign="right" w:y="1"/>
+          <w:rPr>
+            <w:rStyle w:val="PageNumber"/>
+          </w:rPr>
+        </w:pPr>
+        <w:r>
+          <w:rPr>
+            <w:rStyle w:val="PageNumber"/>
+            <w:sz w:val="20"/>
+            <w:szCs w:val="20"/>
+          </w:rPr>
+          <w:fldChar w:fldCharType="begin"/>
+        </w:r>
+        <w:r>
+          <w:rPr>
+            <w:rStyle w:val="PageNumber"/>
+            <w:sz w:val="20"/>
+            <w:szCs w:val="20"/>
+          </w:rPr>
+          <w:instrText xml:space="preserve"> PAGE </w:instrText>
+        </w:r>
+        <w:r>
+          <w:rPr>
+            <w:rStyle w:val="PageNumber"/>
+            <w:sz w:val="20"/>
+            <w:szCs w:val="20"/>
+          </w:rPr>
+          <w:fldChar w:fldCharType="separate"/>
+        </w:r>
+        <w:r>
+          <w:rPr>
+            <w:rStyle w:val="PageNumber"/>
+            <w:noProof/>
+            <w:sz w:val="20"/>
+            <w:szCs w:val="20"/>
+          </w:rPr>
+          <w:t>2</w:t>
+        </w:r>
+        <w:r>
+          <w:rPr>
+            <w:rStyle w:val="PageNumber"/>
+            <w:sz w:val="20"/>
+            <w:szCs w:val="20"/>
+          </w:rPr>
+          <w:fldChar w:fldCharType="end"/>
+        </w:r>
+      </w:p>
+    </w:sdtContent>
+  </w:sdt>
+  <w:p>
+    <w:pPr>
+      <w:pStyle w:val="Footer"/>
+      <w:ind w:right="360"/>
+    </w:pPr>
+  </w:p>
+</w:ftr>
 </file>
 
 <file path=word/footnotes.xml><?xml version="1.0" encoding="utf-8"?>
@@ -3714,6 +4465,7 @@
   <w:style w:type="character" w:default="1" w:styleId="DefaultParagraphFont">
     <w:name w:val="Default Paragraph Font"/>
     <w:uiPriority w:val="1"/>
+    <w:semiHidden/>
     <w:unhideWhenUsed/>
   </w:style>
   <w:style w:type="table" w:default="1" w:styleId="TableNormal">
@@ -3981,6 +4733,14 @@
     <w:pPr>
       <w:jc w:val="both"/>
     </w:pPr>
+  </w:style>
+  <w:style w:type="character" w:styleId="PageNumber">
+    <w:name w:val="page number"/>
+    <w:basedOn w:val="DefaultParagraphFont"/>
+    <w:uiPriority w:val="99"/>
+    <w:semiHidden/>
+    <w:unhideWhenUsed/>
+    <w:rsid w:val="00950AE0"/>
   </w:style>
 </w:styles>
 </file>
@@ -4285,7 +5045,7 @@
 </file>
 
 <file path=customXml/itemProps1.xml><?xml version="1.0" encoding="utf-8"?>
-<ds:datastoreItem xmlns:ds="http://schemas.openxmlformats.org/officeDocument/2006/customXml" ds:itemID="{C2A68A0D-25EB-0841-94AC-F9EA4C9DB482}">
+<ds:datastoreItem xmlns:ds="http://schemas.openxmlformats.org/officeDocument/2006/customXml" ds:itemID="{9816C6A6-73F3-8440-8E4F-2035FDD8C827}">
   <ds:schemaRefs>
     <ds:schemaRef ds:uri="http://schemas.openxmlformats.org/officeDocument/2006/bibliography"/>
   </ds:schemaRefs>

--- a/doc/Compute Host Utilization.docx
+++ b/doc/Compute Host Utilization.docx
@@ -1,6 +1,6 @@
 
 <file path=word/document.xml><?xml version="1.0" encoding="utf-8"?>
-<w:document xmlns:wpc="http://schemas.microsoft.com/office/word/2010/wordprocessingCanvas" xmlns:cx="http://schemas.microsoft.com/office/drawing/2014/chartex" xmlns:cx1="http://schemas.microsoft.com/office/drawing/2015/9/8/chartex" xmlns:cx2="http://schemas.microsoft.com/office/drawing/2015/10/21/chartex" xmlns:cx3="http://schemas.microsoft.com/office/drawing/2016/5/9/chartex" xmlns:cx4="http://schemas.microsoft.com/office/drawing/2016/5/10/chartex" xmlns:cx5="http://schemas.microsoft.com/office/drawing/2016/5/11/chartex" xmlns:cx6="http://schemas.microsoft.com/office/drawing/2016/5/12/chartex" xmlns:cx7="http://schemas.microsoft.com/office/drawing/2016/5/13/chartex" xmlns:cx8="http://schemas.microsoft.com/office/drawing/2016/5/14/chartex" xmlns:mc="http://schemas.openxmlformats.org/markup-compatibility/2006" xmlns:aink="http://schemas.microsoft.com/office/drawing/2016/ink" xmlns:am3d="http://schemas.microsoft.com/office/drawing/2017/model3d" xmlns:o="urn:schemas-microsoft-com:office:office" xmlns:r="http://schemas.openxmlformats.org/officeDocument/2006/relationships" xmlns:m="http://schemas.openxmlformats.org/officeDocument/2006/math" xmlns:v="urn:schemas-microsoft-com:vml" xmlns:wp14="http://schemas.microsoft.com/office/word/2010/wordprocessingDrawing" xmlns:wp="http://schemas.openxmlformats.org/drawingml/2006/wordprocessingDrawing" xmlns:w10="urn:schemas-microsoft-com:office:word" xmlns:w="http://schemas.openxmlformats.org/wordprocessingml/2006/main" xmlns:w14="http://schemas.microsoft.com/office/word/2010/wordml" xmlns:w15="http://schemas.microsoft.com/office/word/2012/wordml" xmlns:w16cid="http://schemas.microsoft.com/office/word/2016/wordml/cid" xmlns:w16se="http://schemas.microsoft.com/office/word/2015/wordml/symex" xmlns:wpg="http://schemas.microsoft.com/office/word/2010/wordprocessingGroup" xmlns:wpi="http://schemas.microsoft.com/office/word/2010/wordprocessingInk" xmlns:wne="http://schemas.microsoft.com/office/word/2006/wordml" xmlns:wps="http://schemas.microsoft.com/office/word/2010/wordprocessingShape" mc:Ignorable="w14 w15 w16se w16cid wp14">
+<w:document xmlns:wpc="http://schemas.microsoft.com/office/word/2010/wordprocessingCanvas" xmlns:cx="http://schemas.microsoft.com/office/drawing/2014/chartex" xmlns:cx1="http://schemas.microsoft.com/office/drawing/2015/9/8/chartex" xmlns:cx2="http://schemas.microsoft.com/office/drawing/2015/10/21/chartex" xmlns:cx3="http://schemas.microsoft.com/office/drawing/2016/5/9/chartex" xmlns:cx4="http://schemas.microsoft.com/office/drawing/2016/5/10/chartex" xmlns:cx5="http://schemas.microsoft.com/office/drawing/2016/5/11/chartex" xmlns:cx6="http://schemas.microsoft.com/office/drawing/2016/5/12/chartex" xmlns:cx7="http://schemas.microsoft.com/office/drawing/2016/5/13/chartex" xmlns:cx8="http://schemas.microsoft.com/office/drawing/2016/5/14/chartex" xmlns:mc="http://schemas.openxmlformats.org/markup-compatibility/2006" xmlns:aink="http://schemas.microsoft.com/office/drawing/2016/ink" xmlns:am3d="http://schemas.microsoft.com/office/drawing/2017/model3d" xmlns:o="urn:schemas-microsoft-com:office:office" xmlns:oel="http://schemas.microsoft.com/office/2019/extlst" xmlns:r="http://schemas.openxmlformats.org/officeDocument/2006/relationships" xmlns:m="http://schemas.openxmlformats.org/officeDocument/2006/math" xmlns:v="urn:schemas-microsoft-com:vml" xmlns:wp14="http://schemas.microsoft.com/office/word/2010/wordprocessingDrawing" xmlns:wp="http://schemas.openxmlformats.org/drawingml/2006/wordprocessingDrawing" xmlns:w10="urn:schemas-microsoft-com:office:word" xmlns:w="http://schemas.openxmlformats.org/wordprocessingml/2006/main" xmlns:w14="http://schemas.microsoft.com/office/word/2010/wordml" xmlns:w15="http://schemas.microsoft.com/office/word/2012/wordml" xmlns:w16cex="http://schemas.microsoft.com/office/word/2018/wordml/cex" xmlns:w16cid="http://schemas.microsoft.com/office/word/2016/wordml/cid" xmlns:w16="http://schemas.microsoft.com/office/word/2018/wordml" xmlns:w16sdtdh="http://schemas.microsoft.com/office/word/2020/wordml/sdtdatahash" xmlns:w16se="http://schemas.microsoft.com/office/word/2015/wordml/symex" xmlns:wpg="http://schemas.microsoft.com/office/word/2010/wordprocessingGroup" xmlns:wpi="http://schemas.microsoft.com/office/word/2010/wordprocessingInk" xmlns:wne="http://schemas.microsoft.com/office/word/2006/wordml" xmlns:wps="http://schemas.microsoft.com/office/word/2010/wordprocessingShape" mc:Ignorable="w14 w15 w16se w16cid w16 w16cex w16sdtdh wp14">
   <w:body>
     <w:p>
       <w:pPr>
@@ -860,14 +860,12 @@
       <w:r>
         <w:t>, … D</w:t>
       </w:r>
-      <w:proofErr w:type="gramStart"/>
       <w:r>
         <w:rPr>
           <w:vertAlign w:val="subscript"/>
         </w:rPr>
         <w:t>1,N</w:t>
       </w:r>
-      <w:proofErr w:type="gramEnd"/>
       <w:r>
         <w:t>], [D</w:t>
       </w:r>
@@ -1720,12 +1718,7 @@
         <w:t>i</w:t>
       </w:r>
       <w:r>
-        <w:t>-</w:t>
-      </w:r>
-      <w:bookmarkStart w:id="0" w:name="_GoBack"/>
-      <w:bookmarkEnd w:id="0"/>
-      <w:r>
-        <w:t>th</w:t>
+        <w:t>-th</w:t>
       </w:r>
       <w:proofErr w:type="spellEnd"/>
       <w:r>
@@ -1942,18 +1935,10 @@
         <w:t>The simulation was repeated with different sizes (and object size limits) on the different dimensions</w:t>
       </w:r>
       <w:r>
-        <w:t>, and boxes of different sizes</w:t>
-      </w:r>
-      <w:proofErr w:type="gramStart"/>
-      <w:r>
-        <w:t>.</w:t>
-      </w:r>
-      <w:r>
-        <w:t xml:space="preserve"> </w:t>
-      </w:r>
-      <w:proofErr w:type="gramEnd"/>
-      <w:r>
-        <w:t xml:space="preserve">The results of those simulations </w:t>
+        <w:t>, and boxes of different sizes.</w:t>
+      </w:r>
+      <w:r>
+        <w:t xml:space="preserve"> The results of those simulations </w:t>
       </w:r>
       <w:r>
         <w:t>are</w:t>
@@ -2017,7 +2002,7 @@
       <w:pPr>
         <w:pStyle w:val="Caption"/>
       </w:pPr>
-      <w:bookmarkStart w:id="1" w:name="_Ref9482611"/>
+      <w:bookmarkStart w:id="0" w:name="_Ref9482611"/>
       <w:r>
         <w:t xml:space="preserve">Figure </w:t>
       </w:r>
@@ -2029,7 +2014,7 @@
           <w:t>7</w:t>
         </w:r>
       </w:fldSimple>
-      <w:bookmarkEnd w:id="1"/>
+      <w:bookmarkEnd w:id="0"/>
       <w:r>
         <w:t xml:space="preserve">.  </w:t>
       </w:r>
@@ -2107,7 +2092,7 @@
       <w:pPr>
         <w:pStyle w:val="Caption"/>
       </w:pPr>
-      <w:bookmarkStart w:id="2" w:name="_Ref9482614"/>
+      <w:bookmarkStart w:id="1" w:name="_Ref9482614"/>
       <w:r>
         <w:t xml:space="preserve">Figure </w:t>
       </w:r>
@@ -2119,7 +2104,7 @@
           <w:t>8</w:t>
         </w:r>
       </w:fldSimple>
-      <w:bookmarkEnd w:id="2"/>
+      <w:bookmarkEnd w:id="1"/>
       <w:r>
         <w:t xml:space="preserve">.  </w:t>
       </w:r>
@@ -2321,7 +2306,7 @@
       <w:pPr>
         <w:pStyle w:val="Caption"/>
       </w:pPr>
-      <w:bookmarkStart w:id="3" w:name="_Ref9483267"/>
+      <w:bookmarkStart w:id="2" w:name="_Ref9483267"/>
       <w:r>
         <w:t xml:space="preserve">Figure </w:t>
       </w:r>
@@ -2333,7 +2318,7 @@
           <w:t>9</w:t>
         </w:r>
       </w:fldSimple>
-      <w:bookmarkEnd w:id="3"/>
+      <w:bookmarkEnd w:id="2"/>
       <w:r>
         <w:t xml:space="preserve">.  </w:t>
       </w:r>
@@ -2411,7 +2396,7 @@
       <w:pPr>
         <w:pStyle w:val="Caption"/>
       </w:pPr>
-      <w:bookmarkStart w:id="4" w:name="_Ref9483269"/>
+      <w:bookmarkStart w:id="3" w:name="_Ref9483269"/>
       <w:r>
         <w:t xml:space="preserve">Figure </w:t>
       </w:r>
@@ -2423,7 +2408,7 @@
           <w:t>10</w:t>
         </w:r>
       </w:fldSimple>
-      <w:bookmarkEnd w:id="4"/>
+      <w:bookmarkEnd w:id="3"/>
       <w:r>
         <w:t xml:space="preserve">.  </w:t>
       </w:r>
@@ -2615,15 +2600,7 @@
     </w:p>
     <w:p>
       <w:r>
-        <w:t>In analyzing the results of the previous simulations for &gt; 1 dimension, we observe that the cause for low utilization was that the objects that we were creating were not of the same “shape” as the boxes that we were using</w:t>
-      </w:r>
-      <w:proofErr w:type="gramStart"/>
-      <w:r>
-        <w:t xml:space="preserve">. </w:t>
-      </w:r>
-      <w:proofErr w:type="gramEnd"/>
-      <w:r>
-        <w:t>Therefore, while we exhausted one resource (dimension) there was unused capacity in other dimensions resulting in stranding of capacity.</w:t>
+        <w:t>In analyzing the results of the previous simulations for &gt; 1 dimension, we observe that the cause for low utilization was that the objects that we were creating were not of the same “shape” as the boxes that we were using. Therefore, while we exhausted one resource (dimension) there was unused capacity in other dimensions resulting in stranding of capacity.</w:t>
       </w:r>
     </w:p>
     <w:p>
@@ -2678,31 +2655,7 @@
               <w:rPr>
                 <w:rFonts w:ascii="Cambria Math" w:hAnsi="Cambria Math"/>
               </w:rPr>
-              <m:t>1</m:t>
-            </m:r>
-            <m:r>
-              <w:rPr>
-                <w:rFonts w:ascii="Cambria Math" w:hAnsi="Cambria Math"/>
-              </w:rPr>
-              <m:t xml:space="preserve">, </m:t>
-            </m:r>
-            <m:r>
-              <w:rPr>
-                <w:rFonts w:ascii="Cambria Math" w:hAnsi="Cambria Math"/>
-              </w:rPr>
-              <m:t>q</m:t>
-            </m:r>
-            <m:r>
-              <w:rPr>
-                <w:rFonts w:ascii="Cambria Math" w:hAnsi="Cambria Math"/>
-              </w:rPr>
-              <m:t xml:space="preserve">, </m:t>
-            </m:r>
-            <m:r>
-              <w:rPr>
-                <w:rFonts w:ascii="Cambria Math" w:hAnsi="Cambria Math"/>
-              </w:rPr>
-              <m:t>r</m:t>
+              <m:t>1, q, r</m:t>
             </m:r>
           </m:e>
         </m:d>
@@ -2758,13 +2711,7 @@
           <w:rPr>
             <w:rFonts w:ascii="Cambria Math" w:hAnsi="Cambria Math"/>
           </w:rPr>
-          <m:t>r</m:t>
-        </m:r>
-        <m:r>
-          <w:rPr>
-            <w:rFonts w:ascii="Cambria Math" w:hAnsi="Cambria Math"/>
-          </w:rPr>
-          <m:t xml:space="preserve">= </m:t>
+          <m:t xml:space="preserve">r= </m:t>
         </m:r>
         <m:f>
           <m:fPr>
@@ -2921,25 +2868,7 @@
               <w:rPr>
                 <w:rFonts w:ascii="Cambria Math" w:hAnsi="Cambria Math"/>
               </w:rPr>
-              <m:t xml:space="preserve">1, </m:t>
-            </m:r>
-            <m:r>
-              <w:rPr>
-                <w:rFonts w:ascii="Cambria Math" w:hAnsi="Cambria Math"/>
-              </w:rPr>
-              <m:t>l</m:t>
-            </m:r>
-            <m:r>
-              <w:rPr>
-                <w:rFonts w:ascii="Cambria Math" w:hAnsi="Cambria Math"/>
-              </w:rPr>
-              <m:t xml:space="preserve">, </m:t>
-            </m:r>
-            <m:r>
-              <w:rPr>
-                <w:rFonts w:ascii="Cambria Math" w:hAnsi="Cambria Math"/>
-              </w:rPr>
-              <m:t>m</m:t>
+              <m:t>1, l, m</m:t>
             </m:r>
           </m:e>
         </m:d>
@@ -2955,13 +2884,7 @@
           <w:rPr>
             <w:rFonts w:ascii="Cambria Math" w:hAnsi="Cambria Math"/>
           </w:rPr>
-          <m:t>l</m:t>
-        </m:r>
-        <m:r>
-          <w:rPr>
-            <w:rFonts w:ascii="Cambria Math" w:hAnsi="Cambria Math"/>
-          </w:rPr>
-          <m:t xml:space="preserve">= </m:t>
+          <m:t xml:space="preserve">l= </m:t>
         </m:r>
         <m:f>
           <m:fPr>
@@ -3001,13 +2924,7 @@
           <w:rPr>
             <w:rFonts w:ascii="Cambria Math" w:hAnsi="Cambria Math"/>
           </w:rPr>
-          <m:t>m</m:t>
-        </m:r>
-        <m:r>
-          <w:rPr>
-            <w:rFonts w:ascii="Cambria Math" w:hAnsi="Cambria Math"/>
-          </w:rPr>
-          <m:t xml:space="preserve">= </m:t>
+          <m:t xml:space="preserve">m= </m:t>
         </m:r>
         <m:f>
           <m:fPr>
@@ -3058,15 +2975,7 @@
     </w:p>
     <w:p>
       <w:r>
-        <w:t>To verify this hypothesis, and show improved packing with objects of size(s) we ran a further simulation.  In this simulation, multiple boxes, of a fixed size were used, and the objects had shapes that resembled the boxes</w:t>
-      </w:r>
-      <w:proofErr w:type="gramStart"/>
-      <w:r>
-        <w:t xml:space="preserve">. </w:t>
-      </w:r>
-      <w:proofErr w:type="gramEnd"/>
-      <w:r>
-        <w:t>The results of this test are shown below.</w:t>
+        <w:t>To verify this hypothesis, and show improved packing with objects of size(s) we ran a further simulation.  In this simulation, multiple boxes, of a fixed size were used, and the objects had shapes that resembled the boxes. The results of this test are shown below.</w:t>
       </w:r>
     </w:p>
     <w:p>
@@ -3137,13 +3046,7 @@
         </w:r>
       </w:fldSimple>
       <w:r>
-        <w:t xml:space="preserve">.  </w:t>
-      </w:r>
-      <w:r>
-        <w:t>Shows the number of objects successfully placed using three strategies</w:t>
-      </w:r>
-      <w:r>
-        <w:t xml:space="preserve"> in a 3-dimensional simulation where boxes of fixed size were used, and all objects were shaped similar to the boxes.</w:t>
+        <w:t>.  Shows the number of objects successfully placed using three strategies in a 3-dimensional simulation where boxes of fixed size were used, and all objects were shaped similar to the boxes.</w:t>
       </w:r>
     </w:p>
     <w:p>
@@ -3218,10 +3121,7 @@
         </w:r>
       </w:fldSimple>
       <w:r>
-        <w:t xml:space="preserve">.  </w:t>
-      </w:r>
-      <w:r>
-        <w:t>Showing the average utilization of boxes at the end of a 3-dimensional simulation where boxes of fixed size were used, and all objects were shaped similar to the boxes.</w:t>
+        <w:t>.  Showing the average utilization of boxes at the end of a 3-dimensional simulation where boxes of fixed size were used, and all objects were shaped similar to the boxes.</w:t>
       </w:r>
     </w:p>
     <w:p>
@@ -3485,9 +3385,12 @@
       </w:r>
     </w:p>
     <w:sectPr>
-      <w:footerReference w:type="even" r:id="rId25"/>
-      <w:footerReference w:type="default" r:id="rId26"/>
-      <w:headerReference w:type="first" r:id="rId27"/>
+      <w:headerReference w:type="even" r:id="rId25"/>
+      <w:headerReference w:type="default" r:id="rId26"/>
+      <w:footerReference w:type="even" r:id="rId27"/>
+      <w:footerReference w:type="default" r:id="rId28"/>
+      <w:headerReference w:type="first" r:id="rId29"/>
+      <w:footerReference w:type="first" r:id="rId30"/>
       <w:pgSz w:w="12240" w:h="15840"/>
       <w:pgMar w:top="1440" w:right="1440" w:bottom="1440" w:left="1440" w:header="720" w:footer="720" w:gutter="0"/>
       <w:cols w:num="2" w:space="432"/>
@@ -3500,7 +3403,7 @@
 </file>
 
 <file path=word/endnotes.xml><?xml version="1.0" encoding="utf-8"?>
-<w:endnotes xmlns:wpc="http://schemas.microsoft.com/office/word/2010/wordprocessingCanvas" xmlns:cx="http://schemas.microsoft.com/office/drawing/2014/chartex" xmlns:cx1="http://schemas.microsoft.com/office/drawing/2015/9/8/chartex" xmlns:cx2="http://schemas.microsoft.com/office/drawing/2015/10/21/chartex" xmlns:cx3="http://schemas.microsoft.com/office/drawing/2016/5/9/chartex" xmlns:cx4="http://schemas.microsoft.com/office/drawing/2016/5/10/chartex" xmlns:cx5="http://schemas.microsoft.com/office/drawing/2016/5/11/chartex" xmlns:cx6="http://schemas.microsoft.com/office/drawing/2016/5/12/chartex" xmlns:cx7="http://schemas.microsoft.com/office/drawing/2016/5/13/chartex" xmlns:cx8="http://schemas.microsoft.com/office/drawing/2016/5/14/chartex" xmlns:mc="http://schemas.openxmlformats.org/markup-compatibility/2006" xmlns:aink="http://schemas.microsoft.com/office/drawing/2016/ink" xmlns:am3d="http://schemas.microsoft.com/office/drawing/2017/model3d" xmlns:o="urn:schemas-microsoft-com:office:office" xmlns:r="http://schemas.openxmlformats.org/officeDocument/2006/relationships" xmlns:m="http://schemas.openxmlformats.org/officeDocument/2006/math" xmlns:v="urn:schemas-microsoft-com:vml" xmlns:wp14="http://schemas.microsoft.com/office/word/2010/wordprocessingDrawing" xmlns:wp="http://schemas.openxmlformats.org/drawingml/2006/wordprocessingDrawing" xmlns:w10="urn:schemas-microsoft-com:office:word" xmlns:w="http://schemas.openxmlformats.org/wordprocessingml/2006/main" xmlns:w14="http://schemas.microsoft.com/office/word/2010/wordml" xmlns:w15="http://schemas.microsoft.com/office/word/2012/wordml" xmlns:w16cid="http://schemas.microsoft.com/office/word/2016/wordml/cid" xmlns:w16se="http://schemas.microsoft.com/office/word/2015/wordml/symex" xmlns:wpg="http://schemas.microsoft.com/office/word/2010/wordprocessingGroup" xmlns:wpi="http://schemas.microsoft.com/office/word/2010/wordprocessingInk" xmlns:wne="http://schemas.microsoft.com/office/word/2006/wordml" xmlns:wps="http://schemas.microsoft.com/office/word/2010/wordprocessingShape" mc:Ignorable="w14 w15 w16se w16cid wp14">
+<w:endnotes xmlns:wpc="http://schemas.microsoft.com/office/word/2010/wordprocessingCanvas" xmlns:cx="http://schemas.microsoft.com/office/drawing/2014/chartex" xmlns:cx1="http://schemas.microsoft.com/office/drawing/2015/9/8/chartex" xmlns:cx2="http://schemas.microsoft.com/office/drawing/2015/10/21/chartex" xmlns:cx3="http://schemas.microsoft.com/office/drawing/2016/5/9/chartex" xmlns:cx4="http://schemas.microsoft.com/office/drawing/2016/5/10/chartex" xmlns:cx5="http://schemas.microsoft.com/office/drawing/2016/5/11/chartex" xmlns:cx6="http://schemas.microsoft.com/office/drawing/2016/5/12/chartex" xmlns:cx7="http://schemas.microsoft.com/office/drawing/2016/5/13/chartex" xmlns:cx8="http://schemas.microsoft.com/office/drawing/2016/5/14/chartex" xmlns:mc="http://schemas.openxmlformats.org/markup-compatibility/2006" xmlns:aink="http://schemas.microsoft.com/office/drawing/2016/ink" xmlns:am3d="http://schemas.microsoft.com/office/drawing/2017/model3d" xmlns:o="urn:schemas-microsoft-com:office:office" xmlns:oel="http://schemas.microsoft.com/office/2019/extlst" xmlns:r="http://schemas.openxmlformats.org/officeDocument/2006/relationships" xmlns:m="http://schemas.openxmlformats.org/officeDocument/2006/math" xmlns:v="urn:schemas-microsoft-com:vml" xmlns:wp14="http://schemas.microsoft.com/office/word/2010/wordprocessingDrawing" xmlns:wp="http://schemas.openxmlformats.org/drawingml/2006/wordprocessingDrawing" xmlns:w10="urn:schemas-microsoft-com:office:word" xmlns:w="http://schemas.openxmlformats.org/wordprocessingml/2006/main" xmlns:w14="http://schemas.microsoft.com/office/word/2010/wordml" xmlns:w15="http://schemas.microsoft.com/office/word/2012/wordml" xmlns:w16cex="http://schemas.microsoft.com/office/word/2018/wordml/cex" xmlns:w16cid="http://schemas.microsoft.com/office/word/2016/wordml/cid" xmlns:w16="http://schemas.microsoft.com/office/word/2018/wordml" xmlns:w16sdtdh="http://schemas.microsoft.com/office/word/2020/wordml/sdtdatahash" xmlns:w16se="http://schemas.microsoft.com/office/word/2015/wordml/symex" xmlns:wpg="http://schemas.microsoft.com/office/word/2010/wordprocessingGroup" xmlns:wpi="http://schemas.microsoft.com/office/word/2010/wordprocessingInk" xmlns:wne="http://schemas.microsoft.com/office/word/2006/wordml" xmlns:wps="http://schemas.microsoft.com/office/word/2010/wordprocessingShape" mc:Ignorable="w14 w15 w16se w16cid w16 w16cex w16sdtdh wp14">
   <w:endnote w:type="separator" w:id="-1">
     <w:p>
       <w:pPr>
@@ -3525,7 +3428,7 @@
 </file>
 
 <file path=word/footer1.xml><?xml version="1.0" encoding="utf-8"?>
-<w:ftr xmlns:wpc="http://schemas.microsoft.com/office/word/2010/wordprocessingCanvas" xmlns:cx="http://schemas.microsoft.com/office/drawing/2014/chartex" xmlns:cx1="http://schemas.microsoft.com/office/drawing/2015/9/8/chartex" xmlns:cx2="http://schemas.microsoft.com/office/drawing/2015/10/21/chartex" xmlns:cx3="http://schemas.microsoft.com/office/drawing/2016/5/9/chartex" xmlns:cx4="http://schemas.microsoft.com/office/drawing/2016/5/10/chartex" xmlns:cx5="http://schemas.microsoft.com/office/drawing/2016/5/11/chartex" xmlns:cx6="http://schemas.microsoft.com/office/drawing/2016/5/12/chartex" xmlns:cx7="http://schemas.microsoft.com/office/drawing/2016/5/13/chartex" xmlns:cx8="http://schemas.microsoft.com/office/drawing/2016/5/14/chartex" xmlns:mc="http://schemas.openxmlformats.org/markup-compatibility/2006" xmlns:aink="http://schemas.microsoft.com/office/drawing/2016/ink" xmlns:am3d="http://schemas.microsoft.com/office/drawing/2017/model3d" xmlns:o="urn:schemas-microsoft-com:office:office" xmlns:r="http://schemas.openxmlformats.org/officeDocument/2006/relationships" xmlns:m="http://schemas.openxmlformats.org/officeDocument/2006/math" xmlns:v="urn:schemas-microsoft-com:vml" xmlns:wp14="http://schemas.microsoft.com/office/word/2010/wordprocessingDrawing" xmlns:wp="http://schemas.openxmlformats.org/drawingml/2006/wordprocessingDrawing" xmlns:w10="urn:schemas-microsoft-com:office:word" xmlns:w="http://schemas.openxmlformats.org/wordprocessingml/2006/main" xmlns:w14="http://schemas.microsoft.com/office/word/2010/wordml" xmlns:w15="http://schemas.microsoft.com/office/word/2012/wordml" xmlns:w16cid="http://schemas.microsoft.com/office/word/2016/wordml/cid" xmlns:w16se="http://schemas.microsoft.com/office/word/2015/wordml/symex" xmlns:wpg="http://schemas.microsoft.com/office/word/2010/wordprocessingGroup" xmlns:wpi="http://schemas.microsoft.com/office/word/2010/wordprocessingInk" xmlns:wne="http://schemas.microsoft.com/office/word/2006/wordml" xmlns:wps="http://schemas.microsoft.com/office/word/2010/wordprocessingShape" mc:Ignorable="w14 w15 w16se w16cid wp14">
+<w:ftr xmlns:wpc="http://schemas.microsoft.com/office/word/2010/wordprocessingCanvas" xmlns:cx="http://schemas.microsoft.com/office/drawing/2014/chartex" xmlns:cx1="http://schemas.microsoft.com/office/drawing/2015/9/8/chartex" xmlns:cx2="http://schemas.microsoft.com/office/drawing/2015/10/21/chartex" xmlns:cx3="http://schemas.microsoft.com/office/drawing/2016/5/9/chartex" xmlns:cx4="http://schemas.microsoft.com/office/drawing/2016/5/10/chartex" xmlns:cx5="http://schemas.microsoft.com/office/drawing/2016/5/11/chartex" xmlns:cx6="http://schemas.microsoft.com/office/drawing/2016/5/12/chartex" xmlns:cx7="http://schemas.microsoft.com/office/drawing/2016/5/13/chartex" xmlns:cx8="http://schemas.microsoft.com/office/drawing/2016/5/14/chartex" xmlns:mc="http://schemas.openxmlformats.org/markup-compatibility/2006" xmlns:aink="http://schemas.microsoft.com/office/drawing/2016/ink" xmlns:am3d="http://schemas.microsoft.com/office/drawing/2017/model3d" xmlns:o="urn:schemas-microsoft-com:office:office" xmlns:oel="http://schemas.microsoft.com/office/2019/extlst" xmlns:r="http://schemas.openxmlformats.org/officeDocument/2006/relationships" xmlns:m="http://schemas.openxmlformats.org/officeDocument/2006/math" xmlns:v="urn:schemas-microsoft-com:vml" xmlns:wp14="http://schemas.microsoft.com/office/word/2010/wordprocessingDrawing" xmlns:wp="http://schemas.openxmlformats.org/drawingml/2006/wordprocessingDrawing" xmlns:w10="urn:schemas-microsoft-com:office:word" xmlns:w="http://schemas.openxmlformats.org/wordprocessingml/2006/main" xmlns:w14="http://schemas.microsoft.com/office/word/2010/wordml" xmlns:w15="http://schemas.microsoft.com/office/word/2012/wordml" xmlns:w16cex="http://schemas.microsoft.com/office/word/2018/wordml/cex" xmlns:w16cid="http://schemas.microsoft.com/office/word/2016/wordml/cid" xmlns:w16="http://schemas.microsoft.com/office/word/2018/wordml" xmlns:w16sdtdh="http://schemas.microsoft.com/office/word/2020/wordml/sdtdatahash" xmlns:w16se="http://schemas.microsoft.com/office/word/2015/wordml/symex" xmlns:wpg="http://schemas.microsoft.com/office/word/2010/wordprocessingGroup" xmlns:wpi="http://schemas.microsoft.com/office/word/2010/wordprocessingInk" xmlns:wne="http://schemas.microsoft.com/office/word/2006/wordml" xmlns:wps="http://schemas.microsoft.com/office/word/2010/wordprocessingShape" mc:Ignorable="w14 w15 w16se w16cid w16 w16cex w16sdtdh wp14">
   <w:sdt>
     <w:sdtPr>
       <w:rPr>
@@ -3577,7 +3480,7 @@
 </file>
 
 <file path=word/footer2.xml><?xml version="1.0" encoding="utf-8"?>
-<w:ftr xmlns:wpc="http://schemas.microsoft.com/office/word/2010/wordprocessingCanvas" xmlns:cx="http://schemas.microsoft.com/office/drawing/2014/chartex" xmlns:cx1="http://schemas.microsoft.com/office/drawing/2015/9/8/chartex" xmlns:cx2="http://schemas.microsoft.com/office/drawing/2015/10/21/chartex" xmlns:cx3="http://schemas.microsoft.com/office/drawing/2016/5/9/chartex" xmlns:cx4="http://schemas.microsoft.com/office/drawing/2016/5/10/chartex" xmlns:cx5="http://schemas.microsoft.com/office/drawing/2016/5/11/chartex" xmlns:cx6="http://schemas.microsoft.com/office/drawing/2016/5/12/chartex" xmlns:cx7="http://schemas.microsoft.com/office/drawing/2016/5/13/chartex" xmlns:cx8="http://schemas.microsoft.com/office/drawing/2016/5/14/chartex" xmlns:mc="http://schemas.openxmlformats.org/markup-compatibility/2006" xmlns:aink="http://schemas.microsoft.com/office/drawing/2016/ink" xmlns:am3d="http://schemas.microsoft.com/office/drawing/2017/model3d" xmlns:o="urn:schemas-microsoft-com:office:office" xmlns:r="http://schemas.openxmlformats.org/officeDocument/2006/relationships" xmlns:m="http://schemas.openxmlformats.org/officeDocument/2006/math" xmlns:v="urn:schemas-microsoft-com:vml" xmlns:wp14="http://schemas.microsoft.com/office/word/2010/wordprocessingDrawing" xmlns:wp="http://schemas.openxmlformats.org/drawingml/2006/wordprocessingDrawing" xmlns:w10="urn:schemas-microsoft-com:office:word" xmlns:w="http://schemas.openxmlformats.org/wordprocessingml/2006/main" xmlns:w14="http://schemas.microsoft.com/office/word/2010/wordml" xmlns:w15="http://schemas.microsoft.com/office/word/2012/wordml" xmlns:w16cid="http://schemas.microsoft.com/office/word/2016/wordml/cid" xmlns:w16se="http://schemas.microsoft.com/office/word/2015/wordml/symex" xmlns:wpg="http://schemas.microsoft.com/office/word/2010/wordprocessingGroup" xmlns:wpi="http://schemas.microsoft.com/office/word/2010/wordprocessingInk" xmlns:wne="http://schemas.microsoft.com/office/word/2006/wordml" xmlns:wps="http://schemas.microsoft.com/office/word/2010/wordprocessingShape" mc:Ignorable="w14 w15 w16se w16cid wp14">
+<w:ftr xmlns:wpc="http://schemas.microsoft.com/office/word/2010/wordprocessingCanvas" xmlns:cx="http://schemas.microsoft.com/office/drawing/2014/chartex" xmlns:cx1="http://schemas.microsoft.com/office/drawing/2015/9/8/chartex" xmlns:cx2="http://schemas.microsoft.com/office/drawing/2015/10/21/chartex" xmlns:cx3="http://schemas.microsoft.com/office/drawing/2016/5/9/chartex" xmlns:cx4="http://schemas.microsoft.com/office/drawing/2016/5/10/chartex" xmlns:cx5="http://schemas.microsoft.com/office/drawing/2016/5/11/chartex" xmlns:cx6="http://schemas.microsoft.com/office/drawing/2016/5/12/chartex" xmlns:cx7="http://schemas.microsoft.com/office/drawing/2016/5/13/chartex" xmlns:cx8="http://schemas.microsoft.com/office/drawing/2016/5/14/chartex" xmlns:mc="http://schemas.openxmlformats.org/markup-compatibility/2006" xmlns:aink="http://schemas.microsoft.com/office/drawing/2016/ink" xmlns:am3d="http://schemas.microsoft.com/office/drawing/2017/model3d" xmlns:o="urn:schemas-microsoft-com:office:office" xmlns:oel="http://schemas.microsoft.com/office/2019/extlst" xmlns:r="http://schemas.openxmlformats.org/officeDocument/2006/relationships" xmlns:m="http://schemas.openxmlformats.org/officeDocument/2006/math" xmlns:v="urn:schemas-microsoft-com:vml" xmlns:wp14="http://schemas.microsoft.com/office/word/2010/wordprocessingDrawing" xmlns:wp="http://schemas.openxmlformats.org/drawingml/2006/wordprocessingDrawing" xmlns:w10="urn:schemas-microsoft-com:office:word" xmlns:w="http://schemas.openxmlformats.org/wordprocessingml/2006/main" xmlns:w14="http://schemas.microsoft.com/office/word/2010/wordml" xmlns:w15="http://schemas.microsoft.com/office/word/2012/wordml" xmlns:w16cex="http://schemas.microsoft.com/office/word/2018/wordml/cex" xmlns:w16cid="http://schemas.microsoft.com/office/word/2016/wordml/cid" xmlns:w16="http://schemas.microsoft.com/office/word/2018/wordml" xmlns:w16sdtdh="http://schemas.microsoft.com/office/word/2020/wordml/sdtdatahash" xmlns:w16se="http://schemas.microsoft.com/office/word/2015/wordml/symex" xmlns:wpg="http://schemas.microsoft.com/office/word/2010/wordprocessingGroup" xmlns:wpi="http://schemas.microsoft.com/office/word/2010/wordprocessingInk" xmlns:wne="http://schemas.microsoft.com/office/word/2006/wordml" xmlns:wps="http://schemas.microsoft.com/office/word/2010/wordprocessingShape" mc:Ignorable="w14 w15 w16se w16cid w16 w16cex w16sdtdh wp14">
   <w:sdt>
     <w:sdtPr>
       <w:rPr>
@@ -3651,8 +3554,47 @@
 </w:ftr>
 </file>
 
+<file path=word/footer3.xml><?xml version="1.0" encoding="utf-8"?>
+<w:ftr xmlns:wpc="http://schemas.microsoft.com/office/word/2010/wordprocessingCanvas" xmlns:cx="http://schemas.microsoft.com/office/drawing/2014/chartex" xmlns:cx1="http://schemas.microsoft.com/office/drawing/2015/9/8/chartex" xmlns:cx2="http://schemas.microsoft.com/office/drawing/2015/10/21/chartex" xmlns:cx3="http://schemas.microsoft.com/office/drawing/2016/5/9/chartex" xmlns:cx4="http://schemas.microsoft.com/office/drawing/2016/5/10/chartex" xmlns:cx5="http://schemas.microsoft.com/office/drawing/2016/5/11/chartex" xmlns:cx6="http://schemas.microsoft.com/office/drawing/2016/5/12/chartex" xmlns:cx7="http://schemas.microsoft.com/office/drawing/2016/5/13/chartex" xmlns:cx8="http://schemas.microsoft.com/office/drawing/2016/5/14/chartex" xmlns:mc="http://schemas.openxmlformats.org/markup-compatibility/2006" xmlns:aink="http://schemas.microsoft.com/office/drawing/2016/ink" xmlns:am3d="http://schemas.microsoft.com/office/drawing/2017/model3d" xmlns:o="urn:schemas-microsoft-com:office:office" xmlns:oel="http://schemas.microsoft.com/office/2019/extlst" xmlns:r="http://schemas.openxmlformats.org/officeDocument/2006/relationships" xmlns:m="http://schemas.openxmlformats.org/officeDocument/2006/math" xmlns:v="urn:schemas-microsoft-com:vml" xmlns:wp14="http://schemas.microsoft.com/office/word/2010/wordprocessingDrawing" xmlns:wp="http://schemas.openxmlformats.org/drawingml/2006/wordprocessingDrawing" xmlns:w10="urn:schemas-microsoft-com:office:word" xmlns:w="http://schemas.openxmlformats.org/wordprocessingml/2006/main" xmlns:w14="http://schemas.microsoft.com/office/word/2010/wordml" xmlns:w15="http://schemas.microsoft.com/office/word/2012/wordml" xmlns:w16cex="http://schemas.microsoft.com/office/word/2018/wordml/cex" xmlns:w16cid="http://schemas.microsoft.com/office/word/2016/wordml/cid" xmlns:w16="http://schemas.microsoft.com/office/word/2018/wordml" xmlns:w16sdtdh="http://schemas.microsoft.com/office/word/2020/wordml/sdtdatahash" xmlns:w16se="http://schemas.microsoft.com/office/word/2015/wordml/symex" xmlns:wpg="http://schemas.microsoft.com/office/word/2010/wordprocessingGroup" xmlns:wpi="http://schemas.microsoft.com/office/word/2010/wordprocessingInk" xmlns:wne="http://schemas.microsoft.com/office/word/2006/wordml" xmlns:wps="http://schemas.microsoft.com/office/word/2010/wordprocessingShape" mc:Ignorable="w14 w15 w16se w16cid w16 w16cex w16sdtdh wp14">
+  <w:p>
+    <w:pPr>
+      <w:pStyle w:val="Footer"/>
+      <w:rPr>
+        <w:color w:val="808080" w:themeColor="background1" w:themeShade="80"/>
+        <w:sz w:val="16"/>
+        <w:szCs w:val="16"/>
+      </w:rPr>
+    </w:pPr>
+    <w:r>
+      <w:rPr>
+        <w:color w:val="808080" w:themeColor="background1" w:themeShade="80"/>
+        <w:sz w:val="16"/>
+        <w:szCs w:val="16"/>
+      </w:rPr>
+      <w:t>This document was written in May 2019, and at the time I was employed by Verizon Wireless.</w:t>
+    </w:r>
+    <w:r>
+      <w:rPr>
+        <w:color w:val="808080" w:themeColor="background1" w:themeShade="80"/>
+        <w:sz w:val="16"/>
+        <w:szCs w:val="16"/>
+      </w:rPr>
+      <w:t xml:space="preserve"> This document was discussed at an OpenStack Summit shortly thereafter. Some code relating to the simulation, and this document can be found at </w:t>
+    </w:r>
+    <w:r>
+      <w:rPr>
+        <w:color w:val="808080" w:themeColor="background1" w:themeShade="80"/>
+        <w:sz w:val="16"/>
+        <w:szCs w:val="16"/>
+      </w:rPr>
+      <w:t>https://github.com/amrith/perfect-scheduler</w:t>
+    </w:r>
+  </w:p>
+</w:ftr>
+</file>
+
 <file path=word/footnotes.xml><?xml version="1.0" encoding="utf-8"?>
-<w:footnotes xmlns:wpc="http://schemas.microsoft.com/office/word/2010/wordprocessingCanvas" xmlns:cx="http://schemas.microsoft.com/office/drawing/2014/chartex" xmlns:cx1="http://schemas.microsoft.com/office/drawing/2015/9/8/chartex" xmlns:cx2="http://schemas.microsoft.com/office/drawing/2015/10/21/chartex" xmlns:cx3="http://schemas.microsoft.com/office/drawing/2016/5/9/chartex" xmlns:cx4="http://schemas.microsoft.com/office/drawing/2016/5/10/chartex" xmlns:cx5="http://schemas.microsoft.com/office/drawing/2016/5/11/chartex" xmlns:cx6="http://schemas.microsoft.com/office/drawing/2016/5/12/chartex" xmlns:cx7="http://schemas.microsoft.com/office/drawing/2016/5/13/chartex" xmlns:cx8="http://schemas.microsoft.com/office/drawing/2016/5/14/chartex" xmlns:mc="http://schemas.openxmlformats.org/markup-compatibility/2006" xmlns:aink="http://schemas.microsoft.com/office/drawing/2016/ink" xmlns:am3d="http://schemas.microsoft.com/office/drawing/2017/model3d" xmlns:o="urn:schemas-microsoft-com:office:office" xmlns:r="http://schemas.openxmlformats.org/officeDocument/2006/relationships" xmlns:m="http://schemas.openxmlformats.org/officeDocument/2006/math" xmlns:v="urn:schemas-microsoft-com:vml" xmlns:wp14="http://schemas.microsoft.com/office/word/2010/wordprocessingDrawing" xmlns:wp="http://schemas.openxmlformats.org/drawingml/2006/wordprocessingDrawing" xmlns:w10="urn:schemas-microsoft-com:office:word" xmlns:w="http://schemas.openxmlformats.org/wordprocessingml/2006/main" xmlns:w14="http://schemas.microsoft.com/office/word/2010/wordml" xmlns:w15="http://schemas.microsoft.com/office/word/2012/wordml" xmlns:w16cid="http://schemas.microsoft.com/office/word/2016/wordml/cid" xmlns:w16se="http://schemas.microsoft.com/office/word/2015/wordml/symex" xmlns:wpg="http://schemas.microsoft.com/office/word/2010/wordprocessingGroup" xmlns:wpi="http://schemas.microsoft.com/office/word/2010/wordprocessingInk" xmlns:wne="http://schemas.microsoft.com/office/word/2006/wordml" xmlns:wps="http://schemas.microsoft.com/office/word/2010/wordprocessingShape" mc:Ignorable="w14 w15 w16se w16cid wp14">
+<w:footnotes xmlns:wpc="http://schemas.microsoft.com/office/word/2010/wordprocessingCanvas" xmlns:cx="http://schemas.microsoft.com/office/drawing/2014/chartex" xmlns:cx1="http://schemas.microsoft.com/office/drawing/2015/9/8/chartex" xmlns:cx2="http://schemas.microsoft.com/office/drawing/2015/10/21/chartex" xmlns:cx3="http://schemas.microsoft.com/office/drawing/2016/5/9/chartex" xmlns:cx4="http://schemas.microsoft.com/office/drawing/2016/5/10/chartex" xmlns:cx5="http://schemas.microsoft.com/office/drawing/2016/5/11/chartex" xmlns:cx6="http://schemas.microsoft.com/office/drawing/2016/5/12/chartex" xmlns:cx7="http://schemas.microsoft.com/office/drawing/2016/5/13/chartex" xmlns:cx8="http://schemas.microsoft.com/office/drawing/2016/5/14/chartex" xmlns:mc="http://schemas.openxmlformats.org/markup-compatibility/2006" xmlns:aink="http://schemas.microsoft.com/office/drawing/2016/ink" xmlns:am3d="http://schemas.microsoft.com/office/drawing/2017/model3d" xmlns:o="urn:schemas-microsoft-com:office:office" xmlns:oel="http://schemas.microsoft.com/office/2019/extlst" xmlns:r="http://schemas.openxmlformats.org/officeDocument/2006/relationships" xmlns:m="http://schemas.openxmlformats.org/officeDocument/2006/math" xmlns:v="urn:schemas-microsoft-com:vml" xmlns:wp14="http://schemas.microsoft.com/office/word/2010/wordprocessingDrawing" xmlns:wp="http://schemas.openxmlformats.org/drawingml/2006/wordprocessingDrawing" xmlns:w10="urn:schemas-microsoft-com:office:word" xmlns:w="http://schemas.openxmlformats.org/wordprocessingml/2006/main" xmlns:w14="http://schemas.microsoft.com/office/word/2010/wordml" xmlns:w15="http://schemas.microsoft.com/office/word/2012/wordml" xmlns:w16cex="http://schemas.microsoft.com/office/word/2018/wordml/cex" xmlns:w16cid="http://schemas.microsoft.com/office/word/2016/wordml/cid" xmlns:w16="http://schemas.microsoft.com/office/word/2018/wordml" xmlns:w16sdtdh="http://schemas.microsoft.com/office/word/2020/wordml/sdtdatahash" xmlns:w16se="http://schemas.microsoft.com/office/word/2015/wordml/symex" xmlns:wpg="http://schemas.microsoft.com/office/word/2010/wordprocessingGroup" xmlns:wpi="http://schemas.microsoft.com/office/word/2010/wordprocessingInk" xmlns:wne="http://schemas.microsoft.com/office/word/2006/wordml" xmlns:wps="http://schemas.microsoft.com/office/word/2010/wordprocessingShape" mc:Ignorable="w14 w15 w16se w16cid w16 w16cex w16sdtdh wp14">
   <w:footnote w:type="separator" w:id="-1">
     <w:p>
       <w:pPr>
@@ -3745,7 +3687,27 @@
 </file>
 
 <file path=word/header1.xml><?xml version="1.0" encoding="utf-8"?>
-<w:hdr xmlns:wpc="http://schemas.microsoft.com/office/word/2010/wordprocessingCanvas" xmlns:cx="http://schemas.microsoft.com/office/drawing/2014/chartex" xmlns:cx1="http://schemas.microsoft.com/office/drawing/2015/9/8/chartex" xmlns:cx2="http://schemas.microsoft.com/office/drawing/2015/10/21/chartex" xmlns:cx3="http://schemas.microsoft.com/office/drawing/2016/5/9/chartex" xmlns:cx4="http://schemas.microsoft.com/office/drawing/2016/5/10/chartex" xmlns:cx5="http://schemas.microsoft.com/office/drawing/2016/5/11/chartex" xmlns:cx6="http://schemas.microsoft.com/office/drawing/2016/5/12/chartex" xmlns:cx7="http://schemas.microsoft.com/office/drawing/2016/5/13/chartex" xmlns:cx8="http://schemas.microsoft.com/office/drawing/2016/5/14/chartex" xmlns:mc="http://schemas.openxmlformats.org/markup-compatibility/2006" xmlns:aink="http://schemas.microsoft.com/office/drawing/2016/ink" xmlns:am3d="http://schemas.microsoft.com/office/drawing/2017/model3d" xmlns:o="urn:schemas-microsoft-com:office:office" xmlns:r="http://schemas.openxmlformats.org/officeDocument/2006/relationships" xmlns:m="http://schemas.openxmlformats.org/officeDocument/2006/math" xmlns:v="urn:schemas-microsoft-com:vml" xmlns:wp14="http://schemas.microsoft.com/office/word/2010/wordprocessingDrawing" xmlns:wp="http://schemas.openxmlformats.org/drawingml/2006/wordprocessingDrawing" xmlns:w10="urn:schemas-microsoft-com:office:word" xmlns:w="http://schemas.openxmlformats.org/wordprocessingml/2006/main" xmlns:w14="http://schemas.microsoft.com/office/word/2010/wordml" xmlns:w15="http://schemas.microsoft.com/office/word/2012/wordml" xmlns:w16cid="http://schemas.microsoft.com/office/word/2016/wordml/cid" xmlns:w16se="http://schemas.microsoft.com/office/word/2015/wordml/symex" xmlns:wpg="http://schemas.microsoft.com/office/word/2010/wordprocessingGroup" xmlns:wpi="http://schemas.microsoft.com/office/word/2010/wordprocessingInk" xmlns:wne="http://schemas.microsoft.com/office/word/2006/wordml" xmlns:wps="http://schemas.microsoft.com/office/word/2010/wordprocessingShape" mc:Ignorable="w14 w15 w16se w16cid wp14">
+<w:hdr xmlns:wpc="http://schemas.microsoft.com/office/word/2010/wordprocessingCanvas" xmlns:cx="http://schemas.microsoft.com/office/drawing/2014/chartex" xmlns:cx1="http://schemas.microsoft.com/office/drawing/2015/9/8/chartex" xmlns:cx2="http://schemas.microsoft.com/office/drawing/2015/10/21/chartex" xmlns:cx3="http://schemas.microsoft.com/office/drawing/2016/5/9/chartex" xmlns:cx4="http://schemas.microsoft.com/office/drawing/2016/5/10/chartex" xmlns:cx5="http://schemas.microsoft.com/office/drawing/2016/5/11/chartex" xmlns:cx6="http://schemas.microsoft.com/office/drawing/2016/5/12/chartex" xmlns:cx7="http://schemas.microsoft.com/office/drawing/2016/5/13/chartex" xmlns:cx8="http://schemas.microsoft.com/office/drawing/2016/5/14/chartex" xmlns:mc="http://schemas.openxmlformats.org/markup-compatibility/2006" xmlns:aink="http://schemas.microsoft.com/office/drawing/2016/ink" xmlns:am3d="http://schemas.microsoft.com/office/drawing/2017/model3d" xmlns:o="urn:schemas-microsoft-com:office:office" xmlns:oel="http://schemas.microsoft.com/office/2019/extlst" xmlns:r="http://schemas.openxmlformats.org/officeDocument/2006/relationships" xmlns:m="http://schemas.openxmlformats.org/officeDocument/2006/math" xmlns:v="urn:schemas-microsoft-com:vml" xmlns:wp14="http://schemas.microsoft.com/office/word/2010/wordprocessingDrawing" xmlns:wp="http://schemas.openxmlformats.org/drawingml/2006/wordprocessingDrawing" xmlns:w10="urn:schemas-microsoft-com:office:word" xmlns:w="http://schemas.openxmlformats.org/wordprocessingml/2006/main" xmlns:w14="http://schemas.microsoft.com/office/word/2010/wordml" xmlns:w15="http://schemas.microsoft.com/office/word/2012/wordml" xmlns:w16cex="http://schemas.microsoft.com/office/word/2018/wordml/cex" xmlns:w16cid="http://schemas.microsoft.com/office/word/2016/wordml/cid" xmlns:w16="http://schemas.microsoft.com/office/word/2018/wordml" xmlns:w16sdtdh="http://schemas.microsoft.com/office/word/2020/wordml/sdtdatahash" xmlns:w16se="http://schemas.microsoft.com/office/word/2015/wordml/symex" xmlns:wpg="http://schemas.microsoft.com/office/word/2010/wordprocessingGroup" xmlns:wpi="http://schemas.microsoft.com/office/word/2010/wordprocessingInk" xmlns:wne="http://schemas.microsoft.com/office/word/2006/wordml" xmlns:wps="http://schemas.microsoft.com/office/word/2010/wordprocessingShape" mc:Ignorable="w14 w15 w16se w16cid w16 w16cex w16sdtdh wp14">
+  <w:p>
+    <w:pPr>
+      <w:pStyle w:val="Header"/>
+    </w:pPr>
+  </w:p>
+</w:hdr>
+</file>
+
+<file path=word/header2.xml><?xml version="1.0" encoding="utf-8"?>
+<w:hdr xmlns:wpc="http://schemas.microsoft.com/office/word/2010/wordprocessingCanvas" xmlns:cx="http://schemas.microsoft.com/office/drawing/2014/chartex" xmlns:cx1="http://schemas.microsoft.com/office/drawing/2015/9/8/chartex" xmlns:cx2="http://schemas.microsoft.com/office/drawing/2015/10/21/chartex" xmlns:cx3="http://schemas.microsoft.com/office/drawing/2016/5/9/chartex" xmlns:cx4="http://schemas.microsoft.com/office/drawing/2016/5/10/chartex" xmlns:cx5="http://schemas.microsoft.com/office/drawing/2016/5/11/chartex" xmlns:cx6="http://schemas.microsoft.com/office/drawing/2016/5/12/chartex" xmlns:cx7="http://schemas.microsoft.com/office/drawing/2016/5/13/chartex" xmlns:cx8="http://schemas.microsoft.com/office/drawing/2016/5/14/chartex" xmlns:mc="http://schemas.openxmlformats.org/markup-compatibility/2006" xmlns:aink="http://schemas.microsoft.com/office/drawing/2016/ink" xmlns:am3d="http://schemas.microsoft.com/office/drawing/2017/model3d" xmlns:o="urn:schemas-microsoft-com:office:office" xmlns:oel="http://schemas.microsoft.com/office/2019/extlst" xmlns:r="http://schemas.openxmlformats.org/officeDocument/2006/relationships" xmlns:m="http://schemas.openxmlformats.org/officeDocument/2006/math" xmlns:v="urn:schemas-microsoft-com:vml" xmlns:wp14="http://schemas.microsoft.com/office/word/2010/wordprocessingDrawing" xmlns:wp="http://schemas.openxmlformats.org/drawingml/2006/wordprocessingDrawing" xmlns:w10="urn:schemas-microsoft-com:office:word" xmlns:w="http://schemas.openxmlformats.org/wordprocessingml/2006/main" xmlns:w14="http://schemas.microsoft.com/office/word/2010/wordml" xmlns:w15="http://schemas.microsoft.com/office/word/2012/wordml" xmlns:w16cex="http://schemas.microsoft.com/office/word/2018/wordml/cex" xmlns:w16cid="http://schemas.microsoft.com/office/word/2016/wordml/cid" xmlns:w16="http://schemas.microsoft.com/office/word/2018/wordml" xmlns:w16sdtdh="http://schemas.microsoft.com/office/word/2020/wordml/sdtdatahash" xmlns:w16se="http://schemas.microsoft.com/office/word/2015/wordml/symex" xmlns:wpg="http://schemas.microsoft.com/office/word/2010/wordprocessingGroup" xmlns:wpi="http://schemas.microsoft.com/office/word/2010/wordprocessingInk" xmlns:wne="http://schemas.microsoft.com/office/word/2006/wordml" xmlns:wps="http://schemas.microsoft.com/office/word/2010/wordprocessingShape" mc:Ignorable="w14 w15 w16se w16cid w16 w16cex w16sdtdh wp14">
+  <w:p>
+    <w:pPr>
+      <w:pStyle w:val="Header"/>
+    </w:pPr>
+  </w:p>
+</w:hdr>
+</file>
+
+<file path=word/header3.xml><?xml version="1.0" encoding="utf-8"?>
+<w:hdr xmlns:wpc="http://schemas.microsoft.com/office/word/2010/wordprocessingCanvas" xmlns:cx="http://schemas.microsoft.com/office/drawing/2014/chartex" xmlns:cx1="http://schemas.microsoft.com/office/drawing/2015/9/8/chartex" xmlns:cx2="http://schemas.microsoft.com/office/drawing/2015/10/21/chartex" xmlns:cx3="http://schemas.microsoft.com/office/drawing/2016/5/9/chartex" xmlns:cx4="http://schemas.microsoft.com/office/drawing/2016/5/10/chartex" xmlns:cx5="http://schemas.microsoft.com/office/drawing/2016/5/11/chartex" xmlns:cx6="http://schemas.microsoft.com/office/drawing/2016/5/12/chartex" xmlns:cx7="http://schemas.microsoft.com/office/drawing/2016/5/13/chartex" xmlns:cx8="http://schemas.microsoft.com/office/drawing/2016/5/14/chartex" xmlns:mc="http://schemas.openxmlformats.org/markup-compatibility/2006" xmlns:aink="http://schemas.microsoft.com/office/drawing/2016/ink" xmlns:am3d="http://schemas.microsoft.com/office/drawing/2017/model3d" xmlns:o="urn:schemas-microsoft-com:office:office" xmlns:oel="http://schemas.microsoft.com/office/2019/extlst" xmlns:r="http://schemas.openxmlformats.org/officeDocument/2006/relationships" xmlns:m="http://schemas.openxmlformats.org/officeDocument/2006/math" xmlns:v="urn:schemas-microsoft-com:vml" xmlns:wp14="http://schemas.microsoft.com/office/word/2010/wordprocessingDrawing" xmlns:wp="http://schemas.openxmlformats.org/drawingml/2006/wordprocessingDrawing" xmlns:w10="urn:schemas-microsoft-com:office:word" xmlns:w="http://schemas.openxmlformats.org/wordprocessingml/2006/main" xmlns:w14="http://schemas.microsoft.com/office/word/2010/wordml" xmlns:w15="http://schemas.microsoft.com/office/word/2012/wordml" xmlns:w16cex="http://schemas.microsoft.com/office/word/2018/wordml/cex" xmlns:w16cid="http://schemas.microsoft.com/office/word/2016/wordml/cid" xmlns:w16="http://schemas.microsoft.com/office/word/2018/wordml" xmlns:w16sdtdh="http://schemas.microsoft.com/office/word/2020/wordml/sdtdatahash" xmlns:w16se="http://schemas.microsoft.com/office/word/2015/wordml/symex" xmlns:wpg="http://schemas.microsoft.com/office/word/2010/wordprocessingGroup" xmlns:wpi="http://schemas.microsoft.com/office/word/2010/wordprocessingInk" xmlns:wne="http://schemas.microsoft.com/office/word/2006/wordml" xmlns:wps="http://schemas.microsoft.com/office/word/2010/wordprocessingShape" mc:Ignorable="w14 w15 w16se w16cid w16 w16cex w16sdtdh wp14">
   <w:p>
     <w:pPr>
       <w:pStyle w:val="Heading1"/>
@@ -3760,13 +3722,14 @@
       <w:pStyle w:val="NoSpacing"/>
       <w:jc w:val="center"/>
     </w:pPr>
-    <w:proofErr w:type="spellStart"/>
     <w:r>
-      <w:t>Amrith</w:t>
+      <w:t>Amrith Kumar, Fellow, Verizon [</w:t>
     </w:r>
-    <w:proofErr w:type="spellEnd"/>
     <w:r>
-      <w:t xml:space="preserve"> Kumar, Fellow, Verizon [amrith.kumar@verizon.com]</w:t>
+      <w:t>https://hypecycles.com/</w:t>
+    </w:r>
+    <w:r>
+      <w:t>]</w:t>
     </w:r>
   </w:p>
   <w:p>
@@ -3779,7 +3742,7 @@
 </file>
 
 <file path=word/numbering.xml><?xml version="1.0" encoding="utf-8"?>
-<w:numbering xmlns:wpc="http://schemas.microsoft.com/office/word/2010/wordprocessingCanvas" xmlns:cx="http://schemas.microsoft.com/office/drawing/2014/chartex" xmlns:cx1="http://schemas.microsoft.com/office/drawing/2015/9/8/chartex" xmlns:cx2="http://schemas.microsoft.com/office/drawing/2015/10/21/chartex" xmlns:cx3="http://schemas.microsoft.com/office/drawing/2016/5/9/chartex" xmlns:cx4="http://schemas.microsoft.com/office/drawing/2016/5/10/chartex" xmlns:cx5="http://schemas.microsoft.com/office/drawing/2016/5/11/chartex" xmlns:cx6="http://schemas.microsoft.com/office/drawing/2016/5/12/chartex" xmlns:cx7="http://schemas.microsoft.com/office/drawing/2016/5/13/chartex" xmlns:cx8="http://schemas.microsoft.com/office/drawing/2016/5/14/chartex" xmlns:mc="http://schemas.openxmlformats.org/markup-compatibility/2006" xmlns:aink="http://schemas.microsoft.com/office/drawing/2016/ink" xmlns:am3d="http://schemas.microsoft.com/office/drawing/2017/model3d" xmlns:o="urn:schemas-microsoft-com:office:office" xmlns:r="http://schemas.openxmlformats.org/officeDocument/2006/relationships" xmlns:m="http://schemas.openxmlformats.org/officeDocument/2006/math" xmlns:v="urn:schemas-microsoft-com:vml" xmlns:wp14="http://schemas.microsoft.com/office/word/2010/wordprocessingDrawing" xmlns:wp="http://schemas.openxmlformats.org/drawingml/2006/wordprocessingDrawing" xmlns:w10="urn:schemas-microsoft-com:office:word" xmlns:w="http://schemas.openxmlformats.org/wordprocessingml/2006/main" xmlns:w14="http://schemas.microsoft.com/office/word/2010/wordml" xmlns:w15="http://schemas.microsoft.com/office/word/2012/wordml" xmlns:w16cid="http://schemas.microsoft.com/office/word/2016/wordml/cid" xmlns:w16se="http://schemas.microsoft.com/office/word/2015/wordml/symex" xmlns:wpg="http://schemas.microsoft.com/office/word/2010/wordprocessingGroup" xmlns:wpi="http://schemas.microsoft.com/office/word/2010/wordprocessingInk" xmlns:wne="http://schemas.microsoft.com/office/word/2006/wordml" xmlns:wps="http://schemas.microsoft.com/office/word/2010/wordprocessingShape" mc:Ignorable="w14 w15 w16se w16cid wp14">
+<w:numbering xmlns:wpc="http://schemas.microsoft.com/office/word/2010/wordprocessingCanvas" xmlns:cx="http://schemas.microsoft.com/office/drawing/2014/chartex" xmlns:cx1="http://schemas.microsoft.com/office/drawing/2015/9/8/chartex" xmlns:cx2="http://schemas.microsoft.com/office/drawing/2015/10/21/chartex" xmlns:cx3="http://schemas.microsoft.com/office/drawing/2016/5/9/chartex" xmlns:cx4="http://schemas.microsoft.com/office/drawing/2016/5/10/chartex" xmlns:cx5="http://schemas.microsoft.com/office/drawing/2016/5/11/chartex" xmlns:cx6="http://schemas.microsoft.com/office/drawing/2016/5/12/chartex" xmlns:cx7="http://schemas.microsoft.com/office/drawing/2016/5/13/chartex" xmlns:cx8="http://schemas.microsoft.com/office/drawing/2016/5/14/chartex" xmlns:mc="http://schemas.openxmlformats.org/markup-compatibility/2006" xmlns:aink="http://schemas.microsoft.com/office/drawing/2016/ink" xmlns:am3d="http://schemas.microsoft.com/office/drawing/2017/model3d" xmlns:o="urn:schemas-microsoft-com:office:office" xmlns:oel="http://schemas.microsoft.com/office/2019/extlst" xmlns:r="http://schemas.openxmlformats.org/officeDocument/2006/relationships" xmlns:m="http://schemas.openxmlformats.org/officeDocument/2006/math" xmlns:v="urn:schemas-microsoft-com:vml" xmlns:wp14="http://schemas.microsoft.com/office/word/2010/wordprocessingDrawing" xmlns:wp="http://schemas.openxmlformats.org/drawingml/2006/wordprocessingDrawing" xmlns:w10="urn:schemas-microsoft-com:office:word" xmlns:w="http://schemas.openxmlformats.org/wordprocessingml/2006/main" xmlns:w14="http://schemas.microsoft.com/office/word/2010/wordml" xmlns:w15="http://schemas.microsoft.com/office/word/2012/wordml" xmlns:w16cex="http://schemas.microsoft.com/office/word/2018/wordml/cex" xmlns:w16cid="http://schemas.microsoft.com/office/word/2016/wordml/cid" xmlns:w16="http://schemas.microsoft.com/office/word/2018/wordml" xmlns:w16sdtdh="http://schemas.microsoft.com/office/word/2020/wordml/sdtdatahash" xmlns:w16se="http://schemas.microsoft.com/office/word/2015/wordml/symex" xmlns:wpg="http://schemas.microsoft.com/office/word/2010/wordprocessingGroup" xmlns:wpi="http://schemas.microsoft.com/office/word/2010/wordprocessingInk" xmlns:wne="http://schemas.microsoft.com/office/word/2006/wordml" xmlns:wps="http://schemas.microsoft.com/office/word/2010/wordprocessingShape" mc:Ignorable="w14 w15 w16se w16cid w16 w16cex w16sdtdh wp14">
   <w:abstractNum w:abstractNumId="0" w15:restartNumberingAfterBreak="0">
     <w:nsid w:val="FFFFFF7C"/>
     <w:multiLevelType w:val="singleLevel"/>
@@ -3966,41 +3929,41 @@
       </w:rPr>
     </w:lvl>
   </w:abstractNum>
-  <w:num w:numId="1">
+  <w:num w:numId="1" w16cid:durableId="1952202834">
     <w:abstractNumId w:val="0"/>
   </w:num>
-  <w:num w:numId="2">
+  <w:num w:numId="2" w16cid:durableId="1399476956">
     <w:abstractNumId w:val="1"/>
   </w:num>
-  <w:num w:numId="3">
+  <w:num w:numId="3" w16cid:durableId="1939749086">
     <w:abstractNumId w:val="2"/>
   </w:num>
-  <w:num w:numId="4">
+  <w:num w:numId="4" w16cid:durableId="122969818">
     <w:abstractNumId w:val="3"/>
   </w:num>
-  <w:num w:numId="5">
+  <w:num w:numId="5" w16cid:durableId="1354384558">
     <w:abstractNumId w:val="8"/>
   </w:num>
-  <w:num w:numId="6">
+  <w:num w:numId="6" w16cid:durableId="1624770214">
     <w:abstractNumId w:val="4"/>
   </w:num>
-  <w:num w:numId="7">
+  <w:num w:numId="7" w16cid:durableId="1530726943">
     <w:abstractNumId w:val="5"/>
   </w:num>
-  <w:num w:numId="8">
+  <w:num w:numId="8" w16cid:durableId="1547570524">
     <w:abstractNumId w:val="6"/>
   </w:num>
-  <w:num w:numId="9">
+  <w:num w:numId="9" w16cid:durableId="750932436">
     <w:abstractNumId w:val="7"/>
   </w:num>
-  <w:num w:numId="10">
+  <w:num w:numId="10" w16cid:durableId="1131947773">
     <w:abstractNumId w:val="9"/>
   </w:num>
 </w:numbering>
 </file>
 
 <file path=word/styles.xml><?xml version="1.0" encoding="utf-8"?>
-<w:styles xmlns:mc="http://schemas.openxmlformats.org/markup-compatibility/2006" xmlns:r="http://schemas.openxmlformats.org/officeDocument/2006/relationships" xmlns:w="http://schemas.openxmlformats.org/wordprocessingml/2006/main" xmlns:w14="http://schemas.microsoft.com/office/word/2010/wordml" xmlns:w15="http://schemas.microsoft.com/office/word/2012/wordml" xmlns:w16cid="http://schemas.microsoft.com/office/word/2016/wordml/cid" xmlns:w16se="http://schemas.microsoft.com/office/word/2015/wordml/symex" mc:Ignorable="w14 w15 w16se w16cid">
+<w:styles xmlns:mc="http://schemas.openxmlformats.org/markup-compatibility/2006" xmlns:r="http://schemas.openxmlformats.org/officeDocument/2006/relationships" xmlns:w="http://schemas.openxmlformats.org/wordprocessingml/2006/main" xmlns:w14="http://schemas.microsoft.com/office/word/2010/wordml" xmlns:w15="http://schemas.microsoft.com/office/word/2012/wordml" xmlns:w16cex="http://schemas.microsoft.com/office/word/2018/wordml/cex" xmlns:w16cid="http://schemas.microsoft.com/office/word/2016/wordml/cid" xmlns:w16="http://schemas.microsoft.com/office/word/2018/wordml" xmlns:w16sdtdh="http://schemas.microsoft.com/office/word/2020/wordml/sdtdatahash" xmlns:w16se="http://schemas.microsoft.com/office/word/2015/wordml/symex" mc:Ignorable="w14 w15 w16se w16cid w16 w16cex w16sdtdh">
   <w:docDefaults>
     <w:rPrDefault>
       <w:rPr>
@@ -4012,7 +3975,7 @@
     </w:rPrDefault>
     <w:pPrDefault/>
   </w:docDefaults>
-  <w:latentStyles w:defLockedState="0" w:defUIPriority="99" w:defSemiHidden="0" w:defUnhideWhenUsed="0" w:defQFormat="0" w:count="375">
+  <w:latentStyles w:defLockedState="0" w:defUIPriority="99" w:defSemiHidden="0" w:defUnhideWhenUsed="0" w:defQFormat="0" w:count="376">
     <w:lsdException w:name="Normal" w:uiPriority="0" w:qFormat="1"/>
     <w:lsdException w:name="heading 1" w:uiPriority="9" w:qFormat="1"/>
     <w:lsdException w:name="heading 2" w:semiHidden="1" w:uiPriority="9" w:unhideWhenUsed="1" w:qFormat="1"/>
@@ -4118,7 +4081,6 @@
     <w:lsdException w:name="HTML Sample" w:semiHidden="1" w:unhideWhenUsed="1"/>
     <w:lsdException w:name="HTML Typewriter" w:semiHidden="1" w:unhideWhenUsed="1"/>
     <w:lsdException w:name="HTML Variable" w:semiHidden="1" w:unhideWhenUsed="1"/>
-    <w:lsdException w:name="Normal Table" w:semiHidden="1" w:unhideWhenUsed="1"/>
     <w:lsdException w:name="annotation subject" w:semiHidden="1" w:unhideWhenUsed="1"/>
     <w:lsdException w:name="No List" w:semiHidden="1" w:unhideWhenUsed="1"/>
     <w:lsdException w:name="Outline List 1" w:semiHidden="1" w:unhideWhenUsed="1"/>
@@ -4165,10 +4127,8 @@
     <w:lsdException w:name="Table Subtle 2" w:semiHidden="1" w:unhideWhenUsed="1"/>
     <w:lsdException w:name="Table Web 1" w:semiHidden="1" w:unhideWhenUsed="1"/>
     <w:lsdException w:name="Table Web 2" w:semiHidden="1" w:unhideWhenUsed="1"/>
-    <w:lsdException w:name="Table Web 3" w:semiHidden="1" w:unhideWhenUsed="1"/>
     <w:lsdException w:name="Balloon Text" w:semiHidden="1" w:unhideWhenUsed="1"/>
     <w:lsdException w:name="Table Grid" w:uiPriority="39"/>
-    <w:lsdException w:name="Table Theme" w:semiHidden="1" w:unhideWhenUsed="1"/>
     <w:lsdException w:name="Placeholder Text" w:semiHidden="1"/>
     <w:lsdException w:name="No Spacing" w:uiPriority="1" w:qFormat="1"/>
     <w:lsdException w:name="Light Shading" w:uiPriority="60"/>
@@ -4388,6 +4348,7 @@
     <w:lsdException w:name="Smart Hyperlink" w:semiHidden="1" w:unhideWhenUsed="1"/>
     <w:lsdException w:name="Hashtag" w:semiHidden="1" w:unhideWhenUsed="1"/>
     <w:lsdException w:name="Unresolved Mention" w:semiHidden="1" w:unhideWhenUsed="1"/>
+    <w:lsdException w:name="Smart Link" w:semiHidden="1" w:unhideWhenUsed="1"/>
   </w:latentStyles>
   <w:style w:type="paragraph" w:default="1" w:styleId="Normal">
     <w:name w:val="Normal"/>
